--- a/資料庫final-project-report.docx
+++ b/資料庫final-project-report.docx
@@ -261,7 +261,7 @@
         <w:ind w:left="420" w:hanging="420"/>
         <w:jc w:val="center"/>
         <w:rPr>
-          <w:rFonts w:ascii="Arial" w:eastAsia="新細明體" w:hAnsi="Arial" w:cs="Arial" w:hint="eastAsia"/>
+          <w:rFonts w:ascii="Arial" w:eastAsia="新細明體" w:hAnsi="Arial" w:cs="Arial"/>
           <w:b/>
           <w:bCs/>
           <w:color w:val="000000"/>
@@ -455,7 +455,7 @@
         <w:spacing w:before="240" w:after="240"/>
         <w:ind w:left="480" w:firstLine="480"/>
         <w:rPr>
-          <w:rFonts w:ascii="Arial" w:eastAsia="新細明體" w:hAnsi="Arial" w:cs="Arial" w:hint="eastAsia"/>
+          <w:rFonts w:ascii="Arial" w:eastAsia="新細明體" w:hAnsi="Arial" w:cs="Arial"/>
           <w:kern w:val="0"/>
           <w:sz w:val="22"/>
         </w:rPr>
@@ -569,7 +569,8 @@
         <w:spacing w:before="240" w:after="240"/>
         <w:ind w:left="720"/>
         <w:rPr>
-          <w:rFonts w:ascii="Arial" w:eastAsia="新細明體" w:hAnsi="Arial" w:cs="Arial"/>
+          <w:rFonts w:ascii="Arial" w:eastAsia="新細明體" w:hAnsi="Arial" w:cs="Arial" w:hint="eastAsia"/>
+          <w:color w:val="000000"/>
           <w:kern w:val="0"/>
           <w:sz w:val="22"/>
         </w:rPr>
@@ -621,7 +622,76 @@
           <w:kern w:val="0"/>
           <w:sz w:val="22"/>
         </w:rPr>
-        <w:t xml:space="preserve"> as keys in order to union the tables.</w:t>
+        <w:t xml:space="preserve"> as keys </w:t>
+      </w:r>
+      <w:proofErr w:type="gramStart"/>
+      <w:r>
+        <w:rPr>
+          <w:rFonts w:ascii="Arial" w:eastAsia="新細明體" w:hAnsi="Arial" w:cs="Arial"/>
+          <w:color w:val="000000"/>
+          <w:kern w:val="0"/>
+          <w:sz w:val="22"/>
+        </w:rPr>
+        <w:t>in order to</w:t>
+      </w:r>
+      <w:proofErr w:type="gramEnd"/>
+      <w:r>
+        <w:rPr>
+          <w:rFonts w:ascii="Arial" w:eastAsia="新細明體" w:hAnsi="Arial" w:cs="Arial"/>
+          <w:color w:val="000000"/>
+          <w:kern w:val="0"/>
+          <w:sz w:val="22"/>
+        </w:rPr>
+        <w:t xml:space="preserve"> union the tables.</w:t>
+      </w:r>
+      <w:r>
+        <w:rPr>
+          <w:rFonts w:ascii="Arial" w:eastAsia="新細明體" w:hAnsi="Arial" w:cs="Arial" w:hint="eastAsia"/>
+          <w:color w:val="000000"/>
+          <w:kern w:val="0"/>
+          <w:sz w:val="22"/>
+        </w:rPr>
+        <w:t xml:space="preserve"> </w:t>
+      </w:r>
+      <w:proofErr w:type="spellStart"/>
+      <w:r>
+        <w:rPr>
+          <w:rFonts w:ascii="Arial" w:eastAsia="新細明體" w:hAnsi="Arial" w:cs="Arial"/>
+          <w:color w:val="000000"/>
+          <w:kern w:val="0"/>
+          <w:sz w:val="22"/>
+        </w:rPr>
+        <w:t>User_id</w:t>
+      </w:r>
+      <w:proofErr w:type="spellEnd"/>
+      <w:r>
+        <w:rPr>
+          <w:rFonts w:ascii="Arial" w:eastAsia="新細明體" w:hAnsi="Arial" w:cs="Arial"/>
+          <w:color w:val="000000"/>
+          <w:kern w:val="0"/>
+          <w:sz w:val="22"/>
+        </w:rPr>
+        <w:t xml:space="preserve"> and </w:t>
+      </w:r>
+      <w:proofErr w:type="spellStart"/>
+      <w:r>
+        <w:rPr>
+          <w:rFonts w:ascii="Arial" w:eastAsia="新細明體" w:hAnsi="Arial" w:cs="Arial"/>
+          <w:color w:val="000000"/>
+          <w:kern w:val="0"/>
+          <w:sz w:val="22"/>
+        </w:rPr>
+        <w:t>cellphone_id</w:t>
+      </w:r>
+      <w:proofErr w:type="spellEnd"/>
+      <w:r>
+        <w:rPr>
+          <w:rFonts w:ascii="Arial" w:eastAsia="新細明體" w:hAnsi="Arial" w:cs="Arial"/>
+          <w:color w:val="000000"/>
+          <w:kern w:val="0"/>
+          <w:sz w:val="22"/>
+        </w:rPr>
+        <w:t xml:space="preserve"> can be the index for the database to speed up the searching speed.</w:t>
       </w:r>
     </w:p>
     <w:p>
@@ -641,8 +711,19 @@
           <w:kern w:val="0"/>
           <w:sz w:val="22"/>
         </w:rPr>
-        <w:t>create table rate(</w:t>
-      </w:r>
+        <w:t xml:space="preserve">create table </w:t>
+      </w:r>
+      <w:proofErr w:type="gramStart"/>
+      <w:r>
+        <w:rPr>
+          <w:rFonts w:ascii="Arial" w:eastAsia="新細明體" w:hAnsi="Arial" w:cs="Arial"/>
+          <w:color w:val="000000"/>
+          <w:kern w:val="0"/>
+          <w:sz w:val="22"/>
+        </w:rPr>
+        <w:t>rate(</w:t>
+      </w:r>
+      <w:proofErr w:type="gramEnd"/>
     </w:p>
     <w:p>
       <w:pPr>
@@ -1065,6 +1146,7 @@
           <w:kern w:val="0"/>
           <w:sz w:val="22"/>
         </w:rPr>
+        <w:lastRenderedPageBreak/>
         <w:t>occupation varchar(100),</w:t>
       </w:r>
     </w:p>
@@ -1105,7 +1187,6 @@
           <w:kern w:val="0"/>
           <w:sz w:val="22"/>
         </w:rPr>
-        <w:lastRenderedPageBreak/>
         <w:tab/>
         <w:t>primary key (</w:t>
       </w:r>
@@ -2037,6 +2118,7 @@
           <w:kern w:val="0"/>
           <w:sz w:val="22"/>
         </w:rPr>
+        <w:lastRenderedPageBreak/>
         <w:t>Here is the data source:</w:t>
       </w:r>
     </w:p>
@@ -2085,7 +2167,6 @@
           <w:kern w:val="0"/>
           <w:sz w:val="22"/>
         </w:rPr>
-        <w:lastRenderedPageBreak/>
         <w:t xml:space="preserve">The data source consists of three csv. </w:t>
       </w:r>
       <w:r>
@@ -2592,7 +2673,7 @@
         <w:spacing w:before="240" w:after="240"/>
         <w:ind w:leftChars="177" w:left="425"/>
         <w:rPr>
-          <w:rFonts w:ascii="Arial" w:eastAsia="新細明體" w:hAnsi="Arial" w:cs="Arial" w:hint="eastAsia"/>
+          <w:rFonts w:ascii="Arial" w:eastAsia="新細明體" w:hAnsi="Arial" w:cs="Arial"/>
           <w:kern w:val="0"/>
           <w:sz w:val="22"/>
         </w:rPr>
@@ -2616,7 +2697,6 @@
           <w:kern w:val="0"/>
           <w:sz w:val="22"/>
         </w:rPr>
-        <w:lastRenderedPageBreak/>
         <w:t xml:space="preserve">7.   </w:t>
       </w:r>
       <w:r>
@@ -2745,24 +2825,44 @@
         <w:ind w:left="720"/>
         <w:rPr>
           <w:rFonts w:ascii="Arial" w:eastAsia="新細明體" w:hAnsi="Arial" w:cs="Arial"/>
-          <w:kern w:val="0"/>
-          <w:sz w:val="22"/>
-        </w:rPr>
-      </w:pPr>
-      <w:r>
-        <w:rPr>
-          <w:rFonts w:ascii="Arial" w:eastAsia="新細明體" w:hAnsi="Arial" w:cs="Arial"/>
+          <w:color w:val="000000"/>
+          <w:kern w:val="0"/>
+          <w:sz w:val="22"/>
+        </w:rPr>
+      </w:pPr>
+      <w:r>
+        <w:rPr>
+          <w:rFonts w:ascii="Arial" w:eastAsia="新細明體" w:hAnsi="Arial" w:cs="Arial"/>
+          <w:color w:val="000000"/>
+          <w:kern w:val="0"/>
+          <w:sz w:val="22"/>
+        </w:rPr>
+        <w:t>The relationship between browser and database. Django help us to do the blue arrow part:</w:t>
+      </w:r>
+    </w:p>
+    <w:p>
+      <w:pPr>
+        <w:widowControl/>
+        <w:spacing w:before="240" w:after="240"/>
+        <w:ind w:left="720"/>
+        <w:rPr>
+          <w:rFonts w:ascii="Arial" w:eastAsia="新細明體" w:hAnsi="Arial" w:cs="Arial"/>
+          <w:kern w:val="0"/>
+          <w:sz w:val="22"/>
+        </w:rPr>
+      </w:pPr>
+      <w:r>
+        <w:rPr>
+          <w:rFonts w:ascii="Arial" w:eastAsia="新細明體" w:hAnsi="Arial" w:cs="Arial" w:hint="eastAsia"/>
           <w:noProof/>
-          <w:color w:val="000000"/>
-          <w:kern w:val="0"/>
-          <w:sz w:val="22"/>
-          <w:bdr w:val="none" w:sz="0" w:space="0" w:color="auto" w:frame="1"/>
+          <w:kern w:val="0"/>
+          <w:sz w:val="22"/>
         </w:rPr>
         <w:drawing>
-          <wp:inline distT="0" distB="0" distL="0" distR="0" wp14:anchorId="0431C39C" wp14:editId="0429FC89">
-            <wp:extent cx="3855720" cy="2849880"/>
-            <wp:effectExtent l="0" t="0" r="0" b="7620"/>
-            <wp:docPr id="14" name="圖片 14"/>
+          <wp:inline distT="0" distB="0" distL="0" distR="0" wp14:anchorId="526FDCA5" wp14:editId="355F9A07">
+            <wp:extent cx="1428366" cy="2895600"/>
+            <wp:effectExtent l="0" t="0" r="0" b="0"/>
+            <wp:docPr id="6" name="圖片 6"/>
             <wp:cNvGraphicFramePr>
               <a:graphicFrameLocks xmlns:a="http://schemas.openxmlformats.org/drawingml/2006/main" noChangeAspect="1"/>
             </wp:cNvGraphicFramePr>
@@ -2770,36 +2870,29 @@
               <a:graphicData uri="http://schemas.openxmlformats.org/drawingml/2006/picture">
                 <pic:pic xmlns:pic="http://schemas.openxmlformats.org/drawingml/2006/picture">
                   <pic:nvPicPr>
-                    <pic:cNvPr id="0" name="Picture 14"/>
-                    <pic:cNvPicPr>
-                      <a:picLocks noChangeAspect="1" noChangeArrowheads="1"/>
-                    </pic:cNvPicPr>
+                    <pic:cNvPr id="6" name="圖片 6"/>
+                    <pic:cNvPicPr/>
                   </pic:nvPicPr>
                   <pic:blipFill>
-                    <a:blip r:embed="rId9" cstate="print">
+                    <a:blip r:embed="rId9">
                       <a:extLst>
                         <a:ext uri="{28A0092B-C50C-407E-A947-70E740481C1C}">
                           <a14:useLocalDpi xmlns:a14="http://schemas.microsoft.com/office/drawing/2010/main" val="0"/>
                         </a:ext>
                       </a:extLst>
                     </a:blip>
-                    <a:srcRect/>
                     <a:stretch>
                       <a:fillRect/>
                     </a:stretch>
                   </pic:blipFill>
-                  <pic:spPr bwMode="auto">
+                  <pic:spPr>
                     <a:xfrm>
                       <a:off x="0" y="0"/>
-                      <a:ext cx="3855720" cy="2849880"/>
+                      <a:ext cx="1437273" cy="2913655"/>
                     </a:xfrm>
                     <a:prstGeom prst="rect">
                       <a:avLst/>
                     </a:prstGeom>
-                    <a:noFill/>
-                    <a:ln>
-                      <a:noFill/>
-                    </a:ln>
                   </pic:spPr>
                 </pic:pic>
               </a:graphicData>
@@ -2814,11 +2907,88 @@
         <w:spacing w:before="240" w:after="240"/>
         <w:ind w:left="720"/>
         <w:rPr>
-          <w:rFonts w:ascii="Arial" w:eastAsia="新細明體" w:hAnsi="Arial" w:cs="Arial"/>
-          <w:kern w:val="0"/>
-          <w:sz w:val="22"/>
-        </w:rPr>
-      </w:pPr>
+          <w:rFonts w:ascii="Arial" w:eastAsia="新細明體" w:hAnsi="Arial" w:cs="Arial" w:hint="eastAsia"/>
+          <w:kern w:val="0"/>
+          <w:sz w:val="22"/>
+        </w:rPr>
+      </w:pPr>
+      <w:r>
+        <w:rPr>
+          <w:rFonts w:ascii="Arial" w:eastAsia="新細明體" w:hAnsi="Arial" w:cs="Arial" w:hint="eastAsia"/>
+          <w:kern w:val="0"/>
+          <w:sz w:val="22"/>
+        </w:rPr>
+        <w:t>C</w:t>
+      </w:r>
+      <w:r>
+        <w:rPr>
+          <w:rFonts w:ascii="Arial" w:eastAsia="新細明體" w:hAnsi="Arial" w:cs="Arial"/>
+          <w:kern w:val="0"/>
+          <w:sz w:val="22"/>
+        </w:rPr>
+        <w:t>onnect database with Django.</w:t>
+      </w:r>
+    </w:p>
+    <w:p>
+      <w:pPr>
+        <w:widowControl/>
+        <w:spacing w:before="240" w:after="240"/>
+        <w:ind w:left="720"/>
+        <w:rPr>
+          <w:rFonts w:ascii="Arial" w:eastAsia="新細明體" w:hAnsi="Arial" w:cs="Arial"/>
+          <w:kern w:val="0"/>
+          <w:sz w:val="22"/>
+        </w:rPr>
+      </w:pPr>
+      <w:r>
+        <w:rPr>
+          <w:rFonts w:ascii="Arial" w:eastAsia="新細明體" w:hAnsi="Arial" w:cs="Arial"/>
+          <w:noProof/>
+          <w:kern w:val="0"/>
+          <w:sz w:val="22"/>
+        </w:rPr>
+        <w:drawing>
+          <wp:inline distT="0" distB="0" distL="0" distR="0" wp14:anchorId="7F6249E8" wp14:editId="50CB61F4">
+            <wp:extent cx="2971800" cy="1043314"/>
+            <wp:effectExtent l="0" t="0" r="0" b="0"/>
+            <wp:docPr id="5" name="圖片 5" descr="一張含有 文字 的圖片&#10;&#10;自動產生的描述"/>
+            <wp:cNvGraphicFramePr>
+              <a:graphicFrameLocks xmlns:a="http://schemas.openxmlformats.org/drawingml/2006/main" noChangeAspect="1"/>
+            </wp:cNvGraphicFramePr>
+            <a:graphic xmlns:a="http://schemas.openxmlformats.org/drawingml/2006/main">
+              <a:graphicData uri="http://schemas.openxmlformats.org/drawingml/2006/picture">
+                <pic:pic xmlns:pic="http://schemas.openxmlformats.org/drawingml/2006/picture">
+                  <pic:nvPicPr>
+                    <pic:cNvPr id="5" name="圖片 5" descr="一張含有 文字 的圖片&#10;&#10;自動產生的描述"/>
+                    <pic:cNvPicPr/>
+                  </pic:nvPicPr>
+                  <pic:blipFill>
+                    <a:blip r:embed="rId10" cstate="print">
+                      <a:extLst>
+                        <a:ext uri="{28A0092B-C50C-407E-A947-70E740481C1C}">
+                          <a14:useLocalDpi xmlns:a14="http://schemas.microsoft.com/office/drawing/2010/main" val="0"/>
+                        </a:ext>
+                      </a:extLst>
+                    </a:blip>
+                    <a:stretch>
+                      <a:fillRect/>
+                    </a:stretch>
+                  </pic:blipFill>
+                  <pic:spPr>
+                    <a:xfrm>
+                      <a:off x="0" y="0"/>
+                      <a:ext cx="2984689" cy="1047839"/>
+                    </a:xfrm>
+                    <a:prstGeom prst="rect">
+                      <a:avLst/>
+                    </a:prstGeom>
+                  </pic:spPr>
+                </pic:pic>
+              </a:graphicData>
+            </a:graphic>
+          </wp:inline>
+        </w:drawing>
+      </w:r>
     </w:p>
     <w:p>
       <w:pPr>
@@ -2845,6 +3015,7 @@
           <w:kern w:val="0"/>
           <w:sz w:val="22"/>
         </w:rPr>
+        <w:lastRenderedPageBreak/>
         <w:t>Queries and cooperating functions:</w:t>
       </w:r>
       <w:r>
@@ -2980,7 +3151,6 @@
           <w:kern w:val="0"/>
           <w:sz w:val="22"/>
         </w:rPr>
-        <w:lastRenderedPageBreak/>
         <w:drawing>
           <wp:inline distT="0" distB="0" distL="0" distR="0" wp14:anchorId="709E79A7" wp14:editId="797C6F6C">
             <wp:extent cx="5274310" cy="3535680"/>
@@ -2997,7 +3167,7 @@
                     <pic:cNvPicPr/>
                   </pic:nvPicPr>
                   <pic:blipFill rotWithShape="1">
-                    <a:blip r:embed="rId10"/>
+                    <a:blip r:embed="rId11"/>
                     <a:srcRect b="5274"/>
                     <a:stretch/>
                   </pic:blipFill>
@@ -3464,6 +3634,7 @@
           <w:kern w:val="0"/>
           <w:sz w:val="22"/>
         </w:rPr>
+        <w:lastRenderedPageBreak/>
         <w:br/>
       </w:r>
     </w:p>
@@ -3653,7 +3824,6 @@
           <w:kern w:val="0"/>
           <w:sz w:val="22"/>
         </w:rPr>
-        <w:lastRenderedPageBreak/>
         <w:t xml:space="preserve">from (select </w:t>
       </w:r>
       <w:proofErr w:type="spellStart"/>
@@ -4647,6 +4817,7 @@
           <w:kern w:val="0"/>
           <w:sz w:val="22"/>
         </w:rPr>
+        <w:lastRenderedPageBreak/>
         <w:t xml:space="preserve">where </w:t>
       </w:r>
       <w:proofErr w:type="spellStart"/>
@@ -4924,7 +5095,6 @@
           <w:kern w:val="0"/>
           <w:sz w:val="22"/>
         </w:rPr>
-        <w:lastRenderedPageBreak/>
         <w:t xml:space="preserve">(select </w:t>
       </w:r>
       <w:proofErr w:type="spellStart"/>
@@ -5781,6 +5951,7 @@
           <w:kern w:val="0"/>
           <w:sz w:val="22"/>
         </w:rPr>
+        <w:lastRenderedPageBreak/>
         <w:t xml:space="preserve">group by </w:t>
       </w:r>
       <w:proofErr w:type="spellStart"/>
@@ -6012,7 +6183,6 @@
           <w:kern w:val="0"/>
           <w:sz w:val="22"/>
         </w:rPr>
-        <w:lastRenderedPageBreak/>
         <w:t xml:space="preserve">from(select </w:t>
       </w:r>
       <w:proofErr w:type="spellStart"/>
@@ -6639,7 +6809,7 @@
                     <pic:cNvPicPr/>
                   </pic:nvPicPr>
                   <pic:blipFill>
-                    <a:blip r:embed="rId11" cstate="print">
+                    <a:blip r:embed="rId12" cstate="print">
                       <a:extLst>
                         <a:ext uri="{28A0092B-C50C-407E-A947-70E740481C1C}">
                           <a14:useLocalDpi xmlns:a14="http://schemas.microsoft.com/office/drawing/2010/main" val="0"/>
@@ -6684,6 +6854,7 @@
           <w:kern w:val="0"/>
           <w:sz w:val="22"/>
         </w:rPr>
+        <w:lastRenderedPageBreak/>
         <w:t>C</w:t>
       </w:r>
       <w:r>
@@ -6695,7 +6866,7 @@
         </w:rPr>
         <w:t xml:space="preserve">lick the link in the terminal which is </w:t>
       </w:r>
-      <w:hyperlink r:id="rId12" w:history="1">
+      <w:hyperlink r:id="rId13" w:history="1">
         <w:r>
           <w:rPr>
             <w:rStyle w:val="a3"/>
@@ -6756,7 +6927,6 @@
           <w:kern w:val="0"/>
           <w:sz w:val="22"/>
         </w:rPr>
-        <w:lastRenderedPageBreak/>
         <w:drawing>
           <wp:inline distT="0" distB="0" distL="0" distR="0" wp14:anchorId="16B2E84F" wp14:editId="60A3B711">
             <wp:extent cx="4589380" cy="2514600"/>
@@ -6773,7 +6943,7 @@
                     <pic:cNvPicPr/>
                   </pic:nvPicPr>
                   <pic:blipFill>
-                    <a:blip r:embed="rId13" cstate="print">
+                    <a:blip r:embed="rId14" cstate="print">
                       <a:extLst>
                         <a:ext uri="{28A0092B-C50C-407E-A947-70E740481C1C}">
                           <a14:useLocalDpi xmlns:a14="http://schemas.microsoft.com/office/drawing/2010/main" val="0"/>
@@ -6855,13 +7025,114 @@
         <w:widowControl/>
         <w:ind w:leftChars="177" w:left="425"/>
         <w:rPr>
+          <w:rFonts w:ascii="Arial" w:eastAsia="新細明體" w:hAnsi="Arial" w:cs="Arial"/>
+          <w:color w:val="000000"/>
+          <w:kern w:val="0"/>
+          <w:sz w:val="22"/>
+        </w:rPr>
+      </w:pPr>
+      <w:r>
+        <w:rPr>
           <w:rFonts w:ascii="Arial" w:eastAsia="新細明體" w:hAnsi="Arial" w:cs="Arial" w:hint="eastAsia"/>
           <w:color w:val="000000"/>
           <w:kern w:val="0"/>
           <w:sz w:val="22"/>
         </w:rPr>
-      </w:pPr>
-      <w:proofErr w:type="spellStart"/>
+        <w:t>U</w:t>
+      </w:r>
+      <w:r>
+        <w:rPr>
+          <w:rFonts w:ascii="Arial" w:eastAsia="新細明體" w:hAnsi="Arial" w:cs="Arial"/>
+          <w:color w:val="000000"/>
+          <w:kern w:val="0"/>
+          <w:sz w:val="22"/>
+        </w:rPr>
+        <w:t>pdat</w:t>
+      </w:r>
+      <w:r>
+        <w:rPr>
+          <w:rFonts w:ascii="Arial" w:eastAsia="新細明體" w:hAnsi="Arial" w:cs="Arial"/>
+          <w:color w:val="000000"/>
+          <w:kern w:val="0"/>
+          <w:sz w:val="22"/>
+        </w:rPr>
+        <w:t>e</w:t>
+      </w:r>
+      <w:r>
+        <w:rPr>
+          <w:rFonts w:ascii="Arial" w:eastAsia="新細明體" w:hAnsi="Arial" w:cs="Arial"/>
+          <w:color w:val="000000"/>
+          <w:kern w:val="0"/>
+          <w:sz w:val="22"/>
+        </w:rPr>
+        <w:t xml:space="preserve"> policy:</w:t>
+      </w:r>
+    </w:p>
+    <w:p>
+      <w:pPr>
+        <w:widowControl/>
+        <w:ind w:leftChars="177" w:left="425"/>
+        <w:rPr>
+          <w:rFonts w:ascii="Arial" w:eastAsia="新細明體" w:hAnsi="Arial" w:cs="Arial"/>
+          <w:kern w:val="0"/>
+          <w:sz w:val="22"/>
+        </w:rPr>
+      </w:pPr>
+      <w:r>
+        <w:rPr>
+          <w:rFonts w:ascii="Arial" w:eastAsia="新細明體" w:hAnsi="Arial" w:cs="Arial"/>
+          <w:color w:val="000000"/>
+          <w:kern w:val="0"/>
+          <w:sz w:val="22"/>
+        </w:rPr>
+        <w:t>To update the data, we create</w:t>
+      </w:r>
+      <w:r>
+        <w:rPr>
+          <w:rFonts w:ascii="Arial" w:eastAsia="新細明體" w:hAnsi="Arial" w:cs="Arial"/>
+          <w:color w:val="000000"/>
+          <w:kern w:val="0"/>
+          <w:sz w:val="22"/>
+        </w:rPr>
+        <w:t>d</w:t>
+      </w:r>
+      <w:r>
+        <w:rPr>
+          <w:rFonts w:ascii="Arial" w:eastAsia="新細明體" w:hAnsi="Arial" w:cs="Arial"/>
+          <w:color w:val="000000"/>
+          <w:kern w:val="0"/>
+          <w:sz w:val="22"/>
+        </w:rPr>
+        <w:t xml:space="preserve"> </w:t>
+      </w:r>
+      <w:r>
+        <w:rPr>
+          <w:rFonts w:ascii="Arial" w:eastAsia="新細明體" w:hAnsi="Arial" w:cs="Arial"/>
+          <w:color w:val="000000"/>
+          <w:kern w:val="0"/>
+          <w:sz w:val="22"/>
+        </w:rPr>
+        <w:t xml:space="preserve">the </w:t>
+      </w:r>
+      <w:r>
+        <w:rPr>
+          <w:rFonts w:ascii="Arial" w:eastAsia="新細明體" w:hAnsi="Arial" w:cs="Arial"/>
+          <w:color w:val="000000"/>
+          <w:kern w:val="0"/>
+          <w:sz w:val="22"/>
+        </w:rPr>
+        <w:t>rating page.</w:t>
+      </w:r>
+      <w:r>
+        <w:rPr>
+          <w:rFonts w:ascii="Arial" w:eastAsia="新細明體" w:hAnsi="Arial" w:cs="Arial"/>
+          <w:color w:val="000000"/>
+          <w:kern w:val="0"/>
+          <w:sz w:val="22"/>
+        </w:rPr>
+        <w:t xml:space="preserve"> </w:t>
+      </w:r>
+      <w:proofErr w:type="gramStart"/>
       <w:r>
         <w:rPr>
           <w:rFonts w:ascii="Arial" w:eastAsia="新細明體" w:hAnsi="Arial" w:cs="Arial" w:hint="eastAsia"/>
@@ -6869,26 +7140,89 @@
           <w:kern w:val="0"/>
           <w:sz w:val="22"/>
         </w:rPr>
-        <w:t>U</w:t>
-      </w:r>
-      <w:r>
-        <w:rPr>
-          <w:rFonts w:ascii="Arial" w:eastAsia="新細明體" w:hAnsi="Arial" w:cs="Arial"/>
-          <w:color w:val="000000"/>
-          <w:kern w:val="0"/>
-          <w:sz w:val="22"/>
-        </w:rPr>
-        <w:t>pdata</w:t>
-      </w:r>
-      <w:proofErr w:type="spellEnd"/>
-      <w:r>
-        <w:rPr>
-          <w:rFonts w:ascii="Arial" w:eastAsia="新細明體" w:hAnsi="Arial" w:cs="Arial"/>
-          <w:color w:val="000000"/>
-          <w:kern w:val="0"/>
-          <w:sz w:val="22"/>
-        </w:rPr>
-        <w:t xml:space="preserve"> policy:</w:t>
+        <w:t>In</w:t>
+      </w:r>
+      <w:proofErr w:type="gramEnd"/>
+      <w:r>
+        <w:rPr>
+          <w:rFonts w:ascii="Arial" w:eastAsia="新細明體" w:hAnsi="Arial" w:cs="Arial"/>
+          <w:color w:val="000000"/>
+          <w:kern w:val="0"/>
+          <w:sz w:val="22"/>
+        </w:rPr>
+        <w:t xml:space="preserve"> the rating page, </w:t>
+      </w:r>
+      <w:r>
+        <w:rPr>
+          <w:rFonts w:ascii="Arial" w:eastAsia="新細明體" w:hAnsi="Arial" w:cs="Arial"/>
+          <w:color w:val="000000"/>
+          <w:kern w:val="0"/>
+          <w:sz w:val="22"/>
+        </w:rPr>
+        <w:t xml:space="preserve">there are two kinds of data you can update. </w:t>
+      </w:r>
+      <w:r>
+        <w:rPr>
+          <w:rFonts w:ascii="Arial" w:eastAsia="新細明體" w:hAnsi="Arial" w:cs="Arial"/>
+          <w:color w:val="000000"/>
+          <w:kern w:val="0"/>
+          <w:sz w:val="22"/>
+        </w:rPr>
+        <w:t xml:space="preserve">When you enter the rating page, you will first see an animation. </w:t>
+      </w:r>
+      <w:r>
+        <w:rPr>
+          <w:rFonts w:ascii="Arial" w:eastAsia="新細明體" w:hAnsi="Arial" w:cs="Arial"/>
+          <w:color w:val="000000"/>
+          <w:kern w:val="0"/>
+          <w:sz w:val="22"/>
+        </w:rPr>
+        <w:t xml:space="preserve">After </w:t>
+      </w:r>
+      <w:r>
+        <w:rPr>
+          <w:rFonts w:ascii="Arial" w:eastAsia="新細明體" w:hAnsi="Arial" w:cs="Arial"/>
+          <w:color w:val="000000"/>
+          <w:kern w:val="0"/>
+          <w:sz w:val="22"/>
+        </w:rPr>
+        <w:t xml:space="preserve">that, </w:t>
+      </w:r>
+      <w:r>
+        <w:rPr>
+          <w:rFonts w:ascii="Arial" w:eastAsia="新細明體" w:hAnsi="Arial" w:cs="Arial"/>
+          <w:color w:val="000000"/>
+          <w:kern w:val="0"/>
+          <w:sz w:val="22"/>
+        </w:rPr>
+        <w:t xml:space="preserve">you choose the </w:t>
+      </w:r>
+      <w:r>
+        <w:rPr>
+          <w:rFonts w:ascii="Arial" w:eastAsia="新細明體" w:hAnsi="Arial" w:cs="Arial"/>
+          <w:color w:val="000000"/>
+          <w:kern w:val="0"/>
+          <w:sz w:val="22"/>
+        </w:rPr>
+        <w:t xml:space="preserve">corresponding bar, then </w:t>
+      </w:r>
+      <w:r>
+        <w:rPr>
+          <w:rFonts w:ascii="Arial" w:eastAsia="新細明體" w:hAnsi="Arial" w:cs="Arial"/>
+          <w:color w:val="000000"/>
+          <w:kern w:val="0"/>
+          <w:sz w:val="22"/>
+        </w:rPr>
+        <w:t xml:space="preserve">you can </w:t>
+      </w:r>
+      <w:r>
+        <w:rPr>
+          <w:rFonts w:ascii="Arial" w:eastAsia="新細明體" w:hAnsi="Arial" w:cs="Arial"/>
+          <w:color w:val="000000"/>
+          <w:kern w:val="0"/>
+          <w:sz w:val="22"/>
+        </w:rPr>
+        <w:t>see the format of the data you want to add. If the updating is done, you will see an animation indicating the updating is done.</w:t>
       </w:r>
     </w:p>
     <w:p>
@@ -6908,16 +7242,79 @@
           <w:kern w:val="0"/>
           <w:sz w:val="22"/>
         </w:rPr>
-        <w:t>To update the data, we create</w:t>
-      </w:r>
-      <w:r>
-        <w:rPr>
-          <w:rFonts w:ascii="Arial" w:eastAsia="新細明體" w:hAnsi="Arial" w:cs="Arial"/>
-          <w:color w:val="000000"/>
-          <w:kern w:val="0"/>
-          <w:sz w:val="22"/>
-        </w:rPr>
-        <w:t>d</w:t>
+        <w:t xml:space="preserve">To access the operation page in our application, users need to login. </w:t>
+      </w:r>
+      <w:r>
+        <w:rPr>
+          <w:rFonts w:ascii="Arial" w:eastAsia="新細明體" w:hAnsi="Arial" w:cs="Arial"/>
+          <w:color w:val="000000"/>
+          <w:kern w:val="0"/>
+          <w:sz w:val="22"/>
+        </w:rPr>
+        <w:t xml:space="preserve">We designed </w:t>
+      </w:r>
+      <w:r>
+        <w:rPr>
+          <w:rFonts w:ascii="Arial" w:eastAsia="新細明體" w:hAnsi="Arial" w:cs="Arial"/>
+          <w:color w:val="000000"/>
+          <w:kern w:val="0"/>
+          <w:sz w:val="22"/>
+        </w:rPr>
+        <w:t xml:space="preserve">an authentication </w:t>
+      </w:r>
+      <w:r>
+        <w:rPr>
+          <w:rFonts w:ascii="Arial" w:eastAsia="新細明體" w:hAnsi="Arial" w:cs="Arial"/>
+          <w:color w:val="000000"/>
+          <w:kern w:val="0"/>
+          <w:sz w:val="22"/>
+        </w:rPr>
+        <w:t>mechanism</w:t>
+      </w:r>
+      <w:r>
+        <w:rPr>
+          <w:rFonts w:ascii="Arial" w:eastAsia="新細明體" w:hAnsi="Arial" w:cs="Arial"/>
+          <w:color w:val="000000"/>
+          <w:kern w:val="0"/>
+          <w:sz w:val="22"/>
+        </w:rPr>
+        <w:t xml:space="preserve"> and </w:t>
+      </w:r>
+      <w:r>
+        <w:rPr>
+          <w:rFonts w:ascii="Arial" w:eastAsia="新細明體" w:hAnsi="Arial" w:cs="Arial"/>
+          <w:color w:val="000000"/>
+          <w:kern w:val="0"/>
+          <w:sz w:val="22"/>
+        </w:rPr>
+        <w:t xml:space="preserve">a login page as our first page. To control the login page, </w:t>
+      </w:r>
+      <w:r>
+        <w:rPr>
+          <w:rFonts w:ascii="Arial" w:eastAsia="新細明體" w:hAnsi="Arial" w:cs="Arial"/>
+          <w:color w:val="000000"/>
+          <w:kern w:val="0"/>
+          <w:sz w:val="22"/>
+        </w:rPr>
+        <w:t>the</w:t>
+      </w:r>
+      <w:r>
+        <w:rPr>
+          <w:rFonts w:ascii="Arial" w:eastAsia="新細明體" w:hAnsi="Arial" w:cs="Arial"/>
+          <w:color w:val="000000"/>
+          <w:kern w:val="0"/>
+          <w:sz w:val="22"/>
+        </w:rPr>
+        <w:t xml:space="preserve"> users table </w:t>
+      </w:r>
+      <w:r>
+        <w:rPr>
+          <w:rFonts w:ascii="Arial" w:eastAsia="新細明體" w:hAnsi="Arial" w:cs="Arial"/>
+          <w:color w:val="000000"/>
+          <w:kern w:val="0"/>
+          <w:sz w:val="22"/>
+        </w:rPr>
+        <w:t>keeps</w:t>
       </w:r>
       <w:r>
         <w:rPr>
@@ -6935,194 +7332,6 @@
           <w:kern w:val="0"/>
           <w:sz w:val="22"/>
         </w:rPr>
-        <w:t xml:space="preserve">the </w:t>
-      </w:r>
-      <w:r>
-        <w:rPr>
-          <w:rFonts w:ascii="Arial" w:eastAsia="新細明體" w:hAnsi="Arial" w:cs="Arial"/>
-          <w:color w:val="000000"/>
-          <w:kern w:val="0"/>
-          <w:sz w:val="22"/>
-        </w:rPr>
-        <w:t xml:space="preserve">rating </w:t>
-      </w:r>
-      <w:proofErr w:type="spellStart"/>
-      <w:proofErr w:type="gramStart"/>
-      <w:r>
-        <w:rPr>
-          <w:rFonts w:ascii="Arial" w:eastAsia="新細明體" w:hAnsi="Arial" w:cs="Arial"/>
-          <w:color w:val="000000"/>
-          <w:kern w:val="0"/>
-          <w:sz w:val="22"/>
-        </w:rPr>
-        <w:t>page.</w:t>
-      </w:r>
-      <w:r>
-        <w:rPr>
-          <w:rFonts w:ascii="Arial" w:eastAsia="新細明體" w:hAnsi="Arial" w:cs="Arial" w:hint="eastAsia"/>
-          <w:color w:val="000000"/>
-          <w:kern w:val="0"/>
-          <w:sz w:val="22"/>
-        </w:rPr>
-        <w:t>In</w:t>
-      </w:r>
-      <w:proofErr w:type="spellEnd"/>
-      <w:proofErr w:type="gramEnd"/>
-      <w:r>
-        <w:rPr>
-          <w:rFonts w:ascii="Arial" w:eastAsia="新細明體" w:hAnsi="Arial" w:cs="Arial"/>
-          <w:color w:val="000000"/>
-          <w:kern w:val="0"/>
-          <w:sz w:val="22"/>
-        </w:rPr>
-        <w:t xml:space="preserve"> the rating page, </w:t>
-      </w:r>
-      <w:r>
-        <w:rPr>
-          <w:rFonts w:ascii="Arial" w:eastAsia="新細明體" w:hAnsi="Arial" w:cs="Arial"/>
-          <w:color w:val="000000"/>
-          <w:kern w:val="0"/>
-          <w:sz w:val="22"/>
-        </w:rPr>
-        <w:t xml:space="preserve">there are two kinds of data you can update. </w:t>
-      </w:r>
-      <w:r>
-        <w:rPr>
-          <w:rFonts w:ascii="Arial" w:eastAsia="新細明體" w:hAnsi="Arial" w:cs="Arial"/>
-          <w:color w:val="000000"/>
-          <w:kern w:val="0"/>
-          <w:sz w:val="22"/>
-        </w:rPr>
-        <w:t xml:space="preserve">When you enter the rating page, you will first see an animation. </w:t>
-      </w:r>
-      <w:r>
-        <w:rPr>
-          <w:rFonts w:ascii="Arial" w:eastAsia="新細明體" w:hAnsi="Arial" w:cs="Arial"/>
-          <w:color w:val="000000"/>
-          <w:kern w:val="0"/>
-          <w:sz w:val="22"/>
-        </w:rPr>
-        <w:t xml:space="preserve">After </w:t>
-      </w:r>
-      <w:r>
-        <w:rPr>
-          <w:rFonts w:ascii="Arial" w:eastAsia="新細明體" w:hAnsi="Arial" w:cs="Arial"/>
-          <w:color w:val="000000"/>
-          <w:kern w:val="0"/>
-          <w:sz w:val="22"/>
-        </w:rPr>
-        <w:t xml:space="preserve">that, </w:t>
-      </w:r>
-      <w:r>
-        <w:rPr>
-          <w:rFonts w:ascii="Arial" w:eastAsia="新細明體" w:hAnsi="Arial" w:cs="Arial"/>
-          <w:color w:val="000000"/>
-          <w:kern w:val="0"/>
-          <w:sz w:val="22"/>
-        </w:rPr>
-        <w:t xml:space="preserve">you choose the </w:t>
-      </w:r>
-      <w:r>
-        <w:rPr>
-          <w:rFonts w:ascii="Arial" w:eastAsia="新細明體" w:hAnsi="Arial" w:cs="Arial"/>
-          <w:color w:val="000000"/>
-          <w:kern w:val="0"/>
-          <w:sz w:val="22"/>
-        </w:rPr>
-        <w:t xml:space="preserve">corresponding bar, then </w:t>
-      </w:r>
-      <w:r>
-        <w:rPr>
-          <w:rFonts w:ascii="Arial" w:eastAsia="新細明體" w:hAnsi="Arial" w:cs="Arial"/>
-          <w:color w:val="000000"/>
-          <w:kern w:val="0"/>
-          <w:sz w:val="22"/>
-        </w:rPr>
-        <w:t xml:space="preserve">you can </w:t>
-      </w:r>
-      <w:r>
-        <w:rPr>
-          <w:rFonts w:ascii="Arial" w:eastAsia="新細明體" w:hAnsi="Arial" w:cs="Arial"/>
-          <w:color w:val="000000"/>
-          <w:kern w:val="0"/>
-          <w:sz w:val="22"/>
-        </w:rPr>
-        <w:t>see the format of the data you want to add. If the updating is done, you will see an animation indicating the updating is done.</w:t>
-      </w:r>
-    </w:p>
-    <w:p>
-      <w:pPr>
-        <w:widowControl/>
-        <w:ind w:leftChars="177" w:left="425"/>
-        <w:rPr>
-          <w:rFonts w:ascii="Arial" w:eastAsia="新細明體" w:hAnsi="Arial" w:cs="Arial"/>
-          <w:kern w:val="0"/>
-          <w:sz w:val="22"/>
-        </w:rPr>
-      </w:pPr>
-      <w:r>
-        <w:rPr>
-          <w:rFonts w:ascii="Arial" w:eastAsia="新細明體" w:hAnsi="Arial" w:cs="Arial"/>
-          <w:color w:val="000000"/>
-          <w:kern w:val="0"/>
-          <w:sz w:val="22"/>
-        </w:rPr>
-        <w:t xml:space="preserve">To access the operation page in our application, users need to login. </w:t>
-      </w:r>
-      <w:r>
-        <w:rPr>
-          <w:rFonts w:ascii="Arial" w:eastAsia="新細明體" w:hAnsi="Arial" w:cs="Arial"/>
-          <w:color w:val="000000"/>
-          <w:kern w:val="0"/>
-          <w:sz w:val="22"/>
-        </w:rPr>
-        <w:t xml:space="preserve">We designed </w:t>
-      </w:r>
-      <w:r>
-        <w:rPr>
-          <w:rFonts w:ascii="Arial" w:eastAsia="新細明體" w:hAnsi="Arial" w:cs="Arial"/>
-          <w:color w:val="000000"/>
-          <w:kern w:val="0"/>
-          <w:sz w:val="22"/>
-        </w:rPr>
-        <w:t xml:space="preserve">an authentication </w:t>
-      </w:r>
-      <w:proofErr w:type="spellStart"/>
-      <w:r>
-        <w:rPr>
-          <w:rFonts w:ascii="Arial" w:eastAsia="新細明體" w:hAnsi="Arial" w:cs="Arial"/>
-          <w:color w:val="000000"/>
-          <w:kern w:val="0"/>
-          <w:sz w:val="22"/>
-        </w:rPr>
-        <w:t>machanism</w:t>
-      </w:r>
-      <w:proofErr w:type="spellEnd"/>
-      <w:r>
-        <w:rPr>
-          <w:rFonts w:ascii="Arial" w:eastAsia="新細明體" w:hAnsi="Arial" w:cs="Arial"/>
-          <w:color w:val="000000"/>
-          <w:kern w:val="0"/>
-          <w:sz w:val="22"/>
-        </w:rPr>
-        <w:t xml:space="preserve"> and </w:t>
-      </w:r>
-      <w:r>
-        <w:rPr>
-          <w:rFonts w:ascii="Arial" w:eastAsia="新細明體" w:hAnsi="Arial" w:cs="Arial"/>
-          <w:color w:val="000000"/>
-          <w:kern w:val="0"/>
-          <w:sz w:val="22"/>
-        </w:rPr>
-        <w:t xml:space="preserve">a login page as our first page. To control the login page, </w:t>
-      </w:r>
-      <w:r>
-        <w:rPr>
-          <w:rFonts w:ascii="Arial" w:eastAsia="新細明體" w:hAnsi="Arial" w:cs="Arial"/>
-          <w:color w:val="000000"/>
-          <w:kern w:val="0"/>
-          <w:sz w:val="22"/>
-        </w:rPr>
         <w:t>the</w:t>
       </w:r>
       <w:r>
@@ -7132,42 +7341,6 @@
           <w:kern w:val="0"/>
           <w:sz w:val="22"/>
         </w:rPr>
-        <w:t xml:space="preserve"> users table </w:t>
-      </w:r>
-      <w:r>
-        <w:rPr>
-          <w:rFonts w:ascii="Arial" w:eastAsia="新細明體" w:hAnsi="Arial" w:cs="Arial"/>
-          <w:color w:val="000000"/>
-          <w:kern w:val="0"/>
-          <w:sz w:val="22"/>
-        </w:rPr>
-        <w:t>keeps</w:t>
-      </w:r>
-      <w:r>
-        <w:rPr>
-          <w:rFonts w:ascii="Arial" w:eastAsia="新細明體" w:hAnsi="Arial" w:cs="Arial"/>
-          <w:color w:val="000000"/>
-          <w:kern w:val="0"/>
-          <w:sz w:val="22"/>
-        </w:rPr>
-        <w:t xml:space="preserve"> </w:t>
-      </w:r>
-      <w:r>
-        <w:rPr>
-          <w:rFonts w:ascii="Arial" w:eastAsia="新細明體" w:hAnsi="Arial" w:cs="Arial"/>
-          <w:color w:val="000000"/>
-          <w:kern w:val="0"/>
-          <w:sz w:val="22"/>
-        </w:rPr>
-        <w:t>the</w:t>
-      </w:r>
-      <w:r>
-        <w:rPr>
-          <w:rFonts w:ascii="Arial" w:eastAsia="新細明體" w:hAnsi="Arial" w:cs="Arial"/>
-          <w:color w:val="000000"/>
-          <w:kern w:val="0"/>
-          <w:sz w:val="22"/>
-        </w:rPr>
         <w:t xml:space="preserve"> record </w:t>
       </w:r>
       <w:r>
@@ -7251,17 +7424,15 @@
         </w:rPr>
         <w:t xml:space="preserve">there are several </w:t>
       </w:r>
-      <w:proofErr w:type="spellStart"/>
-      <w:r>
-        <w:rPr>
-          <w:rFonts w:ascii="Arial" w:eastAsia="新細明體" w:hAnsi="Arial" w:cs="Arial"/>
-          <w:color w:val="000000"/>
-          <w:kern w:val="0"/>
-          <w:sz w:val="22"/>
-        </w:rPr>
-        <w:t>bottons</w:t>
-      </w:r>
-      <w:proofErr w:type="spellEnd"/>
+      <w:r>
+        <w:rPr>
+          <w:rFonts w:ascii="Arial" w:eastAsia="新細明體" w:hAnsi="Arial" w:cs="Arial"/>
+          <w:color w:val="000000"/>
+          <w:kern w:val="0"/>
+          <w:sz w:val="22"/>
+        </w:rPr>
+        <w:t>buttons</w:t>
+      </w:r>
       <w:r>
         <w:rPr>
           <w:rFonts w:ascii="Arial" w:eastAsia="新細明體" w:hAnsi="Arial" w:cs="Arial"/>
@@ -7289,17 +7460,15 @@
         </w:rPr>
         <w:t xml:space="preserve">The description of the analysis is next to the </w:t>
       </w:r>
-      <w:proofErr w:type="spellStart"/>
-      <w:r>
-        <w:rPr>
-          <w:rFonts w:ascii="Arial" w:eastAsia="新細明體" w:hAnsi="Arial" w:cs="Arial"/>
-          <w:color w:val="000000"/>
-          <w:kern w:val="0"/>
-          <w:sz w:val="22"/>
-        </w:rPr>
-        <w:t>bottons</w:t>
-      </w:r>
-      <w:proofErr w:type="spellEnd"/>
+      <w:r>
+        <w:rPr>
+          <w:rFonts w:ascii="Arial" w:eastAsia="新細明體" w:hAnsi="Arial" w:cs="Arial"/>
+          <w:color w:val="000000"/>
+          <w:kern w:val="0"/>
+          <w:sz w:val="22"/>
+        </w:rPr>
+        <w:t>buttons</w:t>
+      </w:r>
       <w:r>
         <w:rPr>
           <w:rFonts w:ascii="Arial" w:eastAsia="新細明體" w:hAnsi="Arial" w:cs="Arial"/>
@@ -7309,17 +7478,15 @@
         </w:rPr>
         <w:t xml:space="preserve">, when you press the </w:t>
       </w:r>
-      <w:proofErr w:type="spellStart"/>
-      <w:r>
-        <w:rPr>
-          <w:rFonts w:ascii="Arial" w:eastAsia="新細明體" w:hAnsi="Arial" w:cs="Arial"/>
-          <w:color w:val="000000"/>
-          <w:kern w:val="0"/>
-          <w:sz w:val="22"/>
-        </w:rPr>
-        <w:t>botton</w:t>
-      </w:r>
-      <w:proofErr w:type="spellEnd"/>
+      <w:r>
+        <w:rPr>
+          <w:rFonts w:ascii="Arial" w:eastAsia="新細明體" w:hAnsi="Arial" w:cs="Arial"/>
+          <w:color w:val="000000"/>
+          <w:kern w:val="0"/>
+          <w:sz w:val="22"/>
+        </w:rPr>
+        <w:t>button</w:t>
+      </w:r>
       <w:r>
         <w:rPr>
           <w:rFonts w:ascii="Arial" w:eastAsia="新細明體" w:hAnsi="Arial" w:cs="Arial"/>
@@ -10184,6 +10351,7 @@
     <w:lsdException w:name="HTML Sample" w:semiHidden="1" w:unhideWhenUsed="1"/>
     <w:lsdException w:name="HTML Typewriter" w:semiHidden="1" w:unhideWhenUsed="1"/>
     <w:lsdException w:name="HTML Variable" w:semiHidden="1" w:unhideWhenUsed="1"/>
+    <w:lsdException w:name="Normal Table" w:semiHidden="1" w:unhideWhenUsed="1"/>
     <w:lsdException w:name="annotation subject" w:semiHidden="1" w:unhideWhenUsed="1"/>
     <w:lsdException w:name="No List" w:semiHidden="1" w:unhideWhenUsed="1"/>
     <w:lsdException w:name="Outline List 1" w:semiHidden="1" w:unhideWhenUsed="1"/>
@@ -10230,8 +10398,10 @@
     <w:lsdException w:name="Table Subtle 2" w:semiHidden="1" w:unhideWhenUsed="1"/>
     <w:lsdException w:name="Table Web 1" w:semiHidden="1" w:unhideWhenUsed="1"/>
     <w:lsdException w:name="Table Web 2" w:semiHidden="1" w:unhideWhenUsed="1"/>
+    <w:lsdException w:name="Table Web 3" w:semiHidden="1" w:unhideWhenUsed="1"/>
     <w:lsdException w:name="Balloon Text" w:semiHidden="1" w:unhideWhenUsed="1"/>
     <w:lsdException w:name="Table Grid" w:uiPriority="39"/>
+    <w:lsdException w:name="Table Theme" w:semiHidden="1" w:unhideWhenUsed="1"/>
     <w:lsdException w:name="Placeholder Text" w:semiHidden="1"/>
     <w:lsdException w:name="No Spacing" w:uiPriority="1" w:qFormat="1"/>
     <w:lsdException w:name="Light Shading" w:uiPriority="60"/>

--- a/資料庫final-project-report.docx
+++ b/資料庫final-project-report.docx
@@ -289,7 +289,7 @@
           <w:kern w:val="0"/>
           <w:sz w:val="22"/>
         </w:rPr>
-        <w:t>https://drive.google.com/file/d/1xBWdgeF4hXA-7lxw4uB62ry3d2FRD435/view?usp=share_link</w:t>
+        <w:t>https://www.youtube.com/watch?v=jfr9eekEX3Y</w:t>
       </w:r>
     </w:p>
     <w:p>

--- a/資料庫final-project-report.docx
+++ b/資料庫final-project-report.docx
@@ -1,6 +1,6 @@
 
 <file path=word/document.xml><?xml version="1.0" encoding="utf-8"?>
-<w:document xmlns:wpc="http://schemas.microsoft.com/office/word/2010/wordprocessingCanvas" xmlns:cx="http://schemas.microsoft.com/office/drawing/2014/chartex" xmlns:cx1="http://schemas.microsoft.com/office/drawing/2015/9/8/chartex" xmlns:cx2="http://schemas.microsoft.com/office/drawing/2015/10/21/chartex" xmlns:cx3="http://schemas.microsoft.com/office/drawing/2016/5/9/chartex" xmlns:cx4="http://schemas.microsoft.com/office/drawing/2016/5/10/chartex" xmlns:cx5="http://schemas.microsoft.com/office/drawing/2016/5/11/chartex" xmlns:cx6="http://schemas.microsoft.com/office/drawing/2016/5/12/chartex" xmlns:cx7="http://schemas.microsoft.com/office/drawing/2016/5/13/chartex" xmlns:cx8="http://schemas.microsoft.com/office/drawing/2016/5/14/chartex" xmlns:mc="http://schemas.openxmlformats.org/markup-compatibility/2006" xmlns:aink="http://schemas.microsoft.com/office/drawing/2016/ink" xmlns:am3d="http://schemas.microsoft.com/office/drawing/2017/model3d" xmlns:o="urn:schemas-microsoft-com:office:office" xmlns:oel="http://schemas.microsoft.com/office/2019/extlst" xmlns:r="http://schemas.openxmlformats.org/officeDocument/2006/relationships" xmlns:m="http://schemas.openxmlformats.org/officeDocument/2006/math" xmlns:v="urn:schemas-microsoft-com:vml" xmlns:wp14="http://schemas.microsoft.com/office/word/2010/wordprocessingDrawing" xmlns:wp="http://schemas.openxmlformats.org/drawingml/2006/wordprocessingDrawing" xmlns:w10="urn:schemas-microsoft-com:office:word" xmlns:w="http://schemas.openxmlformats.org/wordprocessingml/2006/main" xmlns:w14="http://schemas.microsoft.com/office/word/2010/wordml" xmlns:w15="http://schemas.microsoft.com/office/word/2012/wordml" xmlns:w16cex="http://schemas.microsoft.com/office/word/2018/wordml/cex" xmlns:w16cid="http://schemas.microsoft.com/office/word/2016/wordml/cid" xmlns:w16="http://schemas.microsoft.com/office/word/2018/wordml" xmlns:w16sdtdh="http://schemas.microsoft.com/office/word/2020/wordml/sdtdatahash" xmlns:w16se="http://schemas.microsoft.com/office/word/2015/wordml/symex" xmlns:wpg="http://schemas.microsoft.com/office/word/2010/wordprocessingGroup" xmlns:wpi="http://schemas.microsoft.com/office/word/2010/wordprocessingInk" xmlns:wne="http://schemas.microsoft.com/office/word/2006/wordml" xmlns:wps="http://schemas.microsoft.com/office/word/2010/wordprocessingShape" mc:Ignorable="w14 w15 w16se w16cid w16 w16cex w16sdtdh wp14">
+<w:document xmlns:wpc="http://schemas.microsoft.com/office/word/2010/wordprocessingCanvas" xmlns:cx="http://schemas.microsoft.com/office/drawing/2014/chartex" xmlns:cx1="http://schemas.microsoft.com/office/drawing/2015/9/8/chartex" xmlns:cx2="http://schemas.microsoft.com/office/drawing/2015/10/21/chartex" xmlns:cx3="http://schemas.microsoft.com/office/drawing/2016/5/9/chartex" xmlns:cx4="http://schemas.microsoft.com/office/drawing/2016/5/10/chartex" xmlns:cx5="http://schemas.microsoft.com/office/drawing/2016/5/11/chartex" xmlns:cx6="http://schemas.microsoft.com/office/drawing/2016/5/12/chartex" xmlns:cx7="http://schemas.microsoft.com/office/drawing/2016/5/13/chartex" xmlns:cx8="http://schemas.microsoft.com/office/drawing/2016/5/14/chartex" xmlns:mc="http://schemas.openxmlformats.org/markup-compatibility/2006" xmlns:aink="http://schemas.microsoft.com/office/drawing/2016/ink" xmlns:am3d="http://schemas.microsoft.com/office/drawing/2017/model3d" xmlns:o="urn:schemas-microsoft-com:office:office" xmlns:r="http://schemas.openxmlformats.org/officeDocument/2006/relationships" xmlns:m="http://schemas.openxmlformats.org/officeDocument/2006/math" xmlns:v="urn:schemas-microsoft-com:vml" xmlns:wp14="http://schemas.microsoft.com/office/word/2010/wordprocessingDrawing" xmlns:wp="http://schemas.openxmlformats.org/drawingml/2006/wordprocessingDrawing" xmlns:w10="urn:schemas-microsoft-com:office:word" xmlns:w="http://schemas.openxmlformats.org/wordprocessingml/2006/main" xmlns:w14="http://schemas.microsoft.com/office/word/2010/wordml" xmlns:w15="http://schemas.microsoft.com/office/word/2012/wordml" xmlns:w16cid="http://schemas.microsoft.com/office/word/2016/wordml/cid" xmlns:w16se="http://schemas.microsoft.com/office/word/2015/wordml/symex" xmlns:wpg="http://schemas.microsoft.com/office/word/2010/wordprocessingGroup" xmlns:wpi="http://schemas.microsoft.com/office/word/2010/wordprocessingInk" xmlns:wne="http://schemas.microsoft.com/office/word/2006/wordml" xmlns:wps="http://schemas.microsoft.com/office/word/2010/wordprocessingShape" mc:Ignorable="w14 w15 w16se w16cid wp14">
   <w:body>
     <w:p>
       <w:pPr>
@@ -216,7 +216,6 @@
           <w:sz w:val="22"/>
         </w:rPr>
       </w:pPr>
-      <w:proofErr w:type="spellStart"/>
       <w:r>
         <w:rPr>
           <w:rFonts w:ascii="Arial" w:eastAsia="新細明體" w:hAnsi="Arial" w:cs="Arial"/>
@@ -226,19 +225,7 @@
           <w:kern w:val="0"/>
           <w:sz w:val="22"/>
         </w:rPr>
-        <w:t>Github</w:t>
-      </w:r>
-      <w:proofErr w:type="spellEnd"/>
-      <w:r>
-        <w:rPr>
-          <w:rFonts w:ascii="Arial" w:eastAsia="新細明體" w:hAnsi="Arial" w:cs="Arial"/>
-          <w:b/>
-          <w:bCs/>
-          <w:color w:val="000000"/>
-          <w:kern w:val="0"/>
-          <w:sz w:val="22"/>
-        </w:rPr>
-        <w:t xml:space="preserve">: </w:t>
+        <w:t xml:space="preserve">Github: </w:t>
       </w:r>
       <w:hyperlink r:id="rId6" w:history="1">
         <w:r>
@@ -569,129 +556,38 @@
         <w:spacing w:before="240" w:after="240"/>
         <w:ind w:left="720"/>
         <w:rPr>
+          <w:rFonts w:ascii="Arial" w:eastAsia="新細明體" w:hAnsi="Arial" w:cs="Arial"/>
+          <w:color w:val="000000"/>
+          <w:kern w:val="0"/>
+          <w:sz w:val="22"/>
+        </w:rPr>
+      </w:pPr>
+      <w:r>
+        <w:rPr>
+          <w:rFonts w:ascii="Arial" w:eastAsia="新細明體" w:hAnsi="Arial" w:cs="Arial"/>
+          <w:color w:val="000000"/>
+          <w:kern w:val="0"/>
+          <w:sz w:val="22"/>
+        </w:rPr>
+        <w:t>We use user_id and cellphone_id as keys in order to union the tables.</w:t>
+      </w:r>
+      <w:r>
+        <w:rPr>
           <w:rFonts w:ascii="Arial" w:eastAsia="新細明體" w:hAnsi="Arial" w:cs="Arial" w:hint="eastAsia"/>
           <w:color w:val="000000"/>
           <w:kern w:val="0"/>
           <w:sz w:val="22"/>
         </w:rPr>
-      </w:pPr>
-      <w:r>
-        <w:rPr>
-          <w:rFonts w:ascii="Arial" w:eastAsia="新細明體" w:hAnsi="Arial" w:cs="Arial"/>
-          <w:color w:val="000000"/>
-          <w:kern w:val="0"/>
-          <w:sz w:val="22"/>
-        </w:rPr>
-        <w:t xml:space="preserve">We use </w:t>
-      </w:r>
-      <w:proofErr w:type="spellStart"/>
-      <w:r>
-        <w:rPr>
-          <w:rFonts w:ascii="Arial" w:eastAsia="新細明體" w:hAnsi="Arial" w:cs="Arial"/>
-          <w:color w:val="000000"/>
-          <w:kern w:val="0"/>
-          <w:sz w:val="22"/>
-        </w:rPr>
-        <w:t>user_id</w:t>
-      </w:r>
-      <w:proofErr w:type="spellEnd"/>
-      <w:r>
-        <w:rPr>
-          <w:rFonts w:ascii="Arial" w:eastAsia="新細明體" w:hAnsi="Arial" w:cs="Arial"/>
-          <w:color w:val="000000"/>
-          <w:kern w:val="0"/>
-          <w:sz w:val="22"/>
-        </w:rPr>
-        <w:t xml:space="preserve"> and </w:t>
-      </w:r>
-      <w:proofErr w:type="spellStart"/>
-      <w:r>
-        <w:rPr>
-          <w:rFonts w:ascii="Arial" w:eastAsia="新細明體" w:hAnsi="Arial" w:cs="Arial"/>
-          <w:color w:val="000000"/>
-          <w:kern w:val="0"/>
-          <w:sz w:val="22"/>
-        </w:rPr>
-        <w:t>cellphone_id</w:t>
-      </w:r>
-      <w:proofErr w:type="spellEnd"/>
-      <w:r>
-        <w:rPr>
-          <w:rFonts w:ascii="Arial" w:eastAsia="新細明體" w:hAnsi="Arial" w:cs="Arial"/>
-          <w:color w:val="000000"/>
-          <w:kern w:val="0"/>
-          <w:sz w:val="22"/>
-        </w:rPr>
-        <w:t xml:space="preserve"> as keys </w:t>
-      </w:r>
-      <w:proofErr w:type="gramStart"/>
-      <w:r>
-        <w:rPr>
-          <w:rFonts w:ascii="Arial" w:eastAsia="新細明體" w:hAnsi="Arial" w:cs="Arial"/>
-          <w:color w:val="000000"/>
-          <w:kern w:val="0"/>
-          <w:sz w:val="22"/>
-        </w:rPr>
-        <w:t>in order to</w:t>
-      </w:r>
-      <w:proofErr w:type="gramEnd"/>
-      <w:r>
-        <w:rPr>
-          <w:rFonts w:ascii="Arial" w:eastAsia="新細明體" w:hAnsi="Arial" w:cs="Arial"/>
-          <w:color w:val="000000"/>
-          <w:kern w:val="0"/>
-          <w:sz w:val="22"/>
-        </w:rPr>
-        <w:t xml:space="preserve"> union the tables.</w:t>
-      </w:r>
-      <w:r>
-        <w:rPr>
-          <w:rFonts w:ascii="Arial" w:eastAsia="新細明體" w:hAnsi="Arial" w:cs="Arial" w:hint="eastAsia"/>
-          <w:color w:val="000000"/>
-          <w:kern w:val="0"/>
-          <w:sz w:val="22"/>
-        </w:rPr>
         <w:t xml:space="preserve"> </w:t>
       </w:r>
-      <w:proofErr w:type="spellStart"/>
-      <w:r>
-        <w:rPr>
-          <w:rFonts w:ascii="Arial" w:eastAsia="新細明體" w:hAnsi="Arial" w:cs="Arial"/>
-          <w:color w:val="000000"/>
-          <w:kern w:val="0"/>
-          <w:sz w:val="22"/>
-        </w:rPr>
-        <w:t>User_id</w:t>
-      </w:r>
-      <w:proofErr w:type="spellEnd"/>
-      <w:r>
-        <w:rPr>
-          <w:rFonts w:ascii="Arial" w:eastAsia="新細明體" w:hAnsi="Arial" w:cs="Arial"/>
-          <w:color w:val="000000"/>
-          <w:kern w:val="0"/>
-          <w:sz w:val="22"/>
-        </w:rPr>
-        <w:t xml:space="preserve"> and </w:t>
-      </w:r>
-      <w:proofErr w:type="spellStart"/>
-      <w:r>
-        <w:rPr>
-          <w:rFonts w:ascii="Arial" w:eastAsia="新細明體" w:hAnsi="Arial" w:cs="Arial"/>
-          <w:color w:val="000000"/>
-          <w:kern w:val="0"/>
-          <w:sz w:val="22"/>
-        </w:rPr>
-        <w:t>cellphone_id</w:t>
-      </w:r>
-      <w:proofErr w:type="spellEnd"/>
-      <w:r>
-        <w:rPr>
-          <w:rFonts w:ascii="Arial" w:eastAsia="新細明體" w:hAnsi="Arial" w:cs="Arial"/>
-          <w:color w:val="000000"/>
-          <w:kern w:val="0"/>
-          <w:sz w:val="22"/>
-        </w:rPr>
-        <w:t xml:space="preserve"> can be the index for the database to speed up the searching speed.</w:t>
+      <w:r>
+        <w:rPr>
+          <w:rFonts w:ascii="Arial" w:eastAsia="新細明體" w:hAnsi="Arial" w:cs="Arial"/>
+          <w:color w:val="000000"/>
+          <w:kern w:val="0"/>
+          <w:sz w:val="22"/>
+        </w:rPr>
+        <w:t>User_id and cellphone_id can be the index for the database to speed up the searching speed.</w:t>
       </w:r>
     </w:p>
     <w:p>
@@ -711,19 +607,8 @@
           <w:kern w:val="0"/>
           <w:sz w:val="22"/>
         </w:rPr>
-        <w:t xml:space="preserve">create table </w:t>
-      </w:r>
-      <w:proofErr w:type="gramStart"/>
-      <w:r>
-        <w:rPr>
-          <w:rFonts w:ascii="Arial" w:eastAsia="新細明體" w:hAnsi="Arial" w:cs="Arial"/>
-          <w:color w:val="000000"/>
-          <w:kern w:val="0"/>
-          <w:sz w:val="22"/>
-        </w:rPr>
-        <w:t>rate(</w:t>
-      </w:r>
-      <w:proofErr w:type="gramEnd"/>
+        <w:t>create table rate(</w:t>
+      </w:r>
     </w:p>
     <w:p>
       <w:pPr>
@@ -735,25 +620,14 @@
           <w:sz w:val="22"/>
         </w:rPr>
       </w:pPr>
-      <w:proofErr w:type="spellStart"/>
-      <w:r>
-        <w:rPr>
-          <w:rFonts w:ascii="Arial" w:eastAsia="新細明體" w:hAnsi="Arial" w:cs="Arial"/>
-          <w:color w:val="000000"/>
-          <w:kern w:val="0"/>
-          <w:sz w:val="22"/>
-        </w:rPr>
-        <w:t>user_id</w:t>
-      </w:r>
-      <w:proofErr w:type="spellEnd"/>
-      <w:r>
-        <w:rPr>
-          <w:rFonts w:ascii="Arial" w:eastAsia="新細明體" w:hAnsi="Arial" w:cs="Arial"/>
-          <w:color w:val="000000"/>
-          <w:kern w:val="0"/>
-          <w:sz w:val="22"/>
-        </w:rPr>
-        <w:t xml:space="preserve"> varchar(100),</w:t>
+      <w:r>
+        <w:rPr>
+          <w:rFonts w:ascii="Arial" w:eastAsia="新細明體" w:hAnsi="Arial" w:cs="Arial"/>
+          <w:color w:val="000000"/>
+          <w:kern w:val="0"/>
+          <w:sz w:val="22"/>
+        </w:rPr>
+        <w:t>user_id varchar(100),</w:t>
       </w:r>
     </w:p>
     <w:p>
@@ -773,27 +647,7 @@
           <w:kern w:val="0"/>
           <w:sz w:val="22"/>
         </w:rPr>
-        <w:t>    </w:t>
-      </w:r>
-      <w:proofErr w:type="spellStart"/>
-      <w:r>
-        <w:rPr>
-          <w:rFonts w:ascii="Arial" w:eastAsia="新細明體" w:hAnsi="Arial" w:cs="Arial"/>
-          <w:color w:val="000000"/>
-          <w:kern w:val="0"/>
-          <w:sz w:val="22"/>
-        </w:rPr>
-        <w:t>cellphone_id</w:t>
-      </w:r>
-      <w:proofErr w:type="spellEnd"/>
-      <w:r>
-        <w:rPr>
-          <w:rFonts w:ascii="Arial" w:eastAsia="新細明體" w:hAnsi="Arial" w:cs="Arial"/>
-          <w:color w:val="000000"/>
-          <w:kern w:val="0"/>
-          <w:sz w:val="22"/>
-        </w:rPr>
-        <w:t xml:space="preserve"> int,</w:t>
+        <w:t>    cellphone_id int,</w:t>
       </w:r>
     </w:p>
     <w:p>
@@ -834,27 +688,7 @@
           <w:sz w:val="22"/>
         </w:rPr>
         <w:tab/>
-        <w:t>primary key (</w:t>
-      </w:r>
-      <w:proofErr w:type="spellStart"/>
-      <w:r>
-        <w:rPr>
-          <w:rFonts w:ascii="Arial" w:eastAsia="新細明體" w:hAnsi="Arial" w:cs="Arial"/>
-          <w:color w:val="000000"/>
-          <w:kern w:val="0"/>
-          <w:sz w:val="22"/>
-        </w:rPr>
-        <w:t>user_id,cellphone_id</w:t>
-      </w:r>
-      <w:proofErr w:type="spellEnd"/>
-      <w:r>
-        <w:rPr>
-          <w:rFonts w:ascii="Arial" w:eastAsia="新細明體" w:hAnsi="Arial" w:cs="Arial"/>
-          <w:color w:val="000000"/>
-          <w:kern w:val="0"/>
-          <w:sz w:val="22"/>
-        </w:rPr>
-        <w:t>),</w:t>
+        <w:t>primary key (user_id,cellphone_id),</w:t>
       </w:r>
     </w:p>
     <w:p>
@@ -875,47 +709,7 @@
           <w:sz w:val="22"/>
         </w:rPr>
         <w:tab/>
-        <w:t>foreign key (</w:t>
-      </w:r>
-      <w:proofErr w:type="spellStart"/>
-      <w:r>
-        <w:rPr>
-          <w:rFonts w:ascii="Arial" w:eastAsia="新細明體" w:hAnsi="Arial" w:cs="Arial"/>
-          <w:color w:val="000000"/>
-          <w:kern w:val="0"/>
-          <w:sz w:val="22"/>
-        </w:rPr>
-        <w:t>user_id</w:t>
-      </w:r>
-      <w:proofErr w:type="spellEnd"/>
-      <w:r>
-        <w:rPr>
-          <w:rFonts w:ascii="Arial" w:eastAsia="新細明體" w:hAnsi="Arial" w:cs="Arial"/>
-          <w:color w:val="000000"/>
-          <w:kern w:val="0"/>
-          <w:sz w:val="22"/>
-        </w:rPr>
-        <w:t>) references users(</w:t>
-      </w:r>
-      <w:proofErr w:type="spellStart"/>
-      <w:r>
-        <w:rPr>
-          <w:rFonts w:ascii="Arial" w:eastAsia="新細明體" w:hAnsi="Arial" w:cs="Arial"/>
-          <w:color w:val="000000"/>
-          <w:kern w:val="0"/>
-          <w:sz w:val="22"/>
-        </w:rPr>
-        <w:t>user_id</w:t>
-      </w:r>
-      <w:proofErr w:type="spellEnd"/>
-      <w:r>
-        <w:rPr>
-          <w:rFonts w:ascii="Arial" w:eastAsia="新細明體" w:hAnsi="Arial" w:cs="Arial"/>
-          <w:color w:val="000000"/>
-          <w:kern w:val="0"/>
-          <w:sz w:val="22"/>
-        </w:rPr>
-        <w:t>),</w:t>
+        <w:t>foreign key (user_id) references users(user_id),</w:t>
       </w:r>
     </w:p>
     <w:p>
@@ -935,47 +729,7 @@
           <w:kern w:val="0"/>
           <w:sz w:val="22"/>
         </w:rPr>
-        <w:t>foreign key (</w:t>
-      </w:r>
-      <w:proofErr w:type="spellStart"/>
-      <w:r>
-        <w:rPr>
-          <w:rFonts w:ascii="Arial" w:eastAsia="新細明體" w:hAnsi="Arial" w:cs="Arial"/>
-          <w:color w:val="000000"/>
-          <w:kern w:val="0"/>
-          <w:sz w:val="22"/>
-        </w:rPr>
-        <w:t>cellphone_id</w:t>
-      </w:r>
-      <w:proofErr w:type="spellEnd"/>
-      <w:r>
-        <w:rPr>
-          <w:rFonts w:ascii="Arial" w:eastAsia="新細明體" w:hAnsi="Arial" w:cs="Arial"/>
-          <w:color w:val="000000"/>
-          <w:kern w:val="0"/>
-          <w:sz w:val="22"/>
-        </w:rPr>
-        <w:t>) references data(</w:t>
-      </w:r>
-      <w:proofErr w:type="spellStart"/>
-      <w:r>
-        <w:rPr>
-          <w:rFonts w:ascii="Arial" w:eastAsia="新細明體" w:hAnsi="Arial" w:cs="Arial"/>
-          <w:color w:val="000000"/>
-          <w:kern w:val="0"/>
-          <w:sz w:val="22"/>
-        </w:rPr>
-        <w:t>cellphone_id</w:t>
-      </w:r>
-      <w:proofErr w:type="spellEnd"/>
-      <w:r>
-        <w:rPr>
-          <w:rFonts w:ascii="Arial" w:eastAsia="新細明體" w:hAnsi="Arial" w:cs="Arial"/>
-          <w:color w:val="000000"/>
-          <w:kern w:val="0"/>
-          <w:sz w:val="22"/>
-        </w:rPr>
-        <w:t>), </w:t>
+        <w:t>foreign key (cellphone_id) references data(cellphone_id), </w:t>
       </w:r>
     </w:p>
     <w:p>
@@ -1067,26 +821,7 @@
           <w:sz w:val="22"/>
         </w:rPr>
         <w:tab/>
-      </w:r>
-      <w:proofErr w:type="spellStart"/>
-      <w:r>
-        <w:rPr>
-          <w:rFonts w:ascii="Arial" w:eastAsia="新細明體" w:hAnsi="Arial" w:cs="Arial"/>
-          <w:color w:val="000000"/>
-          <w:kern w:val="0"/>
-          <w:sz w:val="22"/>
-        </w:rPr>
-        <w:t>user_id</w:t>
-      </w:r>
-      <w:proofErr w:type="spellEnd"/>
-      <w:r>
-        <w:rPr>
-          <w:rFonts w:ascii="Arial" w:eastAsia="新細明體" w:hAnsi="Arial" w:cs="Arial"/>
-          <w:color w:val="000000"/>
-          <w:kern w:val="0"/>
-          <w:sz w:val="22"/>
-        </w:rPr>
-        <w:t xml:space="preserve"> varchar(100),</w:t>
+        <w:t>user_id varchar(100),</w:t>
       </w:r>
     </w:p>
     <w:p>
@@ -1188,27 +923,7 @@
           <w:sz w:val="22"/>
         </w:rPr>
         <w:tab/>
-        <w:t>primary key (</w:t>
-      </w:r>
-      <w:proofErr w:type="spellStart"/>
-      <w:r>
-        <w:rPr>
-          <w:rFonts w:ascii="Arial" w:eastAsia="新細明體" w:hAnsi="Arial" w:cs="Arial"/>
-          <w:color w:val="000000"/>
-          <w:kern w:val="0"/>
-          <w:sz w:val="22"/>
-        </w:rPr>
-        <w:t>user_id</w:t>
-      </w:r>
-      <w:proofErr w:type="spellEnd"/>
-      <w:r>
-        <w:rPr>
-          <w:rFonts w:ascii="Arial" w:eastAsia="新細明體" w:hAnsi="Arial" w:cs="Arial"/>
-          <w:color w:val="000000"/>
-          <w:kern w:val="0"/>
-          <w:sz w:val="22"/>
-        </w:rPr>
-        <w:t>),</w:t>
+        <w:t>primary key (user_id),</w:t>
       </w:r>
     </w:p>
     <w:p>
@@ -1229,27 +944,7 @@
           <w:sz w:val="22"/>
         </w:rPr>
         <w:tab/>
-        <w:t>check(gender in ('</w:t>
-      </w:r>
-      <w:proofErr w:type="spellStart"/>
-      <w:r>
-        <w:rPr>
-          <w:rFonts w:ascii="Arial" w:eastAsia="新細明體" w:hAnsi="Arial" w:cs="Arial"/>
-          <w:color w:val="000000"/>
-          <w:kern w:val="0"/>
-          <w:sz w:val="22"/>
-        </w:rPr>
-        <w:t>Male','Female','null</w:t>
-      </w:r>
-      <w:proofErr w:type="spellEnd"/>
-      <w:r>
-        <w:rPr>
-          <w:rFonts w:ascii="Arial" w:eastAsia="新細明體" w:hAnsi="Arial" w:cs="Arial"/>
-          <w:color w:val="000000"/>
-          <w:kern w:val="0"/>
-          <w:sz w:val="22"/>
-        </w:rPr>
-        <w:t>'))</w:t>
+        <w:t>check(gender in ('Male','Female','null'))</w:t>
       </w:r>
     </w:p>
     <w:p>
@@ -1320,26 +1015,7 @@
           <w:sz w:val="22"/>
         </w:rPr>
         <w:tab/>
-      </w:r>
-      <w:proofErr w:type="spellStart"/>
-      <w:r>
-        <w:rPr>
-          <w:rFonts w:ascii="Arial" w:eastAsia="新細明體" w:hAnsi="Arial" w:cs="Arial"/>
-          <w:color w:val="000000"/>
-          <w:kern w:val="0"/>
-          <w:sz w:val="22"/>
-        </w:rPr>
-        <w:t>cellphone_id</w:t>
-      </w:r>
-      <w:proofErr w:type="spellEnd"/>
-      <w:r>
-        <w:rPr>
-          <w:rFonts w:ascii="Arial" w:eastAsia="新細明體" w:hAnsi="Arial" w:cs="Arial"/>
-          <w:color w:val="000000"/>
-          <w:kern w:val="0"/>
-          <w:sz w:val="22"/>
-        </w:rPr>
-        <w:t xml:space="preserve"> int,</w:t>
+        <w:t>cellphone_id int,</w:t>
       </w:r>
     </w:p>
     <w:p>
@@ -1402,26 +1078,7 @@
           <w:sz w:val="22"/>
         </w:rPr>
         <w:tab/>
-      </w:r>
-      <w:proofErr w:type="spellStart"/>
-      <w:r>
-        <w:rPr>
-          <w:rFonts w:ascii="Arial" w:eastAsia="新細明體" w:hAnsi="Arial" w:cs="Arial"/>
-          <w:color w:val="000000"/>
-          <w:kern w:val="0"/>
-          <w:sz w:val="22"/>
-        </w:rPr>
-        <w:t>internal_memory</w:t>
-      </w:r>
-      <w:proofErr w:type="spellEnd"/>
-      <w:r>
-        <w:rPr>
-          <w:rFonts w:ascii="Arial" w:eastAsia="新細明體" w:hAnsi="Arial" w:cs="Arial"/>
-          <w:color w:val="000000"/>
-          <w:kern w:val="0"/>
-          <w:sz w:val="22"/>
-        </w:rPr>
-        <w:t xml:space="preserve"> real,</w:t>
+        <w:t>internal_memory real,</w:t>
       </w:r>
     </w:p>
     <w:p>
@@ -1475,25 +1132,14 @@
           <w:sz w:val="22"/>
         </w:rPr>
       </w:pPr>
-      <w:proofErr w:type="spellStart"/>
-      <w:r>
-        <w:rPr>
-          <w:rFonts w:ascii="Arial" w:eastAsia="新細明體" w:hAnsi="Arial" w:cs="Arial"/>
-          <w:color w:val="000000"/>
-          <w:kern w:val="0"/>
-          <w:sz w:val="22"/>
-        </w:rPr>
-        <w:t>main_camera</w:t>
-      </w:r>
-      <w:proofErr w:type="spellEnd"/>
-      <w:r>
-        <w:rPr>
-          <w:rFonts w:ascii="Arial" w:eastAsia="新細明體" w:hAnsi="Arial" w:cs="Arial"/>
-          <w:color w:val="000000"/>
-          <w:kern w:val="0"/>
-          <w:sz w:val="22"/>
-        </w:rPr>
-        <w:t xml:space="preserve"> real,</w:t>
+      <w:r>
+        <w:rPr>
+          <w:rFonts w:ascii="Arial" w:eastAsia="新細明體" w:hAnsi="Arial" w:cs="Arial"/>
+          <w:color w:val="000000"/>
+          <w:kern w:val="0"/>
+          <w:sz w:val="22"/>
+        </w:rPr>
+        <w:t>main_camera real,</w:t>
       </w:r>
     </w:p>
     <w:p>
@@ -1506,25 +1152,14 @@
           <w:sz w:val="22"/>
         </w:rPr>
       </w:pPr>
-      <w:proofErr w:type="spellStart"/>
-      <w:r>
-        <w:rPr>
-          <w:rFonts w:ascii="Arial" w:eastAsia="新細明體" w:hAnsi="Arial" w:cs="Arial"/>
-          <w:color w:val="000000"/>
-          <w:kern w:val="0"/>
-          <w:sz w:val="22"/>
-        </w:rPr>
-        <w:t>selfie_camera</w:t>
-      </w:r>
-      <w:proofErr w:type="spellEnd"/>
-      <w:r>
-        <w:rPr>
-          <w:rFonts w:ascii="Arial" w:eastAsia="新細明體" w:hAnsi="Arial" w:cs="Arial"/>
-          <w:color w:val="000000"/>
-          <w:kern w:val="0"/>
-          <w:sz w:val="22"/>
-        </w:rPr>
-        <w:t xml:space="preserve"> real, </w:t>
+      <w:r>
+        <w:rPr>
+          <w:rFonts w:ascii="Arial" w:eastAsia="新細明體" w:hAnsi="Arial" w:cs="Arial"/>
+          <w:color w:val="000000"/>
+          <w:kern w:val="0"/>
+          <w:sz w:val="22"/>
+        </w:rPr>
+        <w:t>selfie_camera real, </w:t>
       </w:r>
     </w:p>
     <w:p>
@@ -1537,25 +1172,14 @@
           <w:sz w:val="22"/>
         </w:rPr>
       </w:pPr>
-      <w:proofErr w:type="spellStart"/>
-      <w:r>
-        <w:rPr>
-          <w:rFonts w:ascii="Arial" w:eastAsia="新細明體" w:hAnsi="Arial" w:cs="Arial"/>
-          <w:color w:val="000000"/>
-          <w:kern w:val="0"/>
-          <w:sz w:val="22"/>
-        </w:rPr>
-        <w:t>battery_size</w:t>
-      </w:r>
-      <w:proofErr w:type="spellEnd"/>
-      <w:r>
-        <w:rPr>
-          <w:rFonts w:ascii="Arial" w:eastAsia="新細明體" w:hAnsi="Arial" w:cs="Arial"/>
-          <w:color w:val="000000"/>
-          <w:kern w:val="0"/>
-          <w:sz w:val="22"/>
-        </w:rPr>
-        <w:t xml:space="preserve"> real,</w:t>
+      <w:r>
+        <w:rPr>
+          <w:rFonts w:ascii="Arial" w:eastAsia="新細明體" w:hAnsi="Arial" w:cs="Arial"/>
+          <w:color w:val="000000"/>
+          <w:kern w:val="0"/>
+          <w:sz w:val="22"/>
+        </w:rPr>
+        <w:t>battery_size real,</w:t>
       </w:r>
     </w:p>
     <w:p>
@@ -1568,25 +1192,14 @@
           <w:sz w:val="22"/>
         </w:rPr>
       </w:pPr>
-      <w:proofErr w:type="spellStart"/>
-      <w:r>
-        <w:rPr>
-          <w:rFonts w:ascii="Arial" w:eastAsia="新細明體" w:hAnsi="Arial" w:cs="Arial"/>
-          <w:color w:val="000000"/>
-          <w:kern w:val="0"/>
-          <w:sz w:val="22"/>
-        </w:rPr>
-        <w:t>screen_size</w:t>
-      </w:r>
-      <w:proofErr w:type="spellEnd"/>
-      <w:r>
-        <w:rPr>
-          <w:rFonts w:ascii="Arial" w:eastAsia="新細明體" w:hAnsi="Arial" w:cs="Arial"/>
-          <w:color w:val="000000"/>
-          <w:kern w:val="0"/>
-          <w:sz w:val="22"/>
-        </w:rPr>
-        <w:t xml:space="preserve"> real,</w:t>
+      <w:r>
+        <w:rPr>
+          <w:rFonts w:ascii="Arial" w:eastAsia="新細明體" w:hAnsi="Arial" w:cs="Arial"/>
+          <w:color w:val="000000"/>
+          <w:kern w:val="0"/>
+          <w:sz w:val="22"/>
+        </w:rPr>
+        <w:t>screen_size real,</w:t>
       </w:r>
     </w:p>
     <w:p>
@@ -1639,25 +1252,14 @@
           <w:sz w:val="22"/>
         </w:rPr>
       </w:pPr>
-      <w:proofErr w:type="spellStart"/>
-      <w:r>
-        <w:rPr>
-          <w:rFonts w:ascii="Arial" w:eastAsia="新細明體" w:hAnsi="Arial" w:cs="Arial"/>
-          <w:color w:val="000000"/>
-          <w:kern w:val="0"/>
-          <w:sz w:val="22"/>
-        </w:rPr>
-        <w:t>release_date</w:t>
-      </w:r>
-      <w:proofErr w:type="spellEnd"/>
-      <w:r>
-        <w:rPr>
-          <w:rFonts w:ascii="Arial" w:eastAsia="新細明體" w:hAnsi="Arial" w:cs="Arial"/>
-          <w:color w:val="000000"/>
-          <w:kern w:val="0"/>
-          <w:sz w:val="22"/>
-        </w:rPr>
-        <w:t xml:space="preserve"> date,</w:t>
+      <w:r>
+        <w:rPr>
+          <w:rFonts w:ascii="Arial" w:eastAsia="新細明體" w:hAnsi="Arial" w:cs="Arial"/>
+          <w:color w:val="000000"/>
+          <w:kern w:val="0"/>
+          <w:sz w:val="22"/>
+        </w:rPr>
+        <w:t>release_date date,</w:t>
       </w:r>
     </w:p>
     <w:p>
@@ -1677,27 +1279,7 @@
           <w:kern w:val="0"/>
           <w:sz w:val="22"/>
         </w:rPr>
-        <w:t>primary key(</w:t>
-      </w:r>
-      <w:proofErr w:type="spellStart"/>
-      <w:r>
-        <w:rPr>
-          <w:rFonts w:ascii="Arial" w:eastAsia="新細明體" w:hAnsi="Arial" w:cs="Arial"/>
-          <w:color w:val="000000"/>
-          <w:kern w:val="0"/>
-          <w:sz w:val="22"/>
-        </w:rPr>
-        <w:t>cellphone_id</w:t>
-      </w:r>
-      <w:proofErr w:type="spellEnd"/>
-      <w:r>
-        <w:rPr>
-          <w:rFonts w:ascii="Arial" w:eastAsia="新細明體" w:hAnsi="Arial" w:cs="Arial"/>
-          <w:color w:val="000000"/>
-          <w:kern w:val="0"/>
-          <w:sz w:val="22"/>
-        </w:rPr>
-        <w:t>)</w:t>
+        <w:t>primary key(cellphone_id)</w:t>
       </w:r>
     </w:p>
     <w:p>
@@ -1834,47 +1416,7 @@
           <w:kern w:val="0"/>
           <w:sz w:val="22"/>
         </w:rPr>
-        <w:t>(</w:t>
-      </w:r>
-      <w:proofErr w:type="spellStart"/>
-      <w:r>
-        <w:rPr>
-          <w:rFonts w:ascii="Arial" w:eastAsia="新細明體" w:hAnsi="Arial" w:cs="Arial"/>
-          <w:color w:val="000000"/>
-          <w:kern w:val="0"/>
-          <w:sz w:val="22"/>
-        </w:rPr>
-        <w:t>user_id</w:t>
-      </w:r>
-      <w:proofErr w:type="spellEnd"/>
-      <w:r>
-        <w:rPr>
-          <w:rFonts w:ascii="Arial" w:eastAsia="新細明體" w:hAnsi="Arial" w:cs="Arial"/>
-          <w:color w:val="000000"/>
-          <w:kern w:val="0"/>
-          <w:sz w:val="22"/>
-        </w:rPr>
-        <w:t xml:space="preserve">)→(all) and user-id is the </w:t>
-      </w:r>
-      <w:proofErr w:type="spellStart"/>
-      <w:r>
-        <w:rPr>
-          <w:rFonts w:ascii="Arial" w:eastAsia="新細明體" w:hAnsi="Arial" w:cs="Arial"/>
-          <w:color w:val="000000"/>
-          <w:kern w:val="0"/>
-          <w:sz w:val="22"/>
-        </w:rPr>
-        <w:t>superkey</w:t>
-      </w:r>
-      <w:proofErr w:type="spellEnd"/>
-      <w:r>
-        <w:rPr>
-          <w:rFonts w:ascii="Arial" w:eastAsia="新細明體" w:hAnsi="Arial" w:cs="Arial"/>
-          <w:color w:val="000000"/>
-          <w:kern w:val="0"/>
-          <w:sz w:val="22"/>
-        </w:rPr>
-        <w:t xml:space="preserve"> of users ,so users is in BCNF.</w:t>
+        <w:t>(user_id)→(all) and user-id is the superkey of users ,so users is in BCNF.</w:t>
       </w:r>
     </w:p>
     <w:p>
@@ -1945,27 +1487,7 @@
           <w:kern w:val="0"/>
           <w:sz w:val="22"/>
         </w:rPr>
-        <w:t>(</w:t>
-      </w:r>
-      <w:proofErr w:type="spellStart"/>
-      <w:r>
-        <w:rPr>
-          <w:rFonts w:ascii="Arial" w:eastAsia="新細明體" w:hAnsi="Arial" w:cs="Arial"/>
-          <w:color w:val="000000"/>
-          <w:kern w:val="0"/>
-          <w:sz w:val="22"/>
-        </w:rPr>
-        <w:t>user_id,cellphon_id</w:t>
-      </w:r>
-      <w:proofErr w:type="spellEnd"/>
-      <w:r>
-        <w:rPr>
-          <w:rFonts w:ascii="Arial" w:eastAsia="新細明體" w:hAnsi="Arial" w:cs="Arial"/>
-          <w:color w:val="000000"/>
-          <w:kern w:val="0"/>
-          <w:sz w:val="22"/>
-        </w:rPr>
-        <w:t>)→(all) similarly rate is in BCNF.</w:t>
+        <w:t>(user_id,cellphon_id)→(all) similarly rate is in BCNF.</w:t>
       </w:r>
     </w:p>
     <w:p>
@@ -2045,27 +1567,7 @@
           <w:kern w:val="0"/>
           <w:sz w:val="22"/>
         </w:rPr>
-        <w:t>(</w:t>
-      </w:r>
-      <w:proofErr w:type="spellStart"/>
-      <w:r>
-        <w:rPr>
-          <w:rFonts w:ascii="Arial" w:eastAsia="新細明體" w:hAnsi="Arial" w:cs="Arial"/>
-          <w:color w:val="000000"/>
-          <w:kern w:val="0"/>
-          <w:sz w:val="22"/>
-        </w:rPr>
-        <w:t>cellphone_id</w:t>
-      </w:r>
-      <w:proofErr w:type="spellEnd"/>
-      <w:r>
-        <w:rPr>
-          <w:rFonts w:ascii="Arial" w:eastAsia="新細明體" w:hAnsi="Arial" w:cs="Arial"/>
-          <w:color w:val="000000"/>
-          <w:kern w:val="0"/>
-          <w:sz w:val="22"/>
-        </w:rPr>
-        <w:t>)→(all)   similarly data is in BCNF.</w:t>
+        <w:t>(cellphone_id)→(all)   similarly data is in BCNF.</w:t>
       </w:r>
     </w:p>
     <w:p>
@@ -2205,27 +1707,7 @@
           <w:kern w:val="0"/>
           <w:sz w:val="22"/>
         </w:rPr>
-        <w:t>cellphone users (</w:t>
-      </w:r>
-      <w:proofErr w:type="spellStart"/>
-      <w:r>
-        <w:rPr>
-          <w:rFonts w:ascii="Arial" w:eastAsia="新細明體" w:hAnsi="Arial" w:cs="Arial"/>
-          <w:color w:val="000000"/>
-          <w:kern w:val="0"/>
-          <w:sz w:val="22"/>
-        </w:rPr>
-        <w:t>user_id</w:t>
-      </w:r>
-      <w:proofErr w:type="spellEnd"/>
-      <w:r>
-        <w:rPr>
-          <w:rFonts w:ascii="Arial" w:eastAsia="新細明體" w:hAnsi="Arial" w:cs="Arial"/>
-          <w:color w:val="000000"/>
-          <w:kern w:val="0"/>
-          <w:sz w:val="22"/>
-        </w:rPr>
-        <w:t>, age, gender, occupation)</w:t>
+        <w:t>cellphone users (user_id, age, gender, occupation)</w:t>
       </w:r>
     </w:p>
     <w:p>
@@ -2254,47 +1736,7 @@
           <w:kern w:val="0"/>
           <w:sz w:val="22"/>
         </w:rPr>
-        <w:t>cellphone ratings (</w:t>
-      </w:r>
-      <w:proofErr w:type="spellStart"/>
-      <w:r>
-        <w:rPr>
-          <w:rFonts w:ascii="Arial" w:eastAsia="新細明體" w:hAnsi="Arial" w:cs="Arial"/>
-          <w:color w:val="000000"/>
-          <w:kern w:val="0"/>
-          <w:sz w:val="22"/>
-        </w:rPr>
-        <w:t>user_id</w:t>
-      </w:r>
-      <w:proofErr w:type="spellEnd"/>
-      <w:r>
-        <w:rPr>
-          <w:rFonts w:ascii="Arial" w:eastAsia="新細明體" w:hAnsi="Arial" w:cs="Arial"/>
-          <w:color w:val="000000"/>
-          <w:kern w:val="0"/>
-          <w:sz w:val="22"/>
-        </w:rPr>
-        <w:t xml:space="preserve">, </w:t>
-      </w:r>
-      <w:proofErr w:type="spellStart"/>
-      <w:r>
-        <w:rPr>
-          <w:rFonts w:ascii="Arial" w:eastAsia="新細明體" w:hAnsi="Arial" w:cs="Arial"/>
-          <w:color w:val="000000"/>
-          <w:kern w:val="0"/>
-          <w:sz w:val="22"/>
-        </w:rPr>
-        <w:t>cellphone_id</w:t>
-      </w:r>
-      <w:proofErr w:type="spellEnd"/>
-      <w:r>
-        <w:rPr>
-          <w:rFonts w:ascii="Arial" w:eastAsia="新細明體" w:hAnsi="Arial" w:cs="Arial"/>
-          <w:color w:val="000000"/>
-          <w:kern w:val="0"/>
-          <w:sz w:val="22"/>
-        </w:rPr>
-        <w:t>, rating)</w:t>
+        <w:t>cellphone ratings (user_id, cellphone_id, rating)</w:t>
       </w:r>
     </w:p>
     <w:p>
@@ -2323,27 +1765,7 @@
           <w:kern w:val="0"/>
           <w:sz w:val="22"/>
         </w:rPr>
-        <w:t>cellphone data (</w:t>
-      </w:r>
-      <w:proofErr w:type="spellStart"/>
-      <w:r>
-        <w:rPr>
-          <w:rFonts w:ascii="Arial" w:eastAsia="新細明體" w:hAnsi="Arial" w:cs="Arial"/>
-          <w:color w:val="000000"/>
-          <w:kern w:val="0"/>
-          <w:sz w:val="22"/>
-        </w:rPr>
-        <w:t>cellphone_id</w:t>
-      </w:r>
-      <w:proofErr w:type="spellEnd"/>
-      <w:r>
-        <w:rPr>
-          <w:rFonts w:ascii="Arial" w:eastAsia="新細明體" w:hAnsi="Arial" w:cs="Arial"/>
-          <w:color w:val="000000"/>
-          <w:kern w:val="0"/>
-          <w:sz w:val="22"/>
-        </w:rPr>
-        <w:t>, brand, model, operating system, internal memory, RAM, performance, main camera, selfie camera, battery size, screen size, weight, price, release date)</w:t>
+        <w:t>cellphone data (cellphone_id, brand, model, operating system, internal memory, RAM, performance, main camera, selfie camera, battery size, screen size, weight, price, release date)</w:t>
       </w:r>
     </w:p>
     <w:p>
@@ -2364,47 +1786,7 @@
           <w:kern w:val="0"/>
           <w:sz w:val="22"/>
         </w:rPr>
-        <w:t>In cellphone data, there is originally one attribute for the operating system and a simple function dependency (</w:t>
-      </w:r>
-      <w:proofErr w:type="spellStart"/>
-      <w:r>
-        <w:rPr>
-          <w:rFonts w:ascii="Arial" w:eastAsia="新細明體" w:hAnsi="Arial" w:cs="Arial"/>
-          <w:color w:val="000000"/>
-          <w:kern w:val="0"/>
-          <w:sz w:val="22"/>
-        </w:rPr>
-        <w:t>brand→operating</w:t>
-      </w:r>
-      <w:proofErr w:type="spellEnd"/>
-      <w:r>
-        <w:rPr>
-          <w:rFonts w:ascii="Arial" w:eastAsia="新細明體" w:hAnsi="Arial" w:cs="Arial"/>
-          <w:color w:val="000000"/>
-          <w:kern w:val="0"/>
-          <w:sz w:val="22"/>
-        </w:rPr>
-        <w:t xml:space="preserve"> system, apple uses </w:t>
-      </w:r>
-      <w:proofErr w:type="spellStart"/>
-      <w:r>
-        <w:rPr>
-          <w:rFonts w:ascii="Arial" w:eastAsia="新細明體" w:hAnsi="Arial" w:cs="Arial"/>
-          <w:color w:val="000000"/>
-          <w:kern w:val="0"/>
-          <w:sz w:val="22"/>
-        </w:rPr>
-        <w:t>ios</w:t>
-      </w:r>
-      <w:proofErr w:type="spellEnd"/>
-      <w:r>
-        <w:rPr>
-          <w:rFonts w:ascii="Arial" w:eastAsia="新細明體" w:hAnsi="Arial" w:cs="Arial"/>
-          <w:color w:val="000000"/>
-          <w:kern w:val="0"/>
-          <w:sz w:val="22"/>
-        </w:rPr>
-        <w:t>, others use android). Therefore</w:t>
+        <w:t>In cellphone data, there is originally one attribute for the operating system and a simple function dependency (brand→operating system, apple uses ios, others use android). Therefore</w:t>
       </w:r>
       <w:r>
         <w:rPr>
@@ -2492,87 +1874,7 @@
           <w:kern w:val="0"/>
           <w:sz w:val="22"/>
         </w:rPr>
-        <w:t xml:space="preserve">then use </w:t>
-      </w:r>
-      <w:proofErr w:type="spellStart"/>
-      <w:r>
-        <w:rPr>
-          <w:rFonts w:ascii="Arial" w:eastAsia="新細明體" w:hAnsi="Arial" w:cs="Arial"/>
-          <w:color w:val="000000"/>
-          <w:kern w:val="0"/>
-          <w:sz w:val="22"/>
-        </w:rPr>
-        <w:t>PGAdmin</w:t>
-      </w:r>
-      <w:proofErr w:type="spellEnd"/>
-      <w:r>
-        <w:rPr>
-          <w:rFonts w:ascii="Arial" w:eastAsia="新細明體" w:hAnsi="Arial" w:cs="Arial"/>
-          <w:color w:val="000000"/>
-          <w:kern w:val="0"/>
-          <w:sz w:val="22"/>
-        </w:rPr>
-        <w:t xml:space="preserve"> to connect this database. We first try to import our original data through </w:t>
-      </w:r>
-      <w:proofErr w:type="spellStart"/>
-      <w:r>
-        <w:rPr>
-          <w:rFonts w:ascii="Arial" w:eastAsia="新細明體" w:hAnsi="Arial" w:cs="Arial"/>
-          <w:color w:val="000000"/>
-          <w:kern w:val="0"/>
-          <w:sz w:val="22"/>
-        </w:rPr>
-        <w:t>PGAdmin</w:t>
-      </w:r>
-      <w:proofErr w:type="spellEnd"/>
-      <w:r>
-        <w:rPr>
-          <w:rFonts w:ascii="Arial" w:eastAsia="新細明體" w:hAnsi="Arial" w:cs="Arial"/>
-          <w:color w:val="000000"/>
-          <w:kern w:val="0"/>
-          <w:sz w:val="22"/>
-        </w:rPr>
-        <w:t xml:space="preserve">. Since there are several errors in the previous data, we use pandas in python to deal with all the errors (all the details are in the </w:t>
-      </w:r>
-      <w:proofErr w:type="spellStart"/>
-      <w:r>
-        <w:rPr>
-          <w:rFonts w:ascii="Arial" w:eastAsia="新細明體" w:hAnsi="Arial" w:cs="Arial"/>
-          <w:color w:val="000000"/>
-          <w:kern w:val="0"/>
-          <w:sz w:val="22"/>
-        </w:rPr>
-        <w:t>python_modified</w:t>
-      </w:r>
-      <w:proofErr w:type="spellEnd"/>
-      <w:r>
-        <w:rPr>
-          <w:rFonts w:ascii="Arial" w:eastAsia="新細明體" w:hAnsi="Arial" w:cs="Arial"/>
-          <w:color w:val="000000"/>
-          <w:kern w:val="0"/>
-          <w:sz w:val="22"/>
-        </w:rPr>
-        <w:t xml:space="preserve"> file). The resource of our database will never be updated, so we decided to update all the data by ourselves or the other users. We can either use </w:t>
-      </w:r>
-      <w:proofErr w:type="spellStart"/>
-      <w:r>
-        <w:rPr>
-          <w:rFonts w:ascii="Arial" w:eastAsia="新細明體" w:hAnsi="Arial" w:cs="Arial"/>
-          <w:color w:val="000000"/>
-          <w:kern w:val="0"/>
-          <w:sz w:val="22"/>
-        </w:rPr>
-        <w:t>PGAdmin</w:t>
-      </w:r>
-      <w:proofErr w:type="spellEnd"/>
-      <w:r>
-        <w:rPr>
-          <w:rFonts w:ascii="Arial" w:eastAsia="新細明體" w:hAnsi="Arial" w:cs="Arial"/>
-          <w:color w:val="000000"/>
-          <w:kern w:val="0"/>
-          <w:sz w:val="22"/>
-        </w:rPr>
-        <w:t xml:space="preserve"> or the application to update the data. In our application, we will have a page for data updating. You can input the data according to the format, and the data will be sent into the database.</w:t>
+        <w:t>then use PGAdmin to connect this database. We first try to import our original data through PGAdmin. Since there are several errors in the previous data, we use pandas in python to deal with all the errors (all the details are in the python_modified file). The resource of our database will never be updated, so we decided to update all the data by ourselves or the other users. We can either use PGAdmin or the application to update the data. In our application, we will have a page for data updating. You can input the data according to the format, and the data will be sent into the database.</w:t>
       </w:r>
     </w:p>
     <w:p>
@@ -2755,67 +2057,7 @@
           <w:kern w:val="0"/>
           <w:sz w:val="22"/>
         </w:rPr>
-        <w:t xml:space="preserve">We built this website with </w:t>
-      </w:r>
-      <w:proofErr w:type="spellStart"/>
-      <w:r>
-        <w:rPr>
-          <w:rFonts w:ascii="Arial" w:eastAsia="新細明體" w:hAnsi="Arial" w:cs="Arial"/>
-          <w:color w:val="000000"/>
-          <w:kern w:val="0"/>
-          <w:sz w:val="22"/>
-        </w:rPr>
-        <w:t>django</w:t>
-      </w:r>
-      <w:proofErr w:type="spellEnd"/>
-      <w:r>
-        <w:rPr>
-          <w:rFonts w:ascii="Arial" w:eastAsia="新細明體" w:hAnsi="Arial" w:cs="Arial"/>
-          <w:color w:val="000000"/>
-          <w:kern w:val="0"/>
-          <w:sz w:val="22"/>
-        </w:rPr>
-        <w:t xml:space="preserve"> as backend architecture and connected </w:t>
-      </w:r>
-      <w:proofErr w:type="spellStart"/>
-      <w:r>
-        <w:rPr>
-          <w:rFonts w:ascii="Arial" w:eastAsia="新細明體" w:hAnsi="Arial" w:cs="Arial"/>
-          <w:color w:val="000000"/>
-          <w:kern w:val="0"/>
-          <w:sz w:val="22"/>
-        </w:rPr>
-        <w:t>postgresql</w:t>
-      </w:r>
-      <w:proofErr w:type="spellEnd"/>
-      <w:r>
-        <w:rPr>
-          <w:rFonts w:ascii="Arial" w:eastAsia="新細明體" w:hAnsi="Arial" w:cs="Arial"/>
-          <w:color w:val="000000"/>
-          <w:kern w:val="0"/>
-          <w:sz w:val="22"/>
-        </w:rPr>
-        <w:t xml:space="preserve"> with </w:t>
-      </w:r>
-      <w:proofErr w:type="spellStart"/>
-      <w:r>
-        <w:rPr>
-          <w:rFonts w:ascii="Arial" w:eastAsia="新細明體" w:hAnsi="Arial" w:cs="Arial"/>
-          <w:color w:val="000000"/>
-          <w:kern w:val="0"/>
-          <w:sz w:val="22"/>
-        </w:rPr>
-        <w:t>django</w:t>
-      </w:r>
-      <w:proofErr w:type="spellEnd"/>
-      <w:r>
-        <w:rPr>
-          <w:rFonts w:ascii="Arial" w:eastAsia="新細明體" w:hAnsi="Arial" w:cs="Arial"/>
-          <w:color w:val="000000"/>
-          <w:kern w:val="0"/>
-          <w:sz w:val="22"/>
-        </w:rPr>
-        <w:t xml:space="preserve"> such that we can fetch the data from the database in the backend. We did not deploy this application to the server since we did not have time to study how to do it, so it can be seen only on the local end. But we will deploy the application to the AWS ec2 in the future.</w:t>
+        <w:t>We built this website with django as backend architecture and connected postgresql with django such that we can fetch the data from the database in the backend. We did not deploy this application to the server since we did not have time to study how to do it, so it can be seen only on the local end. But we will deploy the application to the AWS ec2 in the future.</w:t>
       </w:r>
     </w:p>
     <w:p>
@@ -2907,7 +2149,7 @@
         <w:spacing w:before="240" w:after="240"/>
         <w:ind w:left="720"/>
         <w:rPr>
-          <w:rFonts w:ascii="Arial" w:eastAsia="新細明體" w:hAnsi="Arial" w:cs="Arial" w:hint="eastAsia"/>
+          <w:rFonts w:ascii="Arial" w:eastAsia="新細明體" w:hAnsi="Arial" w:cs="Arial"/>
           <w:kern w:val="0"/>
           <w:sz w:val="22"/>
         </w:rPr>
@@ -3068,27 +2310,7 @@
           <w:kern w:val="0"/>
           <w:sz w:val="22"/>
         </w:rPr>
-        <w:t xml:space="preserve"> when we want to get “</w:t>
-      </w:r>
-      <w:proofErr w:type="spellStart"/>
-      <w:r>
-        <w:rPr>
-          <w:rFonts w:ascii="Arial" w:eastAsia="新細明體" w:hAnsi="Arial" w:cs="Arial"/>
-          <w:color w:val="000000"/>
-          <w:kern w:val="0"/>
-          <w:sz w:val="22"/>
-        </w:rPr>
-        <w:t>favorite_cell_phone_of_users</w:t>
-      </w:r>
-      <w:proofErr w:type="spellEnd"/>
-      <w:r>
-        <w:rPr>
-          <w:rFonts w:ascii="Arial" w:eastAsia="新細明體" w:hAnsi="Arial" w:cs="Arial"/>
-          <w:color w:val="000000"/>
-          <w:kern w:val="0"/>
-          <w:sz w:val="22"/>
-        </w:rPr>
-        <w:t>”</w:t>
+        <w:t xml:space="preserve"> when we want to get “favorite_cell_phone_of_users”</w:t>
       </w:r>
       <w:r>
         <w:rPr>
@@ -3106,27 +2328,7 @@
           <w:kern w:val="0"/>
           <w:sz w:val="22"/>
         </w:rPr>
-        <w:t xml:space="preserve"> we will </w:t>
-      </w:r>
-      <w:proofErr w:type="spellStart"/>
-      <w:r>
-        <w:rPr>
-          <w:rFonts w:ascii="Arial" w:eastAsia="新細明體" w:hAnsi="Arial" w:cs="Arial"/>
-          <w:color w:val="000000"/>
-          <w:kern w:val="0"/>
-          <w:sz w:val="22"/>
-        </w:rPr>
-        <w:t>exectute</w:t>
-      </w:r>
-      <w:proofErr w:type="spellEnd"/>
-      <w:r>
-        <w:rPr>
-          <w:rFonts w:ascii="Arial" w:eastAsia="新細明體" w:hAnsi="Arial" w:cs="Arial"/>
-          <w:color w:val="000000"/>
-          <w:kern w:val="0"/>
-          <w:sz w:val="22"/>
-        </w:rPr>
-        <w:t xml:space="preserve"> the following code (connect the database + run query)</w:t>
+        <w:t xml:space="preserve"> we will exectute the following code (connect the database + run query)</w:t>
       </w:r>
     </w:p>
     <w:p>
@@ -3272,29 +2474,7 @@
           <w:sz w:val="22"/>
           <w:shd w:val="clear" w:color="auto" w:fill="FFFFFF"/>
         </w:rPr>
-        <w:t xml:space="preserve"> </w:t>
-      </w:r>
-      <w:proofErr w:type="spellStart"/>
-      <w:r>
-        <w:rPr>
-          <w:rFonts w:ascii="Arial" w:eastAsia="新細明體" w:hAnsi="Arial" w:cs="Arial"/>
-          <w:color w:val="000000"/>
-          <w:kern w:val="0"/>
-          <w:sz w:val="22"/>
-          <w:shd w:val="clear" w:color="auto" w:fill="FFFFFF"/>
-        </w:rPr>
-        <w:t>cellphone_id</w:t>
-      </w:r>
-      <w:proofErr w:type="spellEnd"/>
-      <w:r>
-        <w:rPr>
-          <w:rFonts w:ascii="Arial" w:eastAsia="新細明體" w:hAnsi="Arial" w:cs="Arial"/>
-          <w:color w:val="000000"/>
-          <w:kern w:val="0"/>
-          <w:sz w:val="22"/>
-          <w:shd w:val="clear" w:color="auto" w:fill="FFFFFF"/>
-        </w:rPr>
-        <w:t xml:space="preserve"> -1)</w:t>
+        <w:t xml:space="preserve"> cellphone_id -1)</w:t>
       </w:r>
     </w:p>
     <w:p>
@@ -3314,27 +2494,7 @@
           <w:kern w:val="0"/>
           <w:sz w:val="22"/>
         </w:rPr>
-        <w:t xml:space="preserve">(select 'average' as </w:t>
-      </w:r>
-      <w:proofErr w:type="spellStart"/>
-      <w:r>
-        <w:rPr>
-          <w:rFonts w:ascii="Arial" w:eastAsia="新細明體" w:hAnsi="Arial" w:cs="Arial"/>
-          <w:color w:val="000000"/>
-          <w:kern w:val="0"/>
-          <w:sz w:val="22"/>
-        </w:rPr>
-        <w:t>model,round</w:t>
-      </w:r>
-      <w:proofErr w:type="spellEnd"/>
-      <w:r>
-        <w:rPr>
-          <w:rFonts w:ascii="Arial" w:eastAsia="新細明體" w:hAnsi="Arial" w:cs="Arial"/>
-          <w:color w:val="000000"/>
-          <w:kern w:val="0"/>
-          <w:sz w:val="22"/>
-        </w:rPr>
-        <w:t>(cast(avg(rating) as decimal),3) as average</w:t>
+        <w:t>(select 'average' as model,round(cast(avg(rating) as decimal),3) as average</w:t>
       </w:r>
     </w:p>
     <w:p>
@@ -3354,27 +2514,7 @@
           <w:kern w:val="0"/>
           <w:sz w:val="22"/>
         </w:rPr>
-        <w:t xml:space="preserve">from </w:t>
-      </w:r>
-      <w:proofErr w:type="spellStart"/>
-      <w:r>
-        <w:rPr>
-          <w:rFonts w:ascii="Arial" w:eastAsia="新細明體" w:hAnsi="Arial" w:cs="Arial"/>
-          <w:color w:val="000000"/>
-          <w:kern w:val="0"/>
-          <w:sz w:val="22"/>
-        </w:rPr>
-        <w:t>rate,data</w:t>
-      </w:r>
-      <w:proofErr w:type="spellEnd"/>
-      <w:r>
-        <w:rPr>
-          <w:rFonts w:ascii="Arial" w:eastAsia="新細明體" w:hAnsi="Arial" w:cs="Arial"/>
-          <w:color w:val="000000"/>
-          <w:kern w:val="0"/>
-          <w:sz w:val="22"/>
-        </w:rPr>
-        <w:t>)</w:t>
+        <w:t>from rate,data)</w:t>
       </w:r>
     </w:p>
     <w:p>
@@ -3414,19 +2554,8 @@
           <w:kern w:val="0"/>
           <w:sz w:val="22"/>
         </w:rPr>
-        <w:t xml:space="preserve">(select </w:t>
-      </w:r>
-      <w:proofErr w:type="spellStart"/>
-      <w:r>
-        <w:rPr>
-          <w:rFonts w:ascii="Arial" w:eastAsia="新細明體" w:hAnsi="Arial" w:cs="Arial"/>
-          <w:color w:val="000000"/>
-          <w:kern w:val="0"/>
-          <w:sz w:val="22"/>
-        </w:rPr>
-        <w:t>model,newt.average</w:t>
-      </w:r>
-      <w:proofErr w:type="spellEnd"/>
+        <w:t>(select model,newt.average</w:t>
+      </w:r>
     </w:p>
     <w:p>
       <w:pPr>
@@ -3445,27 +2574,7 @@
           <w:kern w:val="0"/>
           <w:sz w:val="22"/>
         </w:rPr>
-        <w:t xml:space="preserve">from(select </w:t>
-      </w:r>
-      <w:proofErr w:type="spellStart"/>
-      <w:r>
-        <w:rPr>
-          <w:rFonts w:ascii="Arial" w:eastAsia="新細明體" w:hAnsi="Arial" w:cs="Arial"/>
-          <w:color w:val="000000"/>
-          <w:kern w:val="0"/>
-          <w:sz w:val="22"/>
-        </w:rPr>
-        <w:t>cellphone_id,round</w:t>
-      </w:r>
-      <w:proofErr w:type="spellEnd"/>
-      <w:r>
-        <w:rPr>
-          <w:rFonts w:ascii="Arial" w:eastAsia="新細明體" w:hAnsi="Arial" w:cs="Arial"/>
-          <w:color w:val="000000"/>
-          <w:kern w:val="0"/>
-          <w:sz w:val="22"/>
-        </w:rPr>
-        <w:t>(cast(avg(rating) as decimal),3) as average</w:t>
+        <w:t>from(select cellphone_id,round(cast(avg(rating) as decimal),3) as average</w:t>
       </w:r>
     </w:p>
     <w:p>
@@ -3505,39 +2614,8 @@
           <w:kern w:val="0"/>
           <w:sz w:val="22"/>
         </w:rPr>
-        <w:t xml:space="preserve">group by </w:t>
-      </w:r>
-      <w:proofErr w:type="spellStart"/>
-      <w:r>
-        <w:rPr>
-          <w:rFonts w:ascii="Arial" w:eastAsia="新細明體" w:hAnsi="Arial" w:cs="Arial"/>
-          <w:color w:val="000000"/>
-          <w:kern w:val="0"/>
-          <w:sz w:val="22"/>
-        </w:rPr>
-        <w:t>cellphone_id</w:t>
-      </w:r>
-      <w:proofErr w:type="spellEnd"/>
-      <w:r>
-        <w:rPr>
-          <w:rFonts w:ascii="Arial" w:eastAsia="新細明體" w:hAnsi="Arial" w:cs="Arial"/>
-          <w:color w:val="000000"/>
-          <w:kern w:val="0"/>
-          <w:sz w:val="22"/>
-        </w:rPr>
-        <w:t xml:space="preserve">) as </w:t>
-      </w:r>
-      <w:proofErr w:type="spellStart"/>
-      <w:r>
-        <w:rPr>
-          <w:rFonts w:ascii="Arial" w:eastAsia="新細明體" w:hAnsi="Arial" w:cs="Arial"/>
-          <w:color w:val="000000"/>
-          <w:kern w:val="0"/>
-          <w:sz w:val="22"/>
-        </w:rPr>
-        <w:t>newt,data</w:t>
-      </w:r>
-      <w:proofErr w:type="spellEnd"/>
+        <w:t>group by cellphone_id) as newt,data</w:t>
+      </w:r>
     </w:p>
     <w:p>
       <w:pPr>
@@ -3556,47 +2634,7 @@
           <w:kern w:val="0"/>
           <w:sz w:val="22"/>
         </w:rPr>
-        <w:t xml:space="preserve">where </w:t>
-      </w:r>
-      <w:proofErr w:type="spellStart"/>
-      <w:r>
-        <w:rPr>
-          <w:rFonts w:ascii="Arial" w:eastAsia="新細明體" w:hAnsi="Arial" w:cs="Arial"/>
-          <w:color w:val="000000"/>
-          <w:kern w:val="0"/>
-          <w:sz w:val="22"/>
-        </w:rPr>
-        <w:t>newt.cellphone_id</w:t>
-      </w:r>
-      <w:proofErr w:type="spellEnd"/>
-      <w:r>
-        <w:rPr>
-          <w:rFonts w:ascii="Arial" w:eastAsia="新細明體" w:hAnsi="Arial" w:cs="Arial"/>
-          <w:color w:val="000000"/>
-          <w:kern w:val="0"/>
-          <w:sz w:val="22"/>
-        </w:rPr>
-        <w:t>=</w:t>
-      </w:r>
-      <w:proofErr w:type="spellStart"/>
-      <w:r>
-        <w:rPr>
-          <w:rFonts w:ascii="Arial" w:eastAsia="新細明體" w:hAnsi="Arial" w:cs="Arial"/>
-          <w:color w:val="000000"/>
-          <w:kern w:val="0"/>
-          <w:sz w:val="22"/>
-        </w:rPr>
-        <w:t>data.cellphone_id</w:t>
-      </w:r>
-      <w:proofErr w:type="spellEnd"/>
-      <w:r>
-        <w:rPr>
-          <w:rFonts w:ascii="Arial" w:eastAsia="新細明體" w:hAnsi="Arial" w:cs="Arial"/>
-          <w:color w:val="000000"/>
-          <w:kern w:val="0"/>
-          <w:sz w:val="22"/>
-        </w:rPr>
-        <w:t>)</w:t>
+        <w:t>where newt.cellphone_id=data.cellphone_id)</w:t>
       </w:r>
     </w:p>
     <w:p>
@@ -3722,19 +2760,8 @@
           <w:kern w:val="0"/>
           <w:sz w:val="22"/>
         </w:rPr>
-        <w:t xml:space="preserve">select </w:t>
-      </w:r>
-      <w:proofErr w:type="spellStart"/>
-      <w:r>
-        <w:rPr>
-          <w:rFonts w:ascii="Arial" w:eastAsia="新細明體" w:hAnsi="Arial" w:cs="Arial"/>
-          <w:color w:val="000000"/>
-          <w:kern w:val="0"/>
-          <w:sz w:val="22"/>
-        </w:rPr>
-        <w:t>model,newbigt.number_of_users</w:t>
-      </w:r>
-      <w:proofErr w:type="spellEnd"/>
+        <w:t>select model,newbigt.number_of_users</w:t>
+      </w:r>
     </w:p>
     <w:p>
       <w:pPr>
@@ -3753,59 +2780,8 @@
           <w:kern w:val="0"/>
           <w:sz w:val="22"/>
         </w:rPr>
-        <w:t xml:space="preserve">from data,(select </w:t>
-      </w:r>
-      <w:proofErr w:type="spellStart"/>
-      <w:r>
-        <w:rPr>
-          <w:rFonts w:ascii="Arial" w:eastAsia="新細明體" w:hAnsi="Arial" w:cs="Arial"/>
-          <w:color w:val="000000"/>
-          <w:kern w:val="0"/>
-          <w:sz w:val="22"/>
-        </w:rPr>
-        <w:t>cellphone_id,count</w:t>
-      </w:r>
-      <w:proofErr w:type="spellEnd"/>
-      <w:r>
-        <w:rPr>
-          <w:rFonts w:ascii="Arial" w:eastAsia="新細明體" w:hAnsi="Arial" w:cs="Arial"/>
-          <w:color w:val="000000"/>
-          <w:kern w:val="0"/>
-          <w:sz w:val="22"/>
-        </w:rPr>
-        <w:t>(</w:t>
-      </w:r>
-      <w:proofErr w:type="spellStart"/>
-      <w:r>
-        <w:rPr>
-          <w:rFonts w:ascii="Arial" w:eastAsia="新細明體" w:hAnsi="Arial" w:cs="Arial"/>
-          <w:color w:val="000000"/>
-          <w:kern w:val="0"/>
-          <w:sz w:val="22"/>
-        </w:rPr>
-        <w:t>user_id</w:t>
-      </w:r>
-      <w:proofErr w:type="spellEnd"/>
-      <w:r>
-        <w:rPr>
-          <w:rFonts w:ascii="Arial" w:eastAsia="新細明體" w:hAnsi="Arial" w:cs="Arial"/>
-          <w:color w:val="000000"/>
-          <w:kern w:val="0"/>
-          <w:sz w:val="22"/>
-        </w:rPr>
-        <w:t xml:space="preserve">) as </w:t>
-      </w:r>
-      <w:proofErr w:type="spellStart"/>
-      <w:r>
-        <w:rPr>
-          <w:rFonts w:ascii="Arial" w:eastAsia="新細明體" w:hAnsi="Arial" w:cs="Arial"/>
-          <w:color w:val="000000"/>
-          <w:kern w:val="0"/>
-          <w:sz w:val="22"/>
-        </w:rPr>
-        <w:t>number_of_users</w:t>
-      </w:r>
-      <w:proofErr w:type="spellEnd"/>
+        <w:t>from data,(select cellphone_id,count(user_id) as number_of_users</w:t>
+      </w:r>
     </w:p>
     <w:p>
       <w:pPr>
@@ -3824,39 +2800,8 @@
           <w:kern w:val="0"/>
           <w:sz w:val="22"/>
         </w:rPr>
-        <w:t xml:space="preserve">from (select </w:t>
-      </w:r>
-      <w:proofErr w:type="spellStart"/>
-      <w:r>
-        <w:rPr>
-          <w:rFonts w:ascii="Arial" w:eastAsia="新細明體" w:hAnsi="Arial" w:cs="Arial"/>
-          <w:color w:val="000000"/>
-          <w:kern w:val="0"/>
-          <w:sz w:val="22"/>
-        </w:rPr>
-        <w:t>rate.user_id</w:t>
-      </w:r>
-      <w:proofErr w:type="spellEnd"/>
-      <w:r>
-        <w:rPr>
-          <w:rFonts w:ascii="Arial" w:eastAsia="新細明體" w:hAnsi="Arial" w:cs="Arial"/>
-          <w:color w:val="000000"/>
-          <w:kern w:val="0"/>
-          <w:sz w:val="22"/>
-        </w:rPr>
-        <w:t xml:space="preserve">, </w:t>
-      </w:r>
-      <w:proofErr w:type="spellStart"/>
-      <w:r>
-        <w:rPr>
-          <w:rFonts w:ascii="Arial" w:eastAsia="新細明體" w:hAnsi="Arial" w:cs="Arial"/>
-          <w:color w:val="000000"/>
-          <w:kern w:val="0"/>
-          <w:sz w:val="22"/>
-        </w:rPr>
-        <w:t>rate.cellphone_id</w:t>
-      </w:r>
-      <w:proofErr w:type="spellEnd"/>
+        <w:t>from (select rate.user_id, rate.cellphone_id</w:t>
+      </w:r>
     </w:p>
     <w:p>
       <w:pPr>
@@ -3875,39 +2820,8 @@
           <w:kern w:val="0"/>
           <w:sz w:val="22"/>
         </w:rPr>
-        <w:t xml:space="preserve">from (select </w:t>
-      </w:r>
-      <w:proofErr w:type="spellStart"/>
-      <w:r>
-        <w:rPr>
-          <w:rFonts w:ascii="Arial" w:eastAsia="新細明體" w:hAnsi="Arial" w:cs="Arial"/>
-          <w:color w:val="000000"/>
-          <w:kern w:val="0"/>
-          <w:sz w:val="22"/>
-        </w:rPr>
-        <w:t>user_id,max</w:t>
-      </w:r>
-      <w:proofErr w:type="spellEnd"/>
-      <w:r>
-        <w:rPr>
-          <w:rFonts w:ascii="Arial" w:eastAsia="新細明體" w:hAnsi="Arial" w:cs="Arial"/>
-          <w:color w:val="000000"/>
-          <w:kern w:val="0"/>
-          <w:sz w:val="22"/>
-        </w:rPr>
-        <w:t xml:space="preserve">(rating) as </w:t>
-      </w:r>
-      <w:proofErr w:type="spellStart"/>
-      <w:r>
-        <w:rPr>
-          <w:rFonts w:ascii="Arial" w:eastAsia="新細明體" w:hAnsi="Arial" w:cs="Arial"/>
-          <w:color w:val="000000"/>
-          <w:kern w:val="0"/>
-          <w:sz w:val="22"/>
-        </w:rPr>
-        <w:t>highest_rating</w:t>
-      </w:r>
-      <w:proofErr w:type="spellEnd"/>
+        <w:t>from (select user_id,max(rating) as highest_rating</w:t>
+      </w:r>
     </w:p>
     <w:p>
       <w:pPr>
@@ -3946,47 +2860,7 @@
           <w:kern w:val="0"/>
           <w:sz w:val="22"/>
         </w:rPr>
-        <w:t xml:space="preserve">group by </w:t>
-      </w:r>
-      <w:proofErr w:type="spellStart"/>
-      <w:r>
-        <w:rPr>
-          <w:rFonts w:ascii="Arial" w:eastAsia="新細明體" w:hAnsi="Arial" w:cs="Arial"/>
-          <w:color w:val="000000"/>
-          <w:kern w:val="0"/>
-          <w:sz w:val="22"/>
-        </w:rPr>
-        <w:t>user_id</w:t>
-      </w:r>
-      <w:proofErr w:type="spellEnd"/>
-      <w:r>
-        <w:rPr>
-          <w:rFonts w:ascii="Arial" w:eastAsia="新細明體" w:hAnsi="Arial" w:cs="Arial"/>
-          <w:color w:val="000000"/>
-          <w:kern w:val="0"/>
-          <w:sz w:val="22"/>
-        </w:rPr>
-        <w:t xml:space="preserve">) as </w:t>
-      </w:r>
-      <w:proofErr w:type="spellStart"/>
-      <w:r>
-        <w:rPr>
-          <w:rFonts w:ascii="Arial" w:eastAsia="新細明體" w:hAnsi="Arial" w:cs="Arial"/>
-          <w:color w:val="000000"/>
-          <w:kern w:val="0"/>
-          <w:sz w:val="22"/>
-        </w:rPr>
-        <w:t>highest_rate</w:t>
-      </w:r>
-      <w:proofErr w:type="spellEnd"/>
-      <w:r>
-        <w:rPr>
-          <w:rFonts w:ascii="Arial" w:eastAsia="新細明體" w:hAnsi="Arial" w:cs="Arial"/>
-          <w:color w:val="000000"/>
-          <w:kern w:val="0"/>
-          <w:sz w:val="22"/>
-        </w:rPr>
-        <w:t>, rate</w:t>
+        <w:t>group by user_id) as highest_rate, rate</w:t>
       </w:r>
     </w:p>
     <w:p>
@@ -4006,99 +2880,8 @@
           <w:kern w:val="0"/>
           <w:sz w:val="22"/>
         </w:rPr>
-        <w:t xml:space="preserve">where </w:t>
-      </w:r>
-      <w:proofErr w:type="spellStart"/>
-      <w:r>
-        <w:rPr>
-          <w:rFonts w:ascii="Arial" w:eastAsia="新細明體" w:hAnsi="Arial" w:cs="Arial"/>
-          <w:color w:val="000000"/>
-          <w:kern w:val="0"/>
-          <w:sz w:val="22"/>
-        </w:rPr>
-        <w:t>highest_rate.user_id</w:t>
-      </w:r>
-      <w:proofErr w:type="spellEnd"/>
-      <w:r>
-        <w:rPr>
-          <w:rFonts w:ascii="Arial" w:eastAsia="新細明體" w:hAnsi="Arial" w:cs="Arial"/>
-          <w:color w:val="000000"/>
-          <w:kern w:val="0"/>
-          <w:sz w:val="22"/>
-        </w:rPr>
-        <w:t>=</w:t>
-      </w:r>
-      <w:proofErr w:type="spellStart"/>
-      <w:r>
-        <w:rPr>
-          <w:rFonts w:ascii="Arial" w:eastAsia="新細明體" w:hAnsi="Arial" w:cs="Arial"/>
-          <w:color w:val="000000"/>
-          <w:kern w:val="0"/>
-          <w:sz w:val="22"/>
-        </w:rPr>
-        <w:t>rate.user_id</w:t>
-      </w:r>
-      <w:proofErr w:type="spellEnd"/>
-      <w:r>
-        <w:rPr>
-          <w:rFonts w:ascii="Arial" w:eastAsia="新細明體" w:hAnsi="Arial" w:cs="Arial"/>
-          <w:color w:val="000000"/>
-          <w:kern w:val="0"/>
-          <w:sz w:val="22"/>
-        </w:rPr>
-        <w:t xml:space="preserve"> and </w:t>
-      </w:r>
-      <w:proofErr w:type="spellStart"/>
-      <w:r>
-        <w:rPr>
-          <w:rFonts w:ascii="Arial" w:eastAsia="新細明體" w:hAnsi="Arial" w:cs="Arial"/>
-          <w:color w:val="000000"/>
-          <w:kern w:val="0"/>
-          <w:sz w:val="22"/>
-        </w:rPr>
-        <w:t>rate.rating</w:t>
-      </w:r>
-      <w:proofErr w:type="spellEnd"/>
-      <w:r>
-        <w:rPr>
-          <w:rFonts w:ascii="Arial" w:eastAsia="新細明體" w:hAnsi="Arial" w:cs="Arial"/>
-          <w:color w:val="000000"/>
-          <w:kern w:val="0"/>
-          <w:sz w:val="22"/>
-        </w:rPr>
-        <w:t>=</w:t>
-      </w:r>
-      <w:proofErr w:type="spellStart"/>
-      <w:r>
-        <w:rPr>
-          <w:rFonts w:ascii="Arial" w:eastAsia="新細明體" w:hAnsi="Arial" w:cs="Arial"/>
-          <w:color w:val="000000"/>
-          <w:kern w:val="0"/>
-          <w:sz w:val="22"/>
-        </w:rPr>
-        <w:t>highest_rate.highest_rating</w:t>
-      </w:r>
-      <w:proofErr w:type="spellEnd"/>
-      <w:r>
-        <w:rPr>
-          <w:rFonts w:ascii="Arial" w:eastAsia="新細明體" w:hAnsi="Arial" w:cs="Arial"/>
-          <w:color w:val="000000"/>
-          <w:kern w:val="0"/>
-          <w:sz w:val="22"/>
-        </w:rPr>
-        <w:t xml:space="preserve">) as </w:t>
-      </w:r>
-      <w:proofErr w:type="spellStart"/>
-      <w:r>
-        <w:rPr>
-          <w:rFonts w:ascii="Arial" w:eastAsia="新細明體" w:hAnsi="Arial" w:cs="Arial"/>
-          <w:color w:val="000000"/>
-          <w:kern w:val="0"/>
-          <w:sz w:val="22"/>
-        </w:rPr>
-        <w:t>newT</w:t>
-      </w:r>
-      <w:proofErr w:type="spellEnd"/>
+        <w:t>where highest_rate.user_id=rate.user_id and rate.rating=highest_rate.highest_rating) as newT</w:t>
+      </w:r>
     </w:p>
     <w:p>
       <w:pPr>
@@ -4117,39 +2900,8 @@
           <w:kern w:val="0"/>
           <w:sz w:val="22"/>
         </w:rPr>
-        <w:t xml:space="preserve">group by </w:t>
-      </w:r>
-      <w:proofErr w:type="spellStart"/>
-      <w:r>
-        <w:rPr>
-          <w:rFonts w:ascii="Arial" w:eastAsia="新細明體" w:hAnsi="Arial" w:cs="Arial"/>
-          <w:color w:val="000000"/>
-          <w:kern w:val="0"/>
-          <w:sz w:val="22"/>
-        </w:rPr>
-        <w:t>newT.cellphone_id</w:t>
-      </w:r>
-      <w:proofErr w:type="spellEnd"/>
-      <w:r>
-        <w:rPr>
-          <w:rFonts w:ascii="Arial" w:eastAsia="新細明體" w:hAnsi="Arial" w:cs="Arial"/>
-          <w:color w:val="000000"/>
-          <w:kern w:val="0"/>
-          <w:sz w:val="22"/>
-        </w:rPr>
-        <w:t xml:space="preserve">)as </w:t>
-      </w:r>
-      <w:proofErr w:type="spellStart"/>
-      <w:r>
-        <w:rPr>
-          <w:rFonts w:ascii="Arial" w:eastAsia="新細明體" w:hAnsi="Arial" w:cs="Arial"/>
-          <w:color w:val="000000"/>
-          <w:kern w:val="0"/>
-          <w:sz w:val="22"/>
-        </w:rPr>
-        <w:t>newbigt</w:t>
-      </w:r>
-      <w:proofErr w:type="spellEnd"/>
+        <w:t>group by newT.cellphone_id)as newbigt</w:t>
+      </w:r>
     </w:p>
     <w:p>
       <w:pPr>
@@ -4168,39 +2920,8 @@
           <w:kern w:val="0"/>
           <w:sz w:val="22"/>
         </w:rPr>
-        <w:t xml:space="preserve">where </w:t>
-      </w:r>
-      <w:proofErr w:type="spellStart"/>
-      <w:r>
-        <w:rPr>
-          <w:rFonts w:ascii="Arial" w:eastAsia="新細明體" w:hAnsi="Arial" w:cs="Arial"/>
-          <w:color w:val="000000"/>
-          <w:kern w:val="0"/>
-          <w:sz w:val="22"/>
-        </w:rPr>
-        <w:t>newbigt.cellphone_id</w:t>
-      </w:r>
-      <w:proofErr w:type="spellEnd"/>
-      <w:r>
-        <w:rPr>
-          <w:rFonts w:ascii="Arial" w:eastAsia="新細明體" w:hAnsi="Arial" w:cs="Arial"/>
-          <w:color w:val="000000"/>
-          <w:kern w:val="0"/>
-          <w:sz w:val="22"/>
-        </w:rPr>
-        <w:t xml:space="preserve"> = </w:t>
-      </w:r>
-      <w:proofErr w:type="spellStart"/>
-      <w:r>
-        <w:rPr>
-          <w:rFonts w:ascii="Arial" w:eastAsia="新細明體" w:hAnsi="Arial" w:cs="Arial"/>
-          <w:color w:val="000000"/>
-          <w:kern w:val="0"/>
-          <w:sz w:val="22"/>
-        </w:rPr>
-        <w:t>data.cellphone_id</w:t>
-      </w:r>
-      <w:proofErr w:type="spellEnd"/>
+        <w:t>where newbigt.cellphone_id = data.cellphone_id</w:t>
+      </w:r>
     </w:p>
     <w:p>
       <w:pPr>
@@ -4219,27 +2940,7 @@
           <w:kern w:val="0"/>
           <w:sz w:val="22"/>
         </w:rPr>
-        <w:t xml:space="preserve">order by </w:t>
-      </w:r>
-      <w:proofErr w:type="spellStart"/>
-      <w:r>
-        <w:rPr>
-          <w:rFonts w:ascii="Arial" w:eastAsia="新細明體" w:hAnsi="Arial" w:cs="Arial"/>
-          <w:color w:val="000000"/>
-          <w:kern w:val="0"/>
-          <w:sz w:val="22"/>
-        </w:rPr>
-        <w:t>number_of_users</w:t>
-      </w:r>
-      <w:proofErr w:type="spellEnd"/>
-      <w:r>
-        <w:rPr>
-          <w:rFonts w:ascii="Arial" w:eastAsia="新細明體" w:hAnsi="Arial" w:cs="Arial"/>
-          <w:color w:val="000000"/>
-          <w:kern w:val="0"/>
-          <w:sz w:val="22"/>
-        </w:rPr>
-        <w:t xml:space="preserve"> DESC</w:t>
+        <w:t>order by number_of_users DESC</w:t>
       </w:r>
     </w:p>
     <w:p>
@@ -4324,19 +3025,8 @@
           <w:kern w:val="0"/>
           <w:sz w:val="22"/>
         </w:rPr>
-        <w:t xml:space="preserve">select </w:t>
-      </w:r>
-      <w:proofErr w:type="spellStart"/>
-      <w:r>
-        <w:rPr>
-          <w:rFonts w:ascii="Arial" w:eastAsia="新細明體" w:hAnsi="Arial" w:cs="Arial"/>
-          <w:color w:val="000000"/>
-          <w:kern w:val="0"/>
-          <w:sz w:val="22"/>
-        </w:rPr>
-        <w:t>model,newt.count</w:t>
-      </w:r>
-      <w:proofErr w:type="spellEnd"/>
+        <w:t>select model,newt.count</w:t>
+      </w:r>
     </w:p>
     <w:p>
       <w:pPr>
@@ -4355,47 +3045,7 @@
           <w:kern w:val="0"/>
           <w:sz w:val="22"/>
         </w:rPr>
-        <w:t xml:space="preserve">from(select </w:t>
-      </w:r>
-      <w:proofErr w:type="spellStart"/>
-      <w:r>
-        <w:rPr>
-          <w:rFonts w:ascii="Arial" w:eastAsia="新細明體" w:hAnsi="Arial" w:cs="Arial"/>
-          <w:color w:val="000000"/>
-          <w:kern w:val="0"/>
-          <w:sz w:val="22"/>
-        </w:rPr>
-        <w:t>cellphone_id,count</w:t>
-      </w:r>
-      <w:proofErr w:type="spellEnd"/>
-      <w:r>
-        <w:rPr>
-          <w:rFonts w:ascii="Arial" w:eastAsia="新細明體" w:hAnsi="Arial" w:cs="Arial"/>
-          <w:color w:val="000000"/>
-          <w:kern w:val="0"/>
-          <w:sz w:val="22"/>
-        </w:rPr>
-        <w:t>(</w:t>
-      </w:r>
-      <w:proofErr w:type="spellStart"/>
-      <w:r>
-        <w:rPr>
-          <w:rFonts w:ascii="Arial" w:eastAsia="新細明體" w:hAnsi="Arial" w:cs="Arial"/>
-          <w:color w:val="000000"/>
-          <w:kern w:val="0"/>
-          <w:sz w:val="22"/>
-        </w:rPr>
-        <w:t>user_id</w:t>
-      </w:r>
-      <w:proofErr w:type="spellEnd"/>
-      <w:r>
-        <w:rPr>
-          <w:rFonts w:ascii="Arial" w:eastAsia="新細明體" w:hAnsi="Arial" w:cs="Arial"/>
-          <w:color w:val="000000"/>
-          <w:kern w:val="0"/>
-          <w:sz w:val="22"/>
-        </w:rPr>
-        <w:t>)</w:t>
+        <w:t>from(select cellphone_id,count(user_id)</w:t>
       </w:r>
     </w:p>
     <w:p>
@@ -4435,39 +3085,8 @@
           <w:kern w:val="0"/>
           <w:sz w:val="22"/>
         </w:rPr>
-        <w:t xml:space="preserve">group by </w:t>
-      </w:r>
-      <w:proofErr w:type="spellStart"/>
-      <w:r>
-        <w:rPr>
-          <w:rFonts w:ascii="Arial" w:eastAsia="新細明體" w:hAnsi="Arial" w:cs="Arial"/>
-          <w:color w:val="000000"/>
-          <w:kern w:val="0"/>
-          <w:sz w:val="22"/>
-        </w:rPr>
-        <w:t>cellphone_id</w:t>
-      </w:r>
-      <w:proofErr w:type="spellEnd"/>
-      <w:r>
-        <w:rPr>
-          <w:rFonts w:ascii="Arial" w:eastAsia="新細明體" w:hAnsi="Arial" w:cs="Arial"/>
-          <w:color w:val="000000"/>
-          <w:kern w:val="0"/>
-          <w:sz w:val="22"/>
-        </w:rPr>
-        <w:t xml:space="preserve">)as </w:t>
-      </w:r>
-      <w:proofErr w:type="spellStart"/>
-      <w:r>
-        <w:rPr>
-          <w:rFonts w:ascii="Arial" w:eastAsia="新細明體" w:hAnsi="Arial" w:cs="Arial"/>
-          <w:color w:val="000000"/>
-          <w:kern w:val="0"/>
-          <w:sz w:val="22"/>
-        </w:rPr>
-        <w:t>newt,data</w:t>
-      </w:r>
-      <w:proofErr w:type="spellEnd"/>
+        <w:t>group by cellphone_id)as newt,data</w:t>
+      </w:r>
     </w:p>
     <w:p>
       <w:pPr>
@@ -4486,39 +3105,8 @@
           <w:kern w:val="0"/>
           <w:sz w:val="22"/>
         </w:rPr>
-        <w:t xml:space="preserve">where </w:t>
-      </w:r>
-      <w:proofErr w:type="spellStart"/>
-      <w:r>
-        <w:rPr>
-          <w:rFonts w:ascii="Arial" w:eastAsia="新細明體" w:hAnsi="Arial" w:cs="Arial"/>
-          <w:color w:val="000000"/>
-          <w:kern w:val="0"/>
-          <w:sz w:val="22"/>
-        </w:rPr>
-        <w:t>data.cellphone_id</w:t>
-      </w:r>
-      <w:proofErr w:type="spellEnd"/>
-      <w:r>
-        <w:rPr>
-          <w:rFonts w:ascii="Arial" w:eastAsia="新細明體" w:hAnsi="Arial" w:cs="Arial"/>
-          <w:color w:val="000000"/>
-          <w:kern w:val="0"/>
-          <w:sz w:val="22"/>
-        </w:rPr>
-        <w:t>=</w:t>
-      </w:r>
-      <w:proofErr w:type="spellStart"/>
-      <w:r>
-        <w:rPr>
-          <w:rFonts w:ascii="Arial" w:eastAsia="新細明體" w:hAnsi="Arial" w:cs="Arial"/>
-          <w:color w:val="000000"/>
-          <w:kern w:val="0"/>
-          <w:sz w:val="22"/>
-        </w:rPr>
-        <w:t>newt.cellphone_id</w:t>
-      </w:r>
-      <w:proofErr w:type="spellEnd"/>
+        <w:t>where data.cellphone_id=newt.cellphone_id</w:t>
+      </w:r>
     </w:p>
     <w:p>
       <w:pPr>
@@ -4537,27 +3125,7 @@
           <w:kern w:val="0"/>
           <w:sz w:val="22"/>
         </w:rPr>
-        <w:t xml:space="preserve">order by </w:t>
-      </w:r>
-      <w:proofErr w:type="spellStart"/>
-      <w:r>
-        <w:rPr>
-          <w:rFonts w:ascii="Arial" w:eastAsia="新細明體" w:hAnsi="Arial" w:cs="Arial"/>
-          <w:color w:val="000000"/>
-          <w:kern w:val="0"/>
-          <w:sz w:val="22"/>
-        </w:rPr>
-        <w:t>newt.count</w:t>
-      </w:r>
-      <w:proofErr w:type="spellEnd"/>
-      <w:r>
-        <w:rPr>
-          <w:rFonts w:ascii="Arial" w:eastAsia="新細明體" w:hAnsi="Arial" w:cs="Arial"/>
-          <w:color w:val="000000"/>
-          <w:kern w:val="0"/>
-          <w:sz w:val="22"/>
-        </w:rPr>
-        <w:t xml:space="preserve"> desc;</w:t>
+        <w:t>order by newt.count desc;</w:t>
       </w:r>
     </w:p>
     <w:p>
@@ -4624,19 +3192,8 @@
           <w:kern w:val="0"/>
           <w:sz w:val="22"/>
         </w:rPr>
-        <w:t xml:space="preserve">select </w:t>
-      </w:r>
-      <w:proofErr w:type="spellStart"/>
-      <w:r>
-        <w:rPr>
-          <w:rFonts w:ascii="Arial" w:eastAsia="新細明體" w:hAnsi="Arial" w:cs="Arial"/>
-          <w:color w:val="000000"/>
-          <w:kern w:val="0"/>
-          <w:sz w:val="22"/>
-        </w:rPr>
-        <w:t>model,newt.average</w:t>
-      </w:r>
-      <w:proofErr w:type="spellEnd"/>
+        <w:t>select model,newt.average</w:t>
+      </w:r>
     </w:p>
     <w:p>
       <w:pPr>
@@ -4655,39 +3212,8 @@
           <w:kern w:val="0"/>
           <w:sz w:val="22"/>
         </w:rPr>
-        <w:t xml:space="preserve">from(select </w:t>
-      </w:r>
-      <w:proofErr w:type="spellStart"/>
-      <w:r>
-        <w:rPr>
-          <w:rFonts w:ascii="Arial" w:eastAsia="新細明體" w:hAnsi="Arial" w:cs="Arial"/>
-          <w:color w:val="000000"/>
-          <w:kern w:val="0"/>
-          <w:sz w:val="22"/>
-        </w:rPr>
-        <w:t>cellphone_id</w:t>
-      </w:r>
-      <w:proofErr w:type="spellEnd"/>
-      <w:r>
-        <w:rPr>
-          <w:rFonts w:ascii="Arial" w:eastAsia="新細明體" w:hAnsi="Arial" w:cs="Arial"/>
-          <w:color w:val="000000"/>
-          <w:kern w:val="0"/>
-          <w:sz w:val="22"/>
-        </w:rPr>
-        <w:t xml:space="preserve"> as </w:t>
-      </w:r>
-      <w:proofErr w:type="spellStart"/>
-      <w:r>
-        <w:rPr>
-          <w:rFonts w:ascii="Arial" w:eastAsia="新細明體" w:hAnsi="Arial" w:cs="Arial"/>
-          <w:color w:val="000000"/>
-          <w:kern w:val="0"/>
-          <w:sz w:val="22"/>
-        </w:rPr>
-        <w:t>cellphone_id,cellphones.average</w:t>
-      </w:r>
-      <w:proofErr w:type="spellEnd"/>
+        <w:t>from(select cellphone_id as cellphone_id,cellphones.average</w:t>
+      </w:r>
     </w:p>
     <w:p>
       <w:pPr>
@@ -4706,27 +3232,7 @@
           <w:kern w:val="0"/>
           <w:sz w:val="22"/>
         </w:rPr>
-        <w:t xml:space="preserve">from(select </w:t>
-      </w:r>
-      <w:proofErr w:type="spellStart"/>
-      <w:r>
-        <w:rPr>
-          <w:rFonts w:ascii="Arial" w:eastAsia="新細明體" w:hAnsi="Arial" w:cs="Arial"/>
-          <w:color w:val="000000"/>
-          <w:kern w:val="0"/>
-          <w:sz w:val="22"/>
-        </w:rPr>
-        <w:t>cellphone_id,round</w:t>
-      </w:r>
-      <w:proofErr w:type="spellEnd"/>
-      <w:r>
-        <w:rPr>
-          <w:rFonts w:ascii="Arial" w:eastAsia="新細明體" w:hAnsi="Arial" w:cs="Arial"/>
-          <w:color w:val="000000"/>
-          <w:kern w:val="0"/>
-          <w:sz w:val="22"/>
-        </w:rPr>
-        <w:t>(cast(avg(rating) as decimal),3) as average</w:t>
+        <w:t>from(select cellphone_id,round(cast(avg(rating) as decimal),3) as average</w:t>
       </w:r>
     </w:p>
     <w:p>
@@ -4766,39 +3272,8 @@
           <w:kern w:val="0"/>
           <w:sz w:val="22"/>
         </w:rPr>
-        <w:t xml:space="preserve">group by </w:t>
-      </w:r>
-      <w:proofErr w:type="spellStart"/>
-      <w:r>
-        <w:rPr>
-          <w:rFonts w:ascii="Arial" w:eastAsia="新細明體" w:hAnsi="Arial" w:cs="Arial"/>
-          <w:color w:val="000000"/>
-          <w:kern w:val="0"/>
-          <w:sz w:val="22"/>
-        </w:rPr>
-        <w:t>cellphone_id</w:t>
-      </w:r>
-      <w:proofErr w:type="spellEnd"/>
-      <w:r>
-        <w:rPr>
-          <w:rFonts w:ascii="Arial" w:eastAsia="新細明體" w:hAnsi="Arial" w:cs="Arial"/>
-          <w:color w:val="000000"/>
-          <w:kern w:val="0"/>
-          <w:sz w:val="22"/>
-        </w:rPr>
-        <w:t xml:space="preserve">) as cellphones, (select round(cast(avg(rating) as decimal),3) as average from rate) as </w:t>
-      </w:r>
-      <w:proofErr w:type="spellStart"/>
-      <w:r>
-        <w:rPr>
-          <w:rFonts w:ascii="Arial" w:eastAsia="新細明體" w:hAnsi="Arial" w:cs="Arial"/>
-          <w:color w:val="000000"/>
-          <w:kern w:val="0"/>
-          <w:sz w:val="22"/>
-        </w:rPr>
-        <w:t>tavg</w:t>
-      </w:r>
-      <w:proofErr w:type="spellEnd"/>
+        <w:t>group by cellphone_id) as cellphones, (select round(cast(avg(rating) as decimal),3) as average from rate) as tavg</w:t>
+      </w:r>
     </w:p>
     <w:p>
       <w:pPr>
@@ -4818,59 +3293,8 @@
           <w:sz w:val="22"/>
         </w:rPr>
         <w:lastRenderedPageBreak/>
-        <w:t xml:space="preserve">where </w:t>
-      </w:r>
-      <w:proofErr w:type="spellStart"/>
-      <w:r>
-        <w:rPr>
-          <w:rFonts w:ascii="Arial" w:eastAsia="新細明體" w:hAnsi="Arial" w:cs="Arial"/>
-          <w:color w:val="000000"/>
-          <w:kern w:val="0"/>
-          <w:sz w:val="22"/>
-        </w:rPr>
-        <w:t>cellphones.average</w:t>
-      </w:r>
-      <w:proofErr w:type="spellEnd"/>
-      <w:r>
-        <w:rPr>
-          <w:rFonts w:ascii="Arial" w:eastAsia="新細明體" w:hAnsi="Arial" w:cs="Arial"/>
-          <w:color w:val="000000"/>
-          <w:kern w:val="0"/>
-          <w:sz w:val="22"/>
-        </w:rPr>
-        <w:t>&gt;</w:t>
-      </w:r>
-      <w:proofErr w:type="spellStart"/>
-      <w:r>
-        <w:rPr>
-          <w:rFonts w:ascii="Arial" w:eastAsia="新細明體" w:hAnsi="Arial" w:cs="Arial"/>
-          <w:color w:val="000000"/>
-          <w:kern w:val="0"/>
-          <w:sz w:val="22"/>
-        </w:rPr>
-        <w:t>tavg.average</w:t>
-      </w:r>
-      <w:proofErr w:type="spellEnd"/>
-      <w:r>
-        <w:rPr>
-          <w:rFonts w:ascii="Arial" w:eastAsia="新細明體" w:hAnsi="Arial" w:cs="Arial"/>
-          <w:color w:val="000000"/>
-          <w:kern w:val="0"/>
-          <w:sz w:val="22"/>
-        </w:rPr>
-        <w:t xml:space="preserve">)as </w:t>
-      </w:r>
-      <w:proofErr w:type="spellStart"/>
-      <w:r>
-        <w:rPr>
-          <w:rFonts w:ascii="Arial" w:eastAsia="新細明體" w:hAnsi="Arial" w:cs="Arial"/>
-          <w:color w:val="000000"/>
-          <w:kern w:val="0"/>
-          <w:sz w:val="22"/>
-        </w:rPr>
-        <w:t>newt,data</w:t>
-      </w:r>
-      <w:proofErr w:type="spellEnd"/>
+        <w:t>where cellphones.average&gt;tavg.average)as newt,data</w:t>
+      </w:r>
     </w:p>
     <w:p>
       <w:pPr>
@@ -4889,39 +3313,8 @@
           <w:kern w:val="0"/>
           <w:sz w:val="22"/>
         </w:rPr>
-        <w:t xml:space="preserve">where </w:t>
-      </w:r>
-      <w:proofErr w:type="spellStart"/>
-      <w:r>
-        <w:rPr>
-          <w:rFonts w:ascii="Arial" w:eastAsia="新細明體" w:hAnsi="Arial" w:cs="Arial"/>
-          <w:color w:val="000000"/>
-          <w:kern w:val="0"/>
-          <w:sz w:val="22"/>
-        </w:rPr>
-        <w:t>newt.cellphone_id</w:t>
-      </w:r>
-      <w:proofErr w:type="spellEnd"/>
-      <w:r>
-        <w:rPr>
-          <w:rFonts w:ascii="Arial" w:eastAsia="新細明體" w:hAnsi="Arial" w:cs="Arial"/>
-          <w:color w:val="000000"/>
-          <w:kern w:val="0"/>
-          <w:sz w:val="22"/>
-        </w:rPr>
-        <w:t>=</w:t>
-      </w:r>
-      <w:proofErr w:type="spellStart"/>
-      <w:r>
-        <w:rPr>
-          <w:rFonts w:ascii="Arial" w:eastAsia="新細明體" w:hAnsi="Arial" w:cs="Arial"/>
-          <w:color w:val="000000"/>
-          <w:kern w:val="0"/>
-          <w:sz w:val="22"/>
-        </w:rPr>
-        <w:t>data.cellphone_id</w:t>
-      </w:r>
-      <w:proofErr w:type="spellEnd"/>
+        <w:t>where newt.cellphone_id=data.cellphone_id</w:t>
+      </w:r>
     </w:p>
     <w:p>
       <w:pPr>
@@ -4940,27 +3333,7 @@
           <w:kern w:val="0"/>
           <w:sz w:val="22"/>
         </w:rPr>
-        <w:t xml:space="preserve">order by </w:t>
-      </w:r>
-      <w:proofErr w:type="spellStart"/>
-      <w:r>
-        <w:rPr>
-          <w:rFonts w:ascii="Arial" w:eastAsia="新細明體" w:hAnsi="Arial" w:cs="Arial"/>
-          <w:color w:val="000000"/>
-          <w:kern w:val="0"/>
-          <w:sz w:val="22"/>
-        </w:rPr>
-        <w:t>newt.average</w:t>
-      </w:r>
-      <w:proofErr w:type="spellEnd"/>
-      <w:r>
-        <w:rPr>
-          <w:rFonts w:ascii="Arial" w:eastAsia="新細明體" w:hAnsi="Arial" w:cs="Arial"/>
-          <w:color w:val="000000"/>
-          <w:kern w:val="0"/>
-          <w:sz w:val="22"/>
-        </w:rPr>
-        <w:t xml:space="preserve"> desc;</w:t>
+        <w:t>order by newt.average desc;</w:t>
       </w:r>
     </w:p>
     <w:p>
@@ -5035,47 +3408,7 @@
           <w:kern w:val="0"/>
           <w:sz w:val="22"/>
         </w:rPr>
-        <w:t xml:space="preserve">with </w:t>
-      </w:r>
-      <w:proofErr w:type="spellStart"/>
-      <w:r>
-        <w:rPr>
-          <w:rFonts w:ascii="Arial" w:eastAsia="新細明體" w:hAnsi="Arial" w:cs="Arial"/>
-          <w:color w:val="000000"/>
-          <w:kern w:val="0"/>
-          <w:sz w:val="22"/>
-        </w:rPr>
-        <w:t>brand_amount</w:t>
-      </w:r>
-      <w:proofErr w:type="spellEnd"/>
-      <w:r>
-        <w:rPr>
-          <w:rFonts w:ascii="Arial" w:eastAsia="新細明體" w:hAnsi="Arial" w:cs="Arial"/>
-          <w:color w:val="000000"/>
-          <w:kern w:val="0"/>
-          <w:sz w:val="22"/>
-        </w:rPr>
-        <w:t>(</w:t>
-      </w:r>
-      <w:proofErr w:type="spellStart"/>
-      <w:r>
-        <w:rPr>
-          <w:rFonts w:ascii="Arial" w:eastAsia="新細明體" w:hAnsi="Arial" w:cs="Arial"/>
-          <w:color w:val="000000"/>
-          <w:kern w:val="0"/>
-          <w:sz w:val="22"/>
-        </w:rPr>
-        <w:t>brand,amount</w:t>
-      </w:r>
-      <w:proofErr w:type="spellEnd"/>
-      <w:r>
-        <w:rPr>
-          <w:rFonts w:ascii="Arial" w:eastAsia="新細明體" w:hAnsi="Arial" w:cs="Arial"/>
-          <w:color w:val="000000"/>
-          <w:kern w:val="0"/>
-          <w:sz w:val="22"/>
-        </w:rPr>
-        <w:t>) as</w:t>
+        <w:t>with brand_amount(brand,amount) as</w:t>
       </w:r>
     </w:p>
     <w:p>
@@ -5095,27 +3428,7 @@
           <w:kern w:val="0"/>
           <w:sz w:val="22"/>
         </w:rPr>
-        <w:t xml:space="preserve">(select </w:t>
-      </w:r>
-      <w:proofErr w:type="spellStart"/>
-      <w:r>
-        <w:rPr>
-          <w:rFonts w:ascii="Arial" w:eastAsia="新細明體" w:hAnsi="Arial" w:cs="Arial"/>
-          <w:color w:val="000000"/>
-          <w:kern w:val="0"/>
-          <w:sz w:val="22"/>
-        </w:rPr>
-        <w:t>data.brand</w:t>
-      </w:r>
-      <w:proofErr w:type="spellEnd"/>
-      <w:r>
-        <w:rPr>
-          <w:rFonts w:ascii="Arial" w:eastAsia="新細明體" w:hAnsi="Arial" w:cs="Arial"/>
-          <w:color w:val="000000"/>
-          <w:kern w:val="0"/>
-          <w:sz w:val="22"/>
-        </w:rPr>
-        <w:t>, count(*) as amount </w:t>
+        <w:t>(select data.brand, count(*) as amount </w:t>
       </w:r>
     </w:p>
     <w:p>
@@ -5155,39 +3468,8 @@
           <w:kern w:val="0"/>
           <w:sz w:val="22"/>
         </w:rPr>
-        <w:t xml:space="preserve">join rate on </w:t>
-      </w:r>
-      <w:proofErr w:type="spellStart"/>
-      <w:r>
-        <w:rPr>
-          <w:rFonts w:ascii="Arial" w:eastAsia="新細明體" w:hAnsi="Arial" w:cs="Arial"/>
-          <w:color w:val="000000"/>
-          <w:kern w:val="0"/>
-          <w:sz w:val="22"/>
-        </w:rPr>
-        <w:t>data.cellphone_id</w:t>
-      </w:r>
-      <w:proofErr w:type="spellEnd"/>
-      <w:r>
-        <w:rPr>
-          <w:rFonts w:ascii="Arial" w:eastAsia="新細明體" w:hAnsi="Arial" w:cs="Arial"/>
-          <w:color w:val="000000"/>
-          <w:kern w:val="0"/>
-          <w:sz w:val="22"/>
-        </w:rPr>
-        <w:t>=</w:t>
-      </w:r>
-      <w:proofErr w:type="spellStart"/>
-      <w:r>
-        <w:rPr>
-          <w:rFonts w:ascii="Arial" w:eastAsia="新細明體" w:hAnsi="Arial" w:cs="Arial"/>
-          <w:color w:val="000000"/>
-          <w:kern w:val="0"/>
-          <w:sz w:val="22"/>
-        </w:rPr>
-        <w:t>rate.cellphone_id</w:t>
-      </w:r>
-      <w:proofErr w:type="spellEnd"/>
+        <w:t>join rate on data.cellphone_id=rate.cellphone_id</w:t>
+      </w:r>
     </w:p>
     <w:p>
       <w:pPr>
@@ -5206,19 +3488,8 @@
           <w:kern w:val="0"/>
           <w:sz w:val="22"/>
         </w:rPr>
-        <w:t xml:space="preserve">group by </w:t>
-      </w:r>
-      <w:proofErr w:type="spellStart"/>
-      <w:r>
-        <w:rPr>
-          <w:rFonts w:ascii="Arial" w:eastAsia="新細明體" w:hAnsi="Arial" w:cs="Arial"/>
-          <w:color w:val="000000"/>
-          <w:kern w:val="0"/>
-          <w:sz w:val="22"/>
-        </w:rPr>
-        <w:t>data.brand</w:t>
-      </w:r>
-      <w:proofErr w:type="spellEnd"/>
+        <w:t>group by data.brand</w:t>
+      </w:r>
     </w:p>
     <w:p>
       <w:pPr>
@@ -5267,27 +3538,7 @@
           <w:kern w:val="0"/>
           <w:sz w:val="22"/>
         </w:rPr>
-        <w:t xml:space="preserve">select </w:t>
-      </w:r>
-      <w:proofErr w:type="spellStart"/>
-      <w:r>
-        <w:rPr>
-          <w:rFonts w:ascii="Arial" w:eastAsia="新細明體" w:hAnsi="Arial" w:cs="Arial"/>
-          <w:color w:val="000000"/>
-          <w:kern w:val="0"/>
-          <w:sz w:val="22"/>
-        </w:rPr>
-        <w:t>brand_amount.brand</w:t>
-      </w:r>
-      <w:proofErr w:type="spellEnd"/>
-      <w:r>
-        <w:rPr>
-          <w:rFonts w:ascii="Arial" w:eastAsia="新細明體" w:hAnsi="Arial" w:cs="Arial"/>
-          <w:color w:val="000000"/>
-          <w:kern w:val="0"/>
-          <w:sz w:val="22"/>
-        </w:rPr>
-        <w:t>,</w:t>
+        <w:t>select brand_amount.brand,</w:t>
       </w:r>
     </w:p>
     <w:p>
@@ -5300,57 +3551,15 @@
           <w:sz w:val="22"/>
         </w:rPr>
       </w:pPr>
-      <w:proofErr w:type="spellStart"/>
-      <w:r>
-        <w:rPr>
-          <w:rFonts w:ascii="Arial" w:eastAsia="新細明體" w:hAnsi="Arial" w:cs="Arial"/>
-          <w:color w:val="000000"/>
-          <w:kern w:val="0"/>
-          <w:sz w:val="22"/>
-        </w:rPr>
-        <w:t>concat</w:t>
-      </w:r>
-      <w:proofErr w:type="spellEnd"/>
-      <w:r>
-        <w:rPr>
-          <w:rFonts w:ascii="Arial" w:eastAsia="新細明體" w:hAnsi="Arial" w:cs="Arial"/>
-          <w:color w:val="000000"/>
-          <w:kern w:val="0"/>
-          <w:sz w:val="22"/>
-        </w:rPr>
-        <w:t>(round(cast(</w:t>
-      </w:r>
-      <w:proofErr w:type="spellStart"/>
-      <w:r>
-        <w:rPr>
-          <w:rFonts w:ascii="Arial" w:eastAsia="新細明體" w:hAnsi="Arial" w:cs="Arial"/>
-          <w:color w:val="000000"/>
-          <w:kern w:val="0"/>
-          <w:sz w:val="22"/>
-        </w:rPr>
-        <w:t>brand_amount.amount</w:t>
-      </w:r>
-      <w:proofErr w:type="spellEnd"/>
-      <w:r>
-        <w:rPr>
-          <w:rFonts w:ascii="Arial" w:eastAsia="新細明體" w:hAnsi="Arial" w:cs="Arial"/>
-          <w:color w:val="000000"/>
-          <w:kern w:val="0"/>
-          <w:sz w:val="22"/>
-        </w:rPr>
-        <w:t xml:space="preserve"> as decimal)/9.9,2),'%') as </w:t>
-      </w:r>
-      <w:proofErr w:type="spellStart"/>
-      <w:r>
-        <w:rPr>
-          <w:rFonts w:ascii="Arial" w:eastAsia="新細明體" w:hAnsi="Arial" w:cs="Arial"/>
-          <w:color w:val="000000"/>
-          <w:kern w:val="0"/>
-          <w:sz w:val="22"/>
-        </w:rPr>
-        <w:t>market_share</w:t>
-      </w:r>
-      <w:proofErr w:type="spellEnd"/>
+      <w:r>
+        <w:rPr>
+          <w:rFonts w:ascii="Arial" w:eastAsia="新細明體" w:hAnsi="Arial" w:cs="Arial"/>
+          <w:color w:val="000000"/>
+          <w:kern w:val="0"/>
+          <w:sz w:val="22"/>
+        </w:rPr>
+        <w:t>concat(round(cast(brand_amount.amount as decimal)/9.9,2),'%') as market_share</w:t>
+      </w:r>
     </w:p>
     <w:p>
       <w:pPr>
@@ -5369,19 +3578,8 @@
           <w:kern w:val="0"/>
           <w:sz w:val="22"/>
         </w:rPr>
-        <w:t xml:space="preserve">from </w:t>
-      </w:r>
-      <w:proofErr w:type="spellStart"/>
-      <w:r>
-        <w:rPr>
-          <w:rFonts w:ascii="Arial" w:eastAsia="新細明體" w:hAnsi="Arial" w:cs="Arial"/>
-          <w:color w:val="000000"/>
-          <w:kern w:val="0"/>
-          <w:sz w:val="22"/>
-        </w:rPr>
-        <w:t>brand_amount</w:t>
-      </w:r>
-      <w:proofErr w:type="spellEnd"/>
+        <w:t>from brand_amount</w:t>
+      </w:r>
     </w:p>
     <w:p>
       <w:pPr>
@@ -5389,39 +3587,31 @@
         <w:ind w:left="1429" w:hanging="11"/>
         <w:rPr>
           <w:rFonts w:ascii="Arial" w:eastAsia="新細明體" w:hAnsi="Arial" w:cs="Arial"/>
-          <w:kern w:val="0"/>
-          <w:sz w:val="22"/>
-        </w:rPr>
-      </w:pPr>
-      <w:r>
-        <w:rPr>
-          <w:rFonts w:ascii="Arial" w:eastAsia="新細明體" w:hAnsi="Arial" w:cs="Arial"/>
-          <w:color w:val="000000"/>
-          <w:kern w:val="0"/>
-          <w:sz w:val="22"/>
-        </w:rPr>
-        <w:t xml:space="preserve">order by </w:t>
-      </w:r>
-      <w:proofErr w:type="spellStart"/>
-      <w:r>
-        <w:rPr>
-          <w:rFonts w:ascii="Arial" w:eastAsia="新細明體" w:hAnsi="Arial" w:cs="Arial"/>
-          <w:color w:val="000000"/>
-          <w:kern w:val="0"/>
-          <w:sz w:val="22"/>
-        </w:rPr>
-        <w:t>brand_amount.amount</w:t>
-      </w:r>
-      <w:proofErr w:type="spellEnd"/>
-      <w:r>
-        <w:rPr>
-          <w:rFonts w:ascii="Arial" w:eastAsia="新細明體" w:hAnsi="Arial" w:cs="Arial"/>
-          <w:color w:val="000000"/>
-          <w:kern w:val="0"/>
-          <w:sz w:val="22"/>
-        </w:rPr>
-        <w:t xml:space="preserve"> desc</w:t>
-      </w:r>
+          <w:color w:val="000000"/>
+          <w:kern w:val="0"/>
+          <w:sz w:val="22"/>
+        </w:rPr>
+      </w:pPr>
+      <w:r>
+        <w:rPr>
+          <w:rFonts w:ascii="Arial" w:eastAsia="新細明體" w:hAnsi="Arial" w:cs="Arial"/>
+          <w:color w:val="000000"/>
+          <w:kern w:val="0"/>
+          <w:sz w:val="22"/>
+        </w:rPr>
+        <w:t>order by brand_amount.amount desc</w:t>
+      </w:r>
+    </w:p>
+    <w:p>
+      <w:pPr>
+        <w:widowControl/>
+        <w:ind w:left="1429" w:hanging="11"/>
+        <w:rPr>
+          <w:rFonts w:ascii="Arial" w:eastAsia="新細明體" w:hAnsi="Arial" w:cs="Arial" w:hint="eastAsia"/>
+          <w:kern w:val="0"/>
+          <w:sz w:val="22"/>
+        </w:rPr>
+      </w:pPr>
     </w:p>
     <w:p>
       <w:pPr>
@@ -5497,7 +3687,6 @@
         </w:rPr>
         <w:t xml:space="preserve"> </w:t>
       </w:r>
-      <w:proofErr w:type="spellStart"/>
       <w:r>
         <w:rPr>
           <w:rFonts w:ascii="Arial" w:eastAsia="新細明體" w:hAnsi="Arial" w:cs="Arial"/>
@@ -5507,7 +3696,6 @@
         </w:rPr>
         <w:t>data.model,tablelast.average_rating,tablelast.number_of_ratings</w:t>
       </w:r>
-      <w:proofErr w:type="spellEnd"/>
     </w:p>
     <w:p>
       <w:pPr>
@@ -5526,79 +3714,8 @@
           <w:kern w:val="0"/>
           <w:sz w:val="22"/>
         </w:rPr>
-        <w:t xml:space="preserve">from(select </w:t>
-      </w:r>
-      <w:proofErr w:type="spellStart"/>
-      <w:r>
-        <w:rPr>
-          <w:rFonts w:ascii="Arial" w:eastAsia="新細明體" w:hAnsi="Arial" w:cs="Arial"/>
-          <w:color w:val="000000"/>
-          <w:kern w:val="0"/>
-          <w:sz w:val="22"/>
-        </w:rPr>
-        <w:t>cellphone_id,round</w:t>
-      </w:r>
-      <w:proofErr w:type="spellEnd"/>
-      <w:r>
-        <w:rPr>
-          <w:rFonts w:ascii="Arial" w:eastAsia="新細明體" w:hAnsi="Arial" w:cs="Arial"/>
-          <w:color w:val="000000"/>
-          <w:kern w:val="0"/>
-          <w:sz w:val="22"/>
-        </w:rPr>
-        <w:t xml:space="preserve">(cast(avg(rating) as decimal),3) as </w:t>
-      </w:r>
-      <w:proofErr w:type="spellStart"/>
-      <w:r>
-        <w:rPr>
-          <w:rFonts w:ascii="Arial" w:eastAsia="新細明體" w:hAnsi="Arial" w:cs="Arial"/>
-          <w:color w:val="000000"/>
-          <w:kern w:val="0"/>
-          <w:sz w:val="22"/>
-        </w:rPr>
-        <w:t>average_rating,count</w:t>
-      </w:r>
-      <w:proofErr w:type="spellEnd"/>
-      <w:r>
-        <w:rPr>
-          <w:rFonts w:ascii="Arial" w:eastAsia="新細明體" w:hAnsi="Arial" w:cs="Arial"/>
-          <w:color w:val="000000"/>
-          <w:kern w:val="0"/>
-          <w:sz w:val="22"/>
-        </w:rPr>
-        <w:t>(</w:t>
-      </w:r>
-      <w:proofErr w:type="spellStart"/>
-      <w:r>
-        <w:rPr>
-          <w:rFonts w:ascii="Arial" w:eastAsia="新細明體" w:hAnsi="Arial" w:cs="Arial"/>
-          <w:color w:val="000000"/>
-          <w:kern w:val="0"/>
-          <w:sz w:val="22"/>
-        </w:rPr>
-        <w:t>user_id</w:t>
-      </w:r>
-      <w:proofErr w:type="spellEnd"/>
-      <w:r>
-        <w:rPr>
-          <w:rFonts w:ascii="Arial" w:eastAsia="新細明體" w:hAnsi="Arial" w:cs="Arial"/>
-          <w:color w:val="000000"/>
-          <w:kern w:val="0"/>
-          <w:sz w:val="22"/>
-        </w:rPr>
-        <w:t xml:space="preserve">) as </w:t>
-      </w:r>
-      <w:proofErr w:type="spellStart"/>
-      <w:r>
-        <w:rPr>
-          <w:rFonts w:ascii="Arial" w:eastAsia="新細明體" w:hAnsi="Arial" w:cs="Arial"/>
-          <w:color w:val="000000"/>
-          <w:kern w:val="0"/>
-          <w:sz w:val="22"/>
-        </w:rPr>
-        <w:t>number_of_ratings</w:t>
-      </w:r>
-      <w:proofErr w:type="spellEnd"/>
+        <w:t>from(select cellphone_id,round(cast(avg(rating) as decimal),3) as average_rating,count(user_id) as number_of_ratings</w:t>
+      </w:r>
     </w:p>
     <w:p>
       <w:pPr>
@@ -5617,39 +3734,8 @@
           <w:kern w:val="0"/>
           <w:sz w:val="22"/>
         </w:rPr>
-        <w:t xml:space="preserve">from (select * from(select * from rate NATURAL join users) as </w:t>
-      </w:r>
-      <w:proofErr w:type="spellStart"/>
-      <w:r>
-        <w:rPr>
-          <w:rFonts w:ascii="Arial" w:eastAsia="新細明體" w:hAnsi="Arial" w:cs="Arial"/>
-          <w:color w:val="000000"/>
-          <w:kern w:val="0"/>
-          <w:sz w:val="22"/>
-        </w:rPr>
-        <w:t>bigT</w:t>
-      </w:r>
-      <w:proofErr w:type="spellEnd"/>
-      <w:r>
-        <w:rPr>
-          <w:rFonts w:ascii="Arial" w:eastAsia="新細明體" w:hAnsi="Arial" w:cs="Arial"/>
-          <w:color w:val="000000"/>
-          <w:kern w:val="0"/>
-          <w:sz w:val="22"/>
-        </w:rPr>
-        <w:t xml:space="preserve"> where gender='Female')as </w:t>
-      </w:r>
-      <w:proofErr w:type="spellStart"/>
-      <w:r>
-        <w:rPr>
-          <w:rFonts w:ascii="Arial" w:eastAsia="新細明體" w:hAnsi="Arial" w:cs="Arial"/>
-          <w:color w:val="000000"/>
-          <w:kern w:val="0"/>
-          <w:sz w:val="22"/>
-        </w:rPr>
-        <w:t>newbigT</w:t>
-      </w:r>
-      <w:proofErr w:type="spellEnd"/>
+        <w:t>from (select * from(select * from rate NATURAL join users) as bigT where gender='Female')as newbigT</w:t>
+      </w:r>
     </w:p>
     <w:p>
       <w:pPr>
@@ -5668,39 +3754,8 @@
           <w:kern w:val="0"/>
           <w:sz w:val="22"/>
         </w:rPr>
-        <w:t xml:space="preserve">group by </w:t>
-      </w:r>
-      <w:proofErr w:type="spellStart"/>
-      <w:r>
-        <w:rPr>
-          <w:rFonts w:ascii="Arial" w:eastAsia="新細明體" w:hAnsi="Arial" w:cs="Arial"/>
-          <w:color w:val="000000"/>
-          <w:kern w:val="0"/>
-          <w:sz w:val="22"/>
-        </w:rPr>
-        <w:t>cellphone_id</w:t>
-      </w:r>
-      <w:proofErr w:type="spellEnd"/>
-      <w:r>
-        <w:rPr>
-          <w:rFonts w:ascii="Arial" w:eastAsia="新細明體" w:hAnsi="Arial" w:cs="Arial"/>
-          <w:color w:val="000000"/>
-          <w:kern w:val="0"/>
-          <w:sz w:val="22"/>
-        </w:rPr>
-        <w:t xml:space="preserve">)as </w:t>
-      </w:r>
-      <w:proofErr w:type="spellStart"/>
-      <w:r>
-        <w:rPr>
-          <w:rFonts w:ascii="Arial" w:eastAsia="新細明體" w:hAnsi="Arial" w:cs="Arial"/>
-          <w:color w:val="000000"/>
-          <w:kern w:val="0"/>
-          <w:sz w:val="22"/>
-        </w:rPr>
-        <w:t>tablelast,data</w:t>
-      </w:r>
-      <w:proofErr w:type="spellEnd"/>
+        <w:t>group by cellphone_id)as tablelast,data</w:t>
+      </w:r>
     </w:p>
     <w:p>
       <w:pPr>
@@ -5719,39 +3774,8 @@
           <w:kern w:val="0"/>
           <w:sz w:val="22"/>
         </w:rPr>
-        <w:t xml:space="preserve">where </w:t>
-      </w:r>
-      <w:proofErr w:type="spellStart"/>
-      <w:r>
-        <w:rPr>
-          <w:rFonts w:ascii="Arial" w:eastAsia="新細明體" w:hAnsi="Arial" w:cs="Arial"/>
-          <w:color w:val="000000"/>
-          <w:kern w:val="0"/>
-          <w:sz w:val="22"/>
-        </w:rPr>
-        <w:t>tablelast.cellphone_id</w:t>
-      </w:r>
-      <w:proofErr w:type="spellEnd"/>
-      <w:r>
-        <w:rPr>
-          <w:rFonts w:ascii="Arial" w:eastAsia="新細明體" w:hAnsi="Arial" w:cs="Arial"/>
-          <w:color w:val="000000"/>
-          <w:kern w:val="0"/>
-          <w:sz w:val="22"/>
-        </w:rPr>
-        <w:t>=</w:t>
-      </w:r>
-      <w:proofErr w:type="spellStart"/>
-      <w:r>
-        <w:rPr>
-          <w:rFonts w:ascii="Arial" w:eastAsia="新細明體" w:hAnsi="Arial" w:cs="Arial"/>
-          <w:color w:val="000000"/>
-          <w:kern w:val="0"/>
-          <w:sz w:val="22"/>
-        </w:rPr>
-        <w:t>data.cellphone_id</w:t>
-      </w:r>
-      <w:proofErr w:type="spellEnd"/>
+        <w:t>where tablelast.cellphone_id=data.cellphone_id</w:t>
+      </w:r>
     </w:p>
     <w:p>
       <w:pPr>
@@ -5770,27 +3794,7 @@
           <w:kern w:val="0"/>
           <w:sz w:val="22"/>
         </w:rPr>
-        <w:t xml:space="preserve">order by </w:t>
-      </w:r>
-      <w:proofErr w:type="spellStart"/>
-      <w:r>
-        <w:rPr>
-          <w:rFonts w:ascii="Arial" w:eastAsia="新細明體" w:hAnsi="Arial" w:cs="Arial"/>
-          <w:color w:val="000000"/>
-          <w:kern w:val="0"/>
-          <w:sz w:val="22"/>
-        </w:rPr>
-        <w:t>tablelast.average_rating</w:t>
-      </w:r>
-      <w:proofErr w:type="spellEnd"/>
-      <w:r>
-        <w:rPr>
-          <w:rFonts w:ascii="Arial" w:eastAsia="新細明體" w:hAnsi="Arial" w:cs="Arial"/>
-          <w:color w:val="000000"/>
-          <w:kern w:val="0"/>
-          <w:sz w:val="22"/>
-        </w:rPr>
-        <w:t xml:space="preserve"> desc;</w:t>
+        <w:t>order by tablelast.average_rating desc;</w:t>
       </w:r>
     </w:p>
     <w:p>
@@ -5858,19 +3862,8 @@
           <w:sz w:val="22"/>
         </w:rPr>
         <w:tab/>
-        <w:t xml:space="preserve">select </w:t>
-      </w:r>
-      <w:proofErr w:type="spellStart"/>
-      <w:r>
-        <w:rPr>
-          <w:rFonts w:ascii="Arial" w:eastAsia="新細明體" w:hAnsi="Arial" w:cs="Arial"/>
-          <w:color w:val="000000"/>
-          <w:kern w:val="0"/>
-          <w:sz w:val="22"/>
-        </w:rPr>
-        <w:t>data.model,newt.average</w:t>
-      </w:r>
-      <w:proofErr w:type="spellEnd"/>
+        <w:t>select data.model,newt.average</w:t>
+      </w:r>
     </w:p>
     <w:p>
       <w:pPr>
@@ -5889,19 +3882,8 @@
           <w:kern w:val="0"/>
           <w:sz w:val="22"/>
         </w:rPr>
-        <w:t xml:space="preserve">from(select round(cast(avg(rating) as decimal),3) as </w:t>
-      </w:r>
-      <w:proofErr w:type="spellStart"/>
-      <w:r>
-        <w:rPr>
-          <w:rFonts w:ascii="Arial" w:eastAsia="新細明體" w:hAnsi="Arial" w:cs="Arial"/>
-          <w:color w:val="000000"/>
-          <w:kern w:val="0"/>
-          <w:sz w:val="22"/>
-        </w:rPr>
-        <w:t>average,cellphone_id</w:t>
-      </w:r>
-      <w:proofErr w:type="spellEnd"/>
+        <w:t>from(select round(cast(avg(rating) as decimal),3) as average,cellphone_id</w:t>
+      </w:r>
     </w:p>
     <w:p>
       <w:pPr>
@@ -5920,19 +3902,9 @@
           <w:kern w:val="0"/>
           <w:sz w:val="22"/>
         </w:rPr>
-        <w:t xml:space="preserve">from(select * from rate NATURAL join users where occupation='information technology') as </w:t>
-      </w:r>
-      <w:proofErr w:type="spellStart"/>
-      <w:r>
-        <w:rPr>
-          <w:rFonts w:ascii="Arial" w:eastAsia="新細明體" w:hAnsi="Arial" w:cs="Arial"/>
-          <w:color w:val="000000"/>
-          <w:kern w:val="0"/>
-          <w:sz w:val="22"/>
-        </w:rPr>
-        <w:t>bigt</w:t>
-      </w:r>
-      <w:proofErr w:type="spellEnd"/>
+        <w:lastRenderedPageBreak/>
+        <w:t>from(select * from rate NATURAL join users where occupation='information technology') as bigt</w:t>
+      </w:r>
     </w:p>
     <w:p>
       <w:pPr>
@@ -5951,20 +3923,8 @@
           <w:kern w:val="0"/>
           <w:sz w:val="22"/>
         </w:rPr>
-        <w:lastRenderedPageBreak/>
-        <w:t xml:space="preserve">group by </w:t>
-      </w:r>
-      <w:proofErr w:type="spellStart"/>
-      <w:r>
-        <w:rPr>
-          <w:rFonts w:ascii="Arial" w:eastAsia="新細明體" w:hAnsi="Arial" w:cs="Arial"/>
-          <w:color w:val="000000"/>
-          <w:kern w:val="0"/>
-          <w:sz w:val="22"/>
-        </w:rPr>
-        <w:t>cellphone_id</w:t>
-      </w:r>
-      <w:proofErr w:type="spellEnd"/>
+        <w:t>group by cellphone_id</w:t>
+      </w:r>
     </w:p>
     <w:p>
       <w:pPr>
@@ -5983,19 +3943,8 @@
           <w:kern w:val="0"/>
           <w:sz w:val="22"/>
         </w:rPr>
-        <w:t xml:space="preserve">limit 10)  as </w:t>
-      </w:r>
-      <w:proofErr w:type="spellStart"/>
-      <w:r>
-        <w:rPr>
-          <w:rFonts w:ascii="Arial" w:eastAsia="新細明體" w:hAnsi="Arial" w:cs="Arial"/>
-          <w:color w:val="000000"/>
-          <w:kern w:val="0"/>
-          <w:sz w:val="22"/>
-        </w:rPr>
-        <w:t>newt,data</w:t>
-      </w:r>
-      <w:proofErr w:type="spellEnd"/>
+        <w:t>limit 10)  as newt,data</w:t>
+      </w:r>
     </w:p>
     <w:p>
       <w:pPr>
@@ -6014,89 +3963,28 @@
           <w:kern w:val="0"/>
           <w:sz w:val="22"/>
         </w:rPr>
-        <w:t xml:space="preserve">where </w:t>
-      </w:r>
-      <w:proofErr w:type="spellStart"/>
-      <w:r>
-        <w:rPr>
-          <w:rFonts w:ascii="Arial" w:eastAsia="新細明體" w:hAnsi="Arial" w:cs="Arial"/>
-          <w:color w:val="000000"/>
-          <w:kern w:val="0"/>
-          <w:sz w:val="22"/>
-        </w:rPr>
-        <w:t>data.cellphone_id</w:t>
-      </w:r>
-      <w:proofErr w:type="spellEnd"/>
-      <w:r>
-        <w:rPr>
-          <w:rFonts w:ascii="Arial" w:eastAsia="新細明體" w:hAnsi="Arial" w:cs="Arial"/>
-          <w:color w:val="000000"/>
-          <w:kern w:val="0"/>
-          <w:sz w:val="22"/>
-        </w:rPr>
-        <w:t>=</w:t>
-      </w:r>
-      <w:proofErr w:type="spellStart"/>
-      <w:r>
-        <w:rPr>
-          <w:rFonts w:ascii="Arial" w:eastAsia="新細明體" w:hAnsi="Arial" w:cs="Arial"/>
-          <w:color w:val="000000"/>
-          <w:kern w:val="0"/>
-          <w:sz w:val="22"/>
-        </w:rPr>
-        <w:t>newt.cellphone_id</w:t>
-      </w:r>
-      <w:proofErr w:type="spellEnd"/>
+        <w:t>where data.cellphone_id=newt.cellphone_id</w:t>
+      </w:r>
     </w:p>
     <w:p>
       <w:pPr>
         <w:widowControl/>
         <w:ind w:left="1425" w:hanging="15"/>
         <w:rPr>
-          <w:rFonts w:ascii="Arial" w:eastAsia="新細明體" w:hAnsi="Arial" w:cs="Arial"/>
-          <w:kern w:val="0"/>
-          <w:sz w:val="22"/>
-        </w:rPr>
-      </w:pPr>
-      <w:r>
-        <w:rPr>
-          <w:rFonts w:ascii="Arial" w:eastAsia="新細明體" w:hAnsi="Arial" w:cs="Arial"/>
-          <w:color w:val="000000"/>
-          <w:kern w:val="0"/>
-          <w:sz w:val="22"/>
-        </w:rPr>
-        <w:t xml:space="preserve">order by </w:t>
-      </w:r>
-      <w:proofErr w:type="spellStart"/>
-      <w:r>
-        <w:rPr>
-          <w:rFonts w:ascii="Arial" w:eastAsia="新細明體" w:hAnsi="Arial" w:cs="Arial"/>
-          <w:color w:val="000000"/>
-          <w:kern w:val="0"/>
-          <w:sz w:val="22"/>
-        </w:rPr>
-        <w:t>newt.average</w:t>
-      </w:r>
-      <w:proofErr w:type="spellEnd"/>
-      <w:r>
-        <w:rPr>
-          <w:rFonts w:ascii="Arial" w:eastAsia="新細明體" w:hAnsi="Arial" w:cs="Arial"/>
-          <w:color w:val="000000"/>
-          <w:kern w:val="0"/>
-          <w:sz w:val="22"/>
-        </w:rPr>
-        <w:t xml:space="preserve"> desc;</w:t>
-      </w:r>
-    </w:p>
-    <w:p>
-      <w:pPr>
-        <w:widowControl/>
-        <w:rPr>
-          <w:rFonts w:ascii="Arial" w:eastAsia="新細明體" w:hAnsi="Arial" w:cs="Arial"/>
-          <w:kern w:val="0"/>
-          <w:sz w:val="22"/>
-        </w:rPr>
-      </w:pPr>
+          <w:rFonts w:ascii="Arial" w:eastAsia="新細明體" w:hAnsi="Arial" w:cs="Arial" w:hint="eastAsia"/>
+          <w:kern w:val="0"/>
+          <w:sz w:val="22"/>
+        </w:rPr>
+      </w:pPr>
+      <w:r>
+        <w:rPr>
+          <w:rFonts w:ascii="Arial" w:eastAsia="新細明體" w:hAnsi="Arial" w:cs="Arial"/>
+          <w:color w:val="000000"/>
+          <w:kern w:val="0"/>
+          <w:sz w:val="22"/>
+        </w:rPr>
+        <w:t>order by newt.average desc;</w:t>
+      </w:r>
     </w:p>
     <w:p>
       <w:pPr>
@@ -6108,7 +3996,7 @@
         <w:ind w:left="1440"/>
         <w:textAlignment w:val="baseline"/>
         <w:rPr>
-          <w:rFonts w:ascii="Arial" w:eastAsia="新細明體" w:hAnsi="Arial" w:cs="Arial"/>
+          <w:rFonts w:ascii="Arial" w:eastAsia="新細明體" w:hAnsi="Arial" w:cs="Arial" w:hint="eastAsia"/>
           <w:color w:val="000000"/>
           <w:kern w:val="0"/>
           <w:sz w:val="22"/>
@@ -6122,18 +4010,30 @@
           <w:sz w:val="22"/>
           <w:shd w:val="clear" w:color="auto" w:fill="FFFFFF"/>
         </w:rPr>
-        <w:t>list the top 10 cellphone for elders (with age&gt;average age)</w:t>
-      </w:r>
-    </w:p>
-    <w:p>
-      <w:pPr>
-        <w:widowControl/>
-        <w:rPr>
-          <w:rFonts w:ascii="Arial" w:eastAsia="新細明體" w:hAnsi="Arial" w:cs="Arial"/>
-          <w:kern w:val="0"/>
-          <w:sz w:val="22"/>
-        </w:rPr>
-      </w:pPr>
+        <w:t xml:space="preserve">list the top 10 </w:t>
+      </w:r>
+      <w:proofErr w:type="gramStart"/>
+      <w:r>
+        <w:rPr>
+          <w:rFonts w:ascii="Arial" w:eastAsia="新細明體" w:hAnsi="Arial" w:cs="Arial"/>
+          <w:color w:val="000000"/>
+          <w:kern w:val="0"/>
+          <w:sz w:val="22"/>
+          <w:shd w:val="clear" w:color="auto" w:fill="FFFFFF"/>
+        </w:rPr>
+        <w:t>cellphone</w:t>
+      </w:r>
+      <w:proofErr w:type="gramEnd"/>
+      <w:r>
+        <w:rPr>
+          <w:rFonts w:ascii="Arial" w:eastAsia="新細明體" w:hAnsi="Arial" w:cs="Arial"/>
+          <w:color w:val="000000"/>
+          <w:kern w:val="0"/>
+          <w:sz w:val="22"/>
+          <w:shd w:val="clear" w:color="auto" w:fill="FFFFFF"/>
+        </w:rPr>
+        <w:t xml:space="preserve"> for elders (with age&gt;average age)</w:t>
+      </w:r>
     </w:p>
     <w:p>
       <w:pPr>
@@ -6152,19 +4052,8 @@
           <w:kern w:val="0"/>
           <w:sz w:val="22"/>
         </w:rPr>
-        <w:t xml:space="preserve">select </w:t>
-      </w:r>
-      <w:proofErr w:type="spellStart"/>
-      <w:r>
-        <w:rPr>
-          <w:rFonts w:ascii="Arial" w:eastAsia="新細明體" w:hAnsi="Arial" w:cs="Arial"/>
-          <w:color w:val="000000"/>
-          <w:kern w:val="0"/>
-          <w:sz w:val="22"/>
-        </w:rPr>
-        <w:t>data.model,newt.averageRate</w:t>
-      </w:r>
-      <w:proofErr w:type="spellEnd"/>
+        <w:t>select data.model,newt.averageRate</w:t>
+      </w:r>
     </w:p>
     <w:p>
       <w:pPr>
@@ -6183,39 +4072,8 @@
           <w:kern w:val="0"/>
           <w:sz w:val="22"/>
         </w:rPr>
-        <w:t xml:space="preserve">from(select </w:t>
-      </w:r>
-      <w:proofErr w:type="spellStart"/>
-      <w:r>
-        <w:rPr>
-          <w:rFonts w:ascii="Arial" w:eastAsia="新細明體" w:hAnsi="Arial" w:cs="Arial"/>
-          <w:color w:val="000000"/>
-          <w:kern w:val="0"/>
-          <w:sz w:val="22"/>
-        </w:rPr>
-        <w:t>cellphone_id,round</w:t>
-      </w:r>
-      <w:proofErr w:type="spellEnd"/>
-      <w:r>
-        <w:rPr>
-          <w:rFonts w:ascii="Arial" w:eastAsia="新細明體" w:hAnsi="Arial" w:cs="Arial"/>
-          <w:color w:val="000000"/>
-          <w:kern w:val="0"/>
-          <w:sz w:val="22"/>
-        </w:rPr>
-        <w:t xml:space="preserve">(cast(avg(rating) as decimal),3) as </w:t>
-      </w:r>
-      <w:proofErr w:type="spellStart"/>
-      <w:r>
-        <w:rPr>
-          <w:rFonts w:ascii="Arial" w:eastAsia="新細明體" w:hAnsi="Arial" w:cs="Arial"/>
-          <w:color w:val="000000"/>
-          <w:kern w:val="0"/>
-          <w:sz w:val="22"/>
-        </w:rPr>
-        <w:t>averageRate</w:t>
-      </w:r>
-      <w:proofErr w:type="spellEnd"/>
+        <w:t>from(select cellphone_id,round(cast(avg(rating) as decimal),3) as averageRate</w:t>
+      </w:r>
     </w:p>
     <w:p>
       <w:pPr>
@@ -6234,27 +4092,7 @@
           <w:kern w:val="0"/>
           <w:sz w:val="22"/>
         </w:rPr>
-        <w:t xml:space="preserve">from(select * from rate natural join (select </w:t>
-      </w:r>
-      <w:proofErr w:type="spellStart"/>
-      <w:r>
-        <w:rPr>
-          <w:rFonts w:ascii="Arial" w:eastAsia="新細明體" w:hAnsi="Arial" w:cs="Arial"/>
-          <w:color w:val="000000"/>
-          <w:kern w:val="0"/>
-          <w:sz w:val="22"/>
-        </w:rPr>
-        <w:t>user_id</w:t>
-      </w:r>
-      <w:proofErr w:type="spellEnd"/>
-      <w:r>
-        <w:rPr>
-          <w:rFonts w:ascii="Arial" w:eastAsia="新細明體" w:hAnsi="Arial" w:cs="Arial"/>
-          <w:color w:val="000000"/>
-          <w:kern w:val="0"/>
-          <w:sz w:val="22"/>
-        </w:rPr>
-        <w:t xml:space="preserve"> from</w:t>
+        <w:t>from(select * from rate natural join (select user_id from</w:t>
       </w:r>
     </w:p>
     <w:p>
@@ -6274,39 +4112,8 @@
           <w:kern w:val="0"/>
           <w:sz w:val="22"/>
         </w:rPr>
-        <w:t xml:space="preserve">(select avg(age) as </w:t>
-      </w:r>
-      <w:proofErr w:type="spellStart"/>
-      <w:r>
-        <w:rPr>
-          <w:rFonts w:ascii="Arial" w:eastAsia="新細明體" w:hAnsi="Arial" w:cs="Arial"/>
-          <w:color w:val="000000"/>
-          <w:kern w:val="0"/>
-          <w:sz w:val="22"/>
-        </w:rPr>
-        <w:t>avg_age</w:t>
-      </w:r>
-      <w:proofErr w:type="spellEnd"/>
-      <w:r>
-        <w:rPr>
-          <w:rFonts w:ascii="Arial" w:eastAsia="新細明體" w:hAnsi="Arial" w:cs="Arial"/>
-          <w:color w:val="000000"/>
-          <w:kern w:val="0"/>
-          <w:sz w:val="22"/>
-        </w:rPr>
-        <w:t xml:space="preserve"> from users) as </w:t>
-      </w:r>
-      <w:proofErr w:type="spellStart"/>
-      <w:r>
-        <w:rPr>
-          <w:rFonts w:ascii="Arial" w:eastAsia="新細明體" w:hAnsi="Arial" w:cs="Arial"/>
-          <w:color w:val="000000"/>
-          <w:kern w:val="0"/>
-          <w:sz w:val="22"/>
-        </w:rPr>
-        <w:t>avgT,users</w:t>
-      </w:r>
-      <w:proofErr w:type="spellEnd"/>
+        <w:t>(select avg(age) as avg_age from users) as avgT,users</w:t>
+      </w:r>
     </w:p>
     <w:p>
       <w:pPr>
@@ -6325,59 +4132,8 @@
           <w:kern w:val="0"/>
           <w:sz w:val="22"/>
         </w:rPr>
-        <w:t xml:space="preserve">where </w:t>
-      </w:r>
-      <w:proofErr w:type="spellStart"/>
-      <w:r>
-        <w:rPr>
-          <w:rFonts w:ascii="Arial" w:eastAsia="新細明體" w:hAnsi="Arial" w:cs="Arial"/>
-          <w:color w:val="000000"/>
-          <w:kern w:val="0"/>
-          <w:sz w:val="22"/>
-        </w:rPr>
-        <w:t>users.age</w:t>
-      </w:r>
-      <w:proofErr w:type="spellEnd"/>
-      <w:r>
-        <w:rPr>
-          <w:rFonts w:ascii="Arial" w:eastAsia="新細明體" w:hAnsi="Arial" w:cs="Arial"/>
-          <w:color w:val="000000"/>
-          <w:kern w:val="0"/>
-          <w:sz w:val="22"/>
-        </w:rPr>
-        <w:t>&gt;</w:t>
-      </w:r>
-      <w:proofErr w:type="spellStart"/>
-      <w:r>
-        <w:rPr>
-          <w:rFonts w:ascii="Arial" w:eastAsia="新細明體" w:hAnsi="Arial" w:cs="Arial"/>
-          <w:color w:val="000000"/>
-          <w:kern w:val="0"/>
-          <w:sz w:val="22"/>
-        </w:rPr>
-        <w:t>avgT.avg_age</w:t>
-      </w:r>
-      <w:proofErr w:type="spellEnd"/>
-      <w:r>
-        <w:rPr>
-          <w:rFonts w:ascii="Arial" w:eastAsia="新細明體" w:hAnsi="Arial" w:cs="Arial"/>
-          <w:color w:val="000000"/>
-          <w:kern w:val="0"/>
-          <w:sz w:val="22"/>
-        </w:rPr>
-        <w:t xml:space="preserve">) as newt) as </w:t>
-      </w:r>
-      <w:proofErr w:type="spellStart"/>
-      <w:r>
-        <w:rPr>
-          <w:rFonts w:ascii="Arial" w:eastAsia="新細明體" w:hAnsi="Arial" w:cs="Arial"/>
-          <w:color w:val="000000"/>
-          <w:kern w:val="0"/>
-          <w:sz w:val="22"/>
-        </w:rPr>
-        <w:t>bigT</w:t>
-      </w:r>
-      <w:proofErr w:type="spellEnd"/>
+        <w:t>where users.age&gt;avgT.avg_age) as newt) as bigT</w:t>
+      </w:r>
     </w:p>
     <w:p>
       <w:pPr>
@@ -6396,19 +4152,8 @@
           <w:kern w:val="0"/>
           <w:sz w:val="22"/>
         </w:rPr>
-        <w:t xml:space="preserve">group by </w:t>
-      </w:r>
-      <w:proofErr w:type="spellStart"/>
-      <w:r>
-        <w:rPr>
-          <w:rFonts w:ascii="Arial" w:eastAsia="新細明體" w:hAnsi="Arial" w:cs="Arial"/>
-          <w:color w:val="000000"/>
-          <w:kern w:val="0"/>
-          <w:sz w:val="22"/>
-        </w:rPr>
-        <w:t>cellphone_id</w:t>
-      </w:r>
-      <w:proofErr w:type="spellEnd"/>
+        <w:t>group by cellphone_id</w:t>
+      </w:r>
     </w:p>
     <w:p>
       <w:pPr>
@@ -6427,19 +4172,8 @@
           <w:kern w:val="0"/>
           <w:sz w:val="22"/>
         </w:rPr>
-        <w:t xml:space="preserve">limit 10) as </w:t>
-      </w:r>
-      <w:proofErr w:type="spellStart"/>
-      <w:r>
-        <w:rPr>
-          <w:rFonts w:ascii="Arial" w:eastAsia="新細明體" w:hAnsi="Arial" w:cs="Arial"/>
-          <w:color w:val="000000"/>
-          <w:kern w:val="0"/>
-          <w:sz w:val="22"/>
-        </w:rPr>
-        <w:t>newt,data</w:t>
-      </w:r>
-      <w:proofErr w:type="spellEnd"/>
+        <w:t>limit 10) as newt,data</w:t>
+      </w:r>
     </w:p>
     <w:p>
       <w:pPr>
@@ -6458,39 +4192,8 @@
           <w:kern w:val="0"/>
           <w:sz w:val="22"/>
         </w:rPr>
-        <w:t xml:space="preserve">where </w:t>
-      </w:r>
-      <w:proofErr w:type="spellStart"/>
-      <w:r>
-        <w:rPr>
-          <w:rFonts w:ascii="Arial" w:eastAsia="新細明體" w:hAnsi="Arial" w:cs="Arial"/>
-          <w:color w:val="000000"/>
-          <w:kern w:val="0"/>
-          <w:sz w:val="22"/>
-        </w:rPr>
-        <w:t>newt.cellphone_id</w:t>
-      </w:r>
-      <w:proofErr w:type="spellEnd"/>
-      <w:r>
-        <w:rPr>
-          <w:rFonts w:ascii="Arial" w:eastAsia="新細明體" w:hAnsi="Arial" w:cs="Arial"/>
-          <w:color w:val="000000"/>
-          <w:kern w:val="0"/>
-          <w:sz w:val="22"/>
-        </w:rPr>
-        <w:t>=</w:t>
-      </w:r>
-      <w:proofErr w:type="spellStart"/>
-      <w:r>
-        <w:rPr>
-          <w:rFonts w:ascii="Arial" w:eastAsia="新細明體" w:hAnsi="Arial" w:cs="Arial"/>
-          <w:color w:val="000000"/>
-          <w:kern w:val="0"/>
-          <w:sz w:val="22"/>
-        </w:rPr>
-        <w:t>data.cellphone_id</w:t>
-      </w:r>
-      <w:proofErr w:type="spellEnd"/>
+        <w:t>where newt.cellphone_id=data.cellphone_id</w:t>
+      </w:r>
     </w:p>
     <w:p>
       <w:pPr>
@@ -6509,27 +4212,7 @@
           <w:kern w:val="0"/>
           <w:sz w:val="22"/>
         </w:rPr>
-        <w:t xml:space="preserve">order by </w:t>
-      </w:r>
-      <w:proofErr w:type="spellStart"/>
-      <w:r>
-        <w:rPr>
-          <w:rFonts w:ascii="Arial" w:eastAsia="新細明體" w:hAnsi="Arial" w:cs="Arial"/>
-          <w:color w:val="000000"/>
-          <w:kern w:val="0"/>
-          <w:sz w:val="22"/>
-        </w:rPr>
-        <w:t>newt.averageRate</w:t>
-      </w:r>
-      <w:proofErr w:type="spellEnd"/>
-      <w:r>
-        <w:rPr>
-          <w:rFonts w:ascii="Arial" w:eastAsia="新細明體" w:hAnsi="Arial" w:cs="Arial"/>
-          <w:color w:val="000000"/>
-          <w:kern w:val="0"/>
-          <w:sz w:val="22"/>
-        </w:rPr>
-        <w:t xml:space="preserve"> desc;</w:t>
+        <w:t>order by newt.averageRate desc;</w:t>
       </w:r>
     </w:p>
     <w:p>
@@ -6540,7 +4223,7 @@
           <w:numId w:val="23"/>
         </w:numPr>
         <w:snapToGrid w:val="0"/>
-        <w:spacing w:beforeLines="50" w:before="180" w:line="288" w:lineRule="auto"/>
+        <w:spacing w:beforeLines="30" w:before="108" w:line="288" w:lineRule="auto"/>
         <w:ind w:left="709" w:hanging="357"/>
         <w:textAlignment w:val="baseline"/>
         <w:rPr>
@@ -6557,27 +4240,7 @@
           <w:kern w:val="0"/>
           <w:sz w:val="22"/>
         </w:rPr>
-        <w:t xml:space="preserve">Frontend is built by HTML, </w:t>
-      </w:r>
-      <w:proofErr w:type="spellStart"/>
-      <w:r>
-        <w:rPr>
-          <w:rFonts w:ascii="Arial" w:eastAsia="新細明體" w:hAnsi="Arial" w:cs="Arial"/>
-          <w:color w:val="000000"/>
-          <w:kern w:val="0"/>
-          <w:sz w:val="22"/>
-        </w:rPr>
-        <w:t>Javascript</w:t>
-      </w:r>
-      <w:proofErr w:type="spellEnd"/>
-      <w:r>
-        <w:rPr>
-          <w:rFonts w:ascii="Arial" w:eastAsia="新細明體" w:hAnsi="Arial" w:cs="Arial"/>
-          <w:color w:val="000000"/>
-          <w:kern w:val="0"/>
-          <w:sz w:val="22"/>
-        </w:rPr>
-        <w:t xml:space="preserve"> and CSS. We </w:t>
+        <w:t xml:space="preserve">Frontend is built by HTML, Javascript and CSS. We </w:t>
       </w:r>
       <w:r>
         <w:rPr>
@@ -6707,6 +4370,7 @@
     <w:p>
       <w:pPr>
         <w:widowControl/>
+        <w:spacing w:afterLines="50" w:after="180"/>
         <w:ind w:leftChars="177" w:left="425"/>
         <w:rPr>
           <w:rFonts w:ascii="Arial" w:eastAsia="新細明體" w:hAnsi="Arial" w:cs="Arial"/>
@@ -6731,47 +4395,7 @@
           <w:kern w:val="0"/>
           <w:sz w:val="22"/>
         </w:rPr>
-        <w:t xml:space="preserve">fter installing the source code, </w:t>
-      </w:r>
-      <w:proofErr w:type="gramStart"/>
-      <w:r>
-        <w:rPr>
-          <w:rFonts w:ascii="Arial" w:eastAsia="新細明體" w:hAnsi="Arial" w:cs="Arial"/>
-          <w:color w:val="000000"/>
-          <w:kern w:val="0"/>
-          <w:sz w:val="22"/>
-        </w:rPr>
-        <w:t>Django</w:t>
-      </w:r>
-      <w:proofErr w:type="gramEnd"/>
-      <w:r>
-        <w:rPr>
-          <w:rFonts w:ascii="Arial" w:eastAsia="新細明體" w:hAnsi="Arial" w:cs="Arial"/>
-          <w:color w:val="000000"/>
-          <w:kern w:val="0"/>
-          <w:sz w:val="22"/>
-        </w:rPr>
-        <w:t xml:space="preserve"> and other package in our environment, we can enter “python manage.py </w:t>
-      </w:r>
-      <w:proofErr w:type="spellStart"/>
-      <w:r>
-        <w:rPr>
-          <w:rFonts w:ascii="Arial" w:eastAsia="新細明體" w:hAnsi="Arial" w:cs="Arial"/>
-          <w:color w:val="000000"/>
-          <w:kern w:val="0"/>
-          <w:sz w:val="22"/>
-        </w:rPr>
-        <w:t>runserver</w:t>
-      </w:r>
-      <w:proofErr w:type="spellEnd"/>
-      <w:r>
-        <w:rPr>
-          <w:rFonts w:ascii="Arial" w:eastAsia="新細明體" w:hAnsi="Arial" w:cs="Arial"/>
-          <w:color w:val="000000"/>
-          <w:kern w:val="0"/>
-          <w:sz w:val="22"/>
-        </w:rPr>
-        <w:t>” in the terminal.</w:t>
+        <w:t>fter installing the source code, Django and other package in our environment, we can enter “python manage.py runserver” in the terminal.</w:t>
       </w:r>
     </w:p>
     <w:p>
@@ -6881,6 +4505,8 @@
     <w:p>
       <w:pPr>
         <w:widowControl/>
+        <w:snapToGrid w:val="0"/>
+        <w:spacing w:afterLines="30" w:after="108"/>
         <w:ind w:leftChars="177" w:left="425"/>
         <w:rPr>
           <w:rFonts w:ascii="Arial" w:eastAsia="新細明體" w:hAnsi="Arial" w:cs="Arial"/>
@@ -6973,6 +4599,8 @@
     <w:p>
       <w:pPr>
         <w:widowControl/>
+        <w:snapToGrid w:val="0"/>
+        <w:spacing w:beforeLines="30" w:before="108"/>
         <w:ind w:leftChars="177" w:left="425"/>
         <w:rPr>
           <w:rFonts w:ascii="Arial" w:eastAsia="新細明體" w:hAnsi="Arial" w:cs="Arial"/>
@@ -6981,6 +4609,7 @@
           <w:sz w:val="22"/>
         </w:rPr>
       </w:pPr>
+      <w:proofErr w:type="gramStart"/>
       <w:r>
         <w:rPr>
           <w:rFonts w:ascii="Arial" w:eastAsia="新細明體" w:hAnsi="Arial" w:cs="Arial" w:hint="eastAsia"/>
@@ -6997,17 +4626,7 @@
           <w:kern w:val="0"/>
           <w:sz w:val="22"/>
         </w:rPr>
-        <w:t xml:space="preserve">ther website detail </w:t>
-      </w:r>
-      <w:proofErr w:type="gramStart"/>
-      <w:r>
-        <w:rPr>
-          <w:rFonts w:ascii="Arial" w:eastAsia="新細明體" w:hAnsi="Arial" w:cs="Arial"/>
-          <w:color w:val="000000"/>
-          <w:kern w:val="0"/>
-          <w:sz w:val="22"/>
-        </w:rPr>
-        <w:t>are</w:t>
+        <w:t>ther</w:t>
       </w:r>
       <w:proofErr w:type="gramEnd"/>
       <w:r>
@@ -7017,7 +4636,7 @@
           <w:kern w:val="0"/>
           <w:sz w:val="22"/>
         </w:rPr>
-        <w:t xml:space="preserve"> shown in the demo video.</w:t>
+        <w:t xml:space="preserve"> website detail are shown in the demo video.</w:t>
       </w:r>
     </w:p>
     <w:p>
@@ -7067,6 +4686,8 @@
         </w:rPr>
         <w:t xml:space="preserve"> policy:</w:t>
       </w:r>
+      <w:bookmarkStart w:id="0" w:name="_GoBack"/>
+      <w:bookmarkEnd w:id="0"/>
     </w:p>
     <w:p>
       <w:pPr>
@@ -7132,7 +4753,6 @@
         </w:rPr>
         <w:t xml:space="preserve"> </w:t>
       </w:r>
-      <w:proofErr w:type="gramStart"/>
       <w:r>
         <w:rPr>
           <w:rFonts w:ascii="Arial" w:eastAsia="新細明體" w:hAnsi="Arial" w:cs="Arial" w:hint="eastAsia"/>
@@ -7142,7 +4762,6 @@
         </w:rPr>
         <w:t>In</w:t>
       </w:r>
-      <w:proofErr w:type="gramEnd"/>
       <w:r>
         <w:rPr>
           <w:rFonts w:ascii="Arial" w:eastAsia="新細明體" w:hAnsi="Arial" w:cs="Arial"/>
@@ -7508,7 +5127,7 @@
 </file>
 
 <file path=word/numbering.xml><?xml version="1.0" encoding="utf-8"?>
-<w:numbering xmlns:wpc="http://schemas.microsoft.com/office/word/2010/wordprocessingCanvas" xmlns:cx="http://schemas.microsoft.com/office/drawing/2014/chartex" xmlns:cx1="http://schemas.microsoft.com/office/drawing/2015/9/8/chartex" xmlns:cx2="http://schemas.microsoft.com/office/drawing/2015/10/21/chartex" xmlns:cx3="http://schemas.microsoft.com/office/drawing/2016/5/9/chartex" xmlns:cx4="http://schemas.microsoft.com/office/drawing/2016/5/10/chartex" xmlns:cx5="http://schemas.microsoft.com/office/drawing/2016/5/11/chartex" xmlns:cx6="http://schemas.microsoft.com/office/drawing/2016/5/12/chartex" xmlns:cx7="http://schemas.microsoft.com/office/drawing/2016/5/13/chartex" xmlns:cx8="http://schemas.microsoft.com/office/drawing/2016/5/14/chartex" xmlns:mc="http://schemas.openxmlformats.org/markup-compatibility/2006" xmlns:aink="http://schemas.microsoft.com/office/drawing/2016/ink" xmlns:am3d="http://schemas.microsoft.com/office/drawing/2017/model3d" xmlns:o="urn:schemas-microsoft-com:office:office" xmlns:oel="http://schemas.microsoft.com/office/2019/extlst" xmlns:r="http://schemas.openxmlformats.org/officeDocument/2006/relationships" xmlns:m="http://schemas.openxmlformats.org/officeDocument/2006/math" xmlns:v="urn:schemas-microsoft-com:vml" xmlns:wp14="http://schemas.microsoft.com/office/word/2010/wordprocessingDrawing" xmlns:wp="http://schemas.openxmlformats.org/drawingml/2006/wordprocessingDrawing" xmlns:w10="urn:schemas-microsoft-com:office:word" xmlns:w="http://schemas.openxmlformats.org/wordprocessingml/2006/main" xmlns:w14="http://schemas.microsoft.com/office/word/2010/wordml" xmlns:w15="http://schemas.microsoft.com/office/word/2012/wordml" xmlns:w16cex="http://schemas.microsoft.com/office/word/2018/wordml/cex" xmlns:w16cid="http://schemas.microsoft.com/office/word/2016/wordml/cid" xmlns:w16="http://schemas.microsoft.com/office/word/2018/wordml" xmlns:w16sdtdh="http://schemas.microsoft.com/office/word/2020/wordml/sdtdatahash" xmlns:w16se="http://schemas.microsoft.com/office/word/2015/wordml/symex" xmlns:wpg="http://schemas.microsoft.com/office/word/2010/wordprocessingGroup" xmlns:wpi="http://schemas.microsoft.com/office/word/2010/wordprocessingInk" xmlns:wne="http://schemas.microsoft.com/office/word/2006/wordml" xmlns:wps="http://schemas.microsoft.com/office/word/2010/wordprocessingShape" mc:Ignorable="w14 w15 w16se w16cid w16 w16cex w16sdtdh wp14">
+<w:numbering xmlns:wpc="http://schemas.microsoft.com/office/word/2010/wordprocessingCanvas" xmlns:cx="http://schemas.microsoft.com/office/drawing/2014/chartex" xmlns:cx1="http://schemas.microsoft.com/office/drawing/2015/9/8/chartex" xmlns:cx2="http://schemas.microsoft.com/office/drawing/2015/10/21/chartex" xmlns:cx3="http://schemas.microsoft.com/office/drawing/2016/5/9/chartex" xmlns:cx4="http://schemas.microsoft.com/office/drawing/2016/5/10/chartex" xmlns:cx5="http://schemas.microsoft.com/office/drawing/2016/5/11/chartex" xmlns:cx6="http://schemas.microsoft.com/office/drawing/2016/5/12/chartex" xmlns:cx7="http://schemas.microsoft.com/office/drawing/2016/5/13/chartex" xmlns:cx8="http://schemas.microsoft.com/office/drawing/2016/5/14/chartex" xmlns:mc="http://schemas.openxmlformats.org/markup-compatibility/2006" xmlns:aink="http://schemas.microsoft.com/office/drawing/2016/ink" xmlns:am3d="http://schemas.microsoft.com/office/drawing/2017/model3d" xmlns:o="urn:schemas-microsoft-com:office:office" xmlns:r="http://schemas.openxmlformats.org/officeDocument/2006/relationships" xmlns:m="http://schemas.openxmlformats.org/officeDocument/2006/math" xmlns:v="urn:schemas-microsoft-com:vml" xmlns:wp14="http://schemas.microsoft.com/office/word/2010/wordprocessingDrawing" xmlns:wp="http://schemas.openxmlformats.org/drawingml/2006/wordprocessingDrawing" xmlns:w10="urn:schemas-microsoft-com:office:word" xmlns:w="http://schemas.openxmlformats.org/wordprocessingml/2006/main" xmlns:w14="http://schemas.microsoft.com/office/word/2010/wordml" xmlns:w15="http://schemas.microsoft.com/office/word/2012/wordml" xmlns:w16cid="http://schemas.microsoft.com/office/word/2016/wordml/cid" xmlns:w16se="http://schemas.microsoft.com/office/word/2015/wordml/symex" xmlns:wpg="http://schemas.microsoft.com/office/word/2010/wordprocessingGroup" xmlns:wpi="http://schemas.microsoft.com/office/word/2010/wordprocessingInk" xmlns:wne="http://schemas.microsoft.com/office/word/2006/wordml" xmlns:wps="http://schemas.microsoft.com/office/word/2010/wordprocessingShape" mc:Ignorable="w14 w15 w16se w16cid wp14">
   <w:abstractNum w:abstractNumId="0" w15:restartNumberingAfterBreak="0">
     <w:nsid w:val="059D17C2"/>
     <w:multiLevelType w:val="multilevel"/>
@@ -10079,10 +7698,10 @@
       </w:pPr>
     </w:lvl>
   </w:abstractNum>
-  <w:num w:numId="1" w16cid:durableId="1837724109">
+  <w:num w:numId="1">
     <w:abstractNumId w:val="3"/>
   </w:num>
-  <w:num w:numId="2" w16cid:durableId="979381997">
+  <w:num w:numId="2">
     <w:abstractNumId w:val="13"/>
     <w:lvlOverride w:ilvl="0">
       <w:lvl w:ilvl="0">
@@ -10092,7 +7711,7 @@
       </w:lvl>
     </w:lvlOverride>
   </w:num>
-  <w:num w:numId="3" w16cid:durableId="1969699382">
+  <w:num w:numId="3">
     <w:abstractNumId w:val="8"/>
     <w:lvlOverride w:ilvl="0">
       <w:lvl w:ilvl="0">
@@ -10102,7 +7721,7 @@
       </w:lvl>
     </w:lvlOverride>
   </w:num>
-  <w:num w:numId="4" w16cid:durableId="1707557069">
+  <w:num w:numId="4">
     <w:abstractNumId w:val="9"/>
     <w:lvlOverride w:ilvl="0">
       <w:lvl w:ilvl="0">
@@ -10112,7 +7731,7 @@
       </w:lvl>
     </w:lvlOverride>
   </w:num>
-  <w:num w:numId="5" w16cid:durableId="1881283513">
+  <w:num w:numId="5">
     <w:abstractNumId w:val="12"/>
     <w:lvlOverride w:ilvl="0">
       <w:lvl w:ilvl="0">
@@ -10122,7 +7741,7 @@
       </w:lvl>
     </w:lvlOverride>
   </w:num>
-  <w:num w:numId="6" w16cid:durableId="86003317">
+  <w:num w:numId="6">
     <w:abstractNumId w:val="11"/>
     <w:lvlOverride w:ilvl="0">
       <w:lvl w:ilvl="0">
@@ -10132,7 +7751,7 @@
       </w:lvl>
     </w:lvlOverride>
   </w:num>
-  <w:num w:numId="7" w16cid:durableId="1439449233">
+  <w:num w:numId="7">
     <w:abstractNumId w:val="6"/>
     <w:lvlOverride w:ilvl="0">
       <w:lvl w:ilvl="0">
@@ -10142,7 +7761,7 @@
       </w:lvl>
     </w:lvlOverride>
   </w:num>
-  <w:num w:numId="8" w16cid:durableId="1250699053">
+  <w:num w:numId="8">
     <w:abstractNumId w:val="5"/>
     <w:lvlOverride w:ilvl="0">
       <w:lvl w:ilvl="0">
@@ -10152,7 +7771,7 @@
       </w:lvl>
     </w:lvlOverride>
   </w:num>
-  <w:num w:numId="9" w16cid:durableId="183521761">
+  <w:num w:numId="9">
     <w:abstractNumId w:val="0"/>
     <w:lvlOverride w:ilvl="0">
       <w:lvl w:ilvl="0">
@@ -10162,7 +7781,7 @@
       </w:lvl>
     </w:lvlOverride>
   </w:num>
-  <w:num w:numId="10" w16cid:durableId="1675497904">
+  <w:num w:numId="10">
     <w:abstractNumId w:val="0"/>
     <w:lvlOverride w:ilvl="0">
       <w:lvl w:ilvl="0">
@@ -10172,7 +7791,7 @@
       </w:lvl>
     </w:lvlOverride>
   </w:num>
-  <w:num w:numId="11" w16cid:durableId="1926572771">
+  <w:num w:numId="11">
     <w:abstractNumId w:val="0"/>
     <w:lvlOverride w:ilvl="0">
       <w:lvl w:ilvl="0">
@@ -10182,13 +7801,13 @@
       </w:lvl>
     </w:lvlOverride>
   </w:num>
-  <w:num w:numId="12" w16cid:durableId="1201165254">
+  <w:num w:numId="12">
     <w:abstractNumId w:val="15"/>
   </w:num>
-  <w:num w:numId="13" w16cid:durableId="1189834520">
+  <w:num w:numId="13">
     <w:abstractNumId w:val="17"/>
   </w:num>
-  <w:num w:numId="14" w16cid:durableId="794367286">
+  <w:num w:numId="14">
     <w:abstractNumId w:val="18"/>
     <w:lvlOverride w:ilvl="0">
       <w:lvl w:ilvl="0">
@@ -10198,41 +7817,41 @@
       </w:lvl>
     </w:lvlOverride>
   </w:num>
-  <w:num w:numId="15" w16cid:durableId="1245459129">
+  <w:num w:numId="15">
     <w:abstractNumId w:val="4"/>
   </w:num>
-  <w:num w:numId="16" w16cid:durableId="455873609">
+  <w:num w:numId="16">
     <w:abstractNumId w:val="7"/>
   </w:num>
-  <w:num w:numId="17" w16cid:durableId="1566337995">
+  <w:num w:numId="17">
     <w:abstractNumId w:val="1"/>
   </w:num>
-  <w:num w:numId="18" w16cid:durableId="1189299160">
+  <w:num w:numId="18">
     <w:abstractNumId w:val="19"/>
   </w:num>
-  <w:num w:numId="19" w16cid:durableId="1197041817">
+  <w:num w:numId="19">
     <w:abstractNumId w:val="20"/>
   </w:num>
-  <w:num w:numId="20" w16cid:durableId="817921900">
+  <w:num w:numId="20">
     <w:abstractNumId w:val="2"/>
   </w:num>
-  <w:num w:numId="21" w16cid:durableId="944580829">
+  <w:num w:numId="21">
     <w:abstractNumId w:val="16"/>
   </w:num>
-  <w:num w:numId="22" w16cid:durableId="311179905">
+  <w:num w:numId="22">
     <w:abstractNumId w:val="21"/>
   </w:num>
-  <w:num w:numId="23" w16cid:durableId="528028099">
+  <w:num w:numId="23">
     <w:abstractNumId w:val="14"/>
   </w:num>
-  <w:num w:numId="24" w16cid:durableId="1511795830">
+  <w:num w:numId="24">
     <w:abstractNumId w:val="10"/>
   </w:num>
 </w:numbering>
 </file>
 
 <file path=word/styles.xml><?xml version="1.0" encoding="utf-8"?>
-<w:styles xmlns:mc="http://schemas.openxmlformats.org/markup-compatibility/2006" xmlns:r="http://schemas.openxmlformats.org/officeDocument/2006/relationships" xmlns:w="http://schemas.openxmlformats.org/wordprocessingml/2006/main" xmlns:w14="http://schemas.microsoft.com/office/word/2010/wordml" xmlns:w15="http://schemas.microsoft.com/office/word/2012/wordml" xmlns:w16cex="http://schemas.microsoft.com/office/word/2018/wordml/cex" xmlns:w16cid="http://schemas.microsoft.com/office/word/2016/wordml/cid" xmlns:w16="http://schemas.microsoft.com/office/word/2018/wordml" xmlns:w16sdtdh="http://schemas.microsoft.com/office/word/2020/wordml/sdtdatahash" xmlns:w16se="http://schemas.microsoft.com/office/word/2015/wordml/symex" mc:Ignorable="w14 w15 w16se w16cid w16 w16cex w16sdtdh">
+<w:styles xmlns:mc="http://schemas.openxmlformats.org/markup-compatibility/2006" xmlns:r="http://schemas.openxmlformats.org/officeDocument/2006/relationships" xmlns:w="http://schemas.openxmlformats.org/wordprocessingml/2006/main" xmlns:w14="http://schemas.microsoft.com/office/word/2010/wordml" xmlns:w15="http://schemas.microsoft.com/office/word/2012/wordml" xmlns:w16cid="http://schemas.microsoft.com/office/word/2016/wordml/cid" xmlns:w16se="http://schemas.microsoft.com/office/word/2015/wordml/symex" mc:Ignorable="w14 w15 w16se w16cid">
   <w:docDefaults>
     <w:rPrDefault>
       <w:rPr>
@@ -10245,7 +7864,7 @@
     </w:rPrDefault>
     <w:pPrDefault/>
   </w:docDefaults>
-  <w:latentStyles w:defLockedState="0" w:defUIPriority="99" w:defSemiHidden="0" w:defUnhideWhenUsed="0" w:defQFormat="0" w:count="376">
+  <w:latentStyles w:defLockedState="0" w:defUIPriority="99" w:defSemiHidden="0" w:defUnhideWhenUsed="0" w:defQFormat="0" w:count="375">
     <w:lsdException w:name="Normal" w:uiPriority="0" w:qFormat="1"/>
     <w:lsdException w:name="heading 1" w:uiPriority="9" w:qFormat="1"/>
     <w:lsdException w:name="heading 2" w:semiHidden="1" w:uiPriority="9" w:unhideWhenUsed="1" w:qFormat="1"/>
@@ -10621,7 +8240,6 @@
     <w:lsdException w:name="Smart Hyperlink" w:semiHidden="1" w:unhideWhenUsed="1"/>
     <w:lsdException w:name="Hashtag" w:semiHidden="1" w:unhideWhenUsed="1"/>
     <w:lsdException w:name="Unresolved Mention" w:semiHidden="1" w:unhideWhenUsed="1"/>
-    <w:lsdException w:name="Smart Link" w:semiHidden="1" w:unhideWhenUsed="1"/>
   </w:latentStyles>
   <w:style w:type="paragraph" w:default="1" w:styleId="a">
     <w:name w:val="Normal"/>
@@ -11010,7 +8628,7 @@
 </file>
 
 <file path=customXml/itemProps1.xml><?xml version="1.0" encoding="utf-8"?>
-<ds:datastoreItem xmlns:ds="http://schemas.openxmlformats.org/officeDocument/2006/customXml" ds:itemID="{FC62AF3F-3794-4944-97BA-7521B5F748C8}">
+<ds:datastoreItem xmlns:ds="http://schemas.openxmlformats.org/officeDocument/2006/customXml" ds:itemID="{A74A7C29-299F-4937-BDB2-B94B8C06B8A7}">
   <ds:schemaRefs>
     <ds:schemaRef ds:uri="http://schemas.openxmlformats.org/officeDocument/2006/bibliography"/>
   </ds:schemaRefs>
